--- a/3. Java Collections.docx
+++ b/3. Java Collections.docx
@@ -138,7 +138,7 @@
           <w:r>
             <w:fldChar w:fldCharType="separate"/>
           </w:r>
-          <w:hyperlink w:anchor="_Toc182563940" w:history="1">
+          <w:hyperlink w:anchor="_Toc183428599" w:history="1">
             <w:r>
               <w:rPr>
                 <w:rStyle w:val="Hyperlink"/>
@@ -168,7 +168,7 @@
                 <w:noProof/>
                 <w:webHidden/>
               </w:rPr>
-              <w:instrText xml:space="preserve"> PAGEREF _Toc182563940 \h </w:instrText>
+              <w:instrText xml:space="preserve"> PAGEREF _Toc183428599 \h </w:instrText>
             </w:r>
             <w:r>
               <w:rPr>
@@ -211,7 +211,7 @@
               <w:lang w:eastAsia="en-IN"/>
             </w:rPr>
           </w:pPr>
-          <w:hyperlink w:anchor="_Toc182563941" w:history="1">
+          <w:hyperlink w:anchor="_Toc183428600" w:history="1">
             <w:r>
               <w:rPr>
                 <w:rStyle w:val="Hyperlink"/>
@@ -239,7 +239,7 @@
                 <w:noProof/>
                 <w:webHidden/>
               </w:rPr>
-              <w:instrText xml:space="preserve"> PAGEREF _Toc182563941 \h </w:instrText>
+              <w:instrText xml:space="preserve"> PAGEREF _Toc183428600 \h </w:instrText>
             </w:r>
             <w:r>
               <w:rPr>
@@ -282,7 +282,7 @@
               <w:lang w:eastAsia="en-IN"/>
             </w:rPr>
           </w:pPr>
-          <w:hyperlink w:anchor="_Toc182563942" w:history="1">
+          <w:hyperlink w:anchor="_Toc183428601" w:history="1">
             <w:r>
               <w:rPr>
                 <w:rStyle w:val="Hyperlink"/>
@@ -310,7 +310,7 @@
                 <w:noProof/>
                 <w:webHidden/>
               </w:rPr>
-              <w:instrText xml:space="preserve"> PAGEREF _Toc182563942 \h </w:instrText>
+              <w:instrText xml:space="preserve"> PAGEREF _Toc183428601 \h </w:instrText>
             </w:r>
             <w:r>
               <w:rPr>
@@ -353,7 +353,7 @@
               <w:lang w:eastAsia="en-IN"/>
             </w:rPr>
           </w:pPr>
-          <w:hyperlink w:anchor="_Toc182563943" w:history="1">
+          <w:hyperlink w:anchor="_Toc183428602" w:history="1">
             <w:r>
               <w:rPr>
                 <w:rStyle w:val="Hyperlink"/>
@@ -381,7 +381,7 @@
                 <w:noProof/>
                 <w:webHidden/>
               </w:rPr>
-              <w:instrText xml:space="preserve"> PAGEREF _Toc182563943 \h </w:instrText>
+              <w:instrText xml:space="preserve"> PAGEREF _Toc183428602 \h </w:instrText>
             </w:r>
             <w:r>
               <w:rPr>
@@ -424,7 +424,7 @@
               <w:lang w:eastAsia="en-IN"/>
             </w:rPr>
           </w:pPr>
-          <w:hyperlink w:anchor="_Toc182563944" w:history="1">
+          <w:hyperlink w:anchor="_Toc183428603" w:history="1">
             <w:r>
               <w:rPr>
                 <w:rStyle w:val="Hyperlink"/>
@@ -454,7 +454,7 @@
                 <w:noProof/>
                 <w:webHidden/>
               </w:rPr>
-              <w:instrText xml:space="preserve"> PAGEREF _Toc182563944 \h </w:instrText>
+              <w:instrText xml:space="preserve"> PAGEREF _Toc183428603 \h </w:instrText>
             </w:r>
             <w:r>
               <w:rPr>
@@ -497,7 +497,7 @@
               <w:lang w:eastAsia="en-IN"/>
             </w:rPr>
           </w:pPr>
-          <w:hyperlink w:anchor="_Toc182563945" w:history="1">
+          <w:hyperlink w:anchor="_Toc183428604" w:history="1">
             <w:r>
               <w:rPr>
                 <w:rStyle w:val="Hyperlink"/>
@@ -525,7 +525,7 @@
                 <w:noProof/>
                 <w:webHidden/>
               </w:rPr>
-              <w:instrText xml:space="preserve"> PAGEREF _Toc182563945 \h </w:instrText>
+              <w:instrText xml:space="preserve"> PAGEREF _Toc183428604 \h </w:instrText>
             </w:r>
             <w:r>
               <w:rPr>
@@ -568,7 +568,7 @@
               <w:lang w:eastAsia="en-IN"/>
             </w:rPr>
           </w:pPr>
-          <w:hyperlink w:anchor="_Toc182563946" w:history="1">
+          <w:hyperlink w:anchor="_Toc183428605" w:history="1">
             <w:r>
               <w:rPr>
                 <w:rStyle w:val="Hyperlink"/>
@@ -596,7 +596,7 @@
                 <w:noProof/>
                 <w:webHidden/>
               </w:rPr>
-              <w:instrText xml:space="preserve"> PAGEREF _Toc182563946 \h </w:instrText>
+              <w:instrText xml:space="preserve"> PAGEREF _Toc183428605 \h </w:instrText>
             </w:r>
             <w:r>
               <w:rPr>
@@ -639,7 +639,7 @@
               <w:lang w:eastAsia="en-IN"/>
             </w:rPr>
           </w:pPr>
-          <w:hyperlink w:anchor="_Toc182563947" w:history="1">
+          <w:hyperlink w:anchor="_Toc183428606" w:history="1">
             <w:r>
               <w:rPr>
                 <w:rStyle w:val="Hyperlink"/>
@@ -669,7 +669,7 @@
                 <w:noProof/>
                 <w:webHidden/>
               </w:rPr>
-              <w:instrText xml:space="preserve"> PAGEREF _Toc182563947 \h </w:instrText>
+              <w:instrText xml:space="preserve"> PAGEREF _Toc183428606 \h </w:instrText>
             </w:r>
             <w:r>
               <w:rPr>
@@ -712,7 +712,7 @@
               <w:lang w:eastAsia="en-IN"/>
             </w:rPr>
           </w:pPr>
-          <w:hyperlink w:anchor="_Toc182563948" w:history="1">
+          <w:hyperlink w:anchor="_Toc183428607" w:history="1">
             <w:r>
               <w:rPr>
                 <w:rStyle w:val="Hyperlink"/>
@@ -740,7 +740,7 @@
                 <w:noProof/>
                 <w:webHidden/>
               </w:rPr>
-              <w:instrText xml:space="preserve"> PAGEREF _Toc182563948 \h </w:instrText>
+              <w:instrText xml:space="preserve"> PAGEREF _Toc183428607 \h </w:instrText>
             </w:r>
             <w:r>
               <w:rPr>
@@ -783,7 +783,7 @@
               <w:lang w:eastAsia="en-IN"/>
             </w:rPr>
           </w:pPr>
-          <w:hyperlink w:anchor="_Toc182563949" w:history="1">
+          <w:hyperlink w:anchor="_Toc183428608" w:history="1">
             <w:r>
               <w:rPr>
                 <w:rStyle w:val="Hyperlink"/>
@@ -811,7 +811,7 @@
                 <w:noProof/>
                 <w:webHidden/>
               </w:rPr>
-              <w:instrText xml:space="preserve"> PAGEREF _Toc182563949 \h </w:instrText>
+              <w:instrText xml:space="preserve"> PAGEREF _Toc183428608 \h </w:instrText>
             </w:r>
             <w:r>
               <w:rPr>
@@ -854,7 +854,7 @@
               <w:lang w:eastAsia="en-IN"/>
             </w:rPr>
           </w:pPr>
-          <w:hyperlink w:anchor="_Toc182563950" w:history="1">
+          <w:hyperlink w:anchor="_Toc183428609" w:history="1">
             <w:r>
               <w:rPr>
                 <w:rStyle w:val="Hyperlink"/>
@@ -884,7 +884,7 @@
                 <w:noProof/>
                 <w:webHidden/>
               </w:rPr>
-              <w:instrText xml:space="preserve"> PAGEREF _Toc182563950 \h </w:instrText>
+              <w:instrText xml:space="preserve"> PAGEREF _Toc183428609 \h </w:instrText>
             </w:r>
             <w:r>
               <w:rPr>
@@ -927,7 +927,7 @@
               <w:lang w:eastAsia="en-IN"/>
             </w:rPr>
           </w:pPr>
-          <w:hyperlink w:anchor="_Toc182563951" w:history="1">
+          <w:hyperlink w:anchor="_Toc183428610" w:history="1">
             <w:r>
               <w:rPr>
                 <w:rStyle w:val="Hyperlink"/>
@@ -955,7 +955,7 @@
                 <w:noProof/>
                 <w:webHidden/>
               </w:rPr>
-              <w:instrText xml:space="preserve"> PAGEREF _Toc182563951 \h </w:instrText>
+              <w:instrText xml:space="preserve"> PAGEREF _Toc183428610 \h </w:instrText>
             </w:r>
             <w:r>
               <w:rPr>
@@ -998,7 +998,7 @@
               <w:lang w:eastAsia="en-IN"/>
             </w:rPr>
           </w:pPr>
-          <w:hyperlink w:anchor="_Toc182563952" w:history="1">
+          <w:hyperlink w:anchor="_Toc183428611" w:history="1">
             <w:r>
               <w:rPr>
                 <w:rStyle w:val="Hyperlink"/>
@@ -1026,7 +1026,7 @@
                 <w:noProof/>
                 <w:webHidden/>
               </w:rPr>
-              <w:instrText xml:space="preserve"> PAGEREF _Toc182563952 \h </w:instrText>
+              <w:instrText xml:space="preserve"> PAGEREF _Toc183428611 \h </w:instrText>
             </w:r>
             <w:r>
               <w:rPr>
@@ -1046,7 +1046,7 @@
                 <w:noProof/>
                 <w:webHidden/>
               </w:rPr>
-              <w:t>13</w:t>
+              <w:t>12</w:t>
             </w:r>
             <w:r>
               <w:rPr>
@@ -1069,7 +1069,7 @@
               <w:lang w:eastAsia="en-IN"/>
             </w:rPr>
           </w:pPr>
-          <w:hyperlink w:anchor="_Toc182563953" w:history="1">
+          <w:hyperlink w:anchor="_Toc183428612" w:history="1">
             <w:r>
               <w:rPr>
                 <w:rStyle w:val="Hyperlink"/>
@@ -1099,7 +1099,7 @@
                 <w:noProof/>
                 <w:webHidden/>
               </w:rPr>
-              <w:instrText xml:space="preserve"> PAGEREF _Toc182563953 \h </w:instrText>
+              <w:instrText xml:space="preserve"> PAGEREF _Toc183428612 \h </w:instrText>
             </w:r>
             <w:r>
               <w:rPr>
@@ -1142,7 +1142,7 @@
               <w:lang w:eastAsia="en-IN"/>
             </w:rPr>
           </w:pPr>
-          <w:hyperlink w:anchor="_Toc182563954" w:history="1">
+          <w:hyperlink w:anchor="_Toc183428613" w:history="1">
             <w:r>
               <w:rPr>
                 <w:rStyle w:val="Hyperlink"/>
@@ -1170,7 +1170,7 @@
                 <w:noProof/>
                 <w:webHidden/>
               </w:rPr>
-              <w:instrText xml:space="preserve"> PAGEREF _Toc182563954 \h </w:instrText>
+              <w:instrText xml:space="preserve"> PAGEREF _Toc183428613 \h </w:instrText>
             </w:r>
             <w:r>
               <w:rPr>
@@ -1190,7 +1190,7 @@
                 <w:noProof/>
                 <w:webHidden/>
               </w:rPr>
-              <w:t>14</w:t>
+              <w:t>13</w:t>
             </w:r>
             <w:r>
               <w:rPr>
@@ -1213,7 +1213,7 @@
               <w:lang w:eastAsia="en-IN"/>
             </w:rPr>
           </w:pPr>
-          <w:hyperlink w:anchor="_Toc182563955" w:history="1">
+          <w:hyperlink w:anchor="_Toc183428614" w:history="1">
             <w:r>
               <w:rPr>
                 <w:rStyle w:val="Hyperlink"/>
@@ -1243,7 +1243,7 @@
                 <w:noProof/>
                 <w:webHidden/>
               </w:rPr>
-              <w:instrText xml:space="preserve"> PAGEREF _Toc182563955 \h </w:instrText>
+              <w:instrText xml:space="preserve"> PAGEREF _Toc183428614 \h </w:instrText>
             </w:r>
             <w:r>
               <w:rPr>
@@ -1286,7 +1286,7 @@
               <w:lang w:eastAsia="en-IN"/>
             </w:rPr>
           </w:pPr>
-          <w:hyperlink w:anchor="_Toc182563956" w:history="1">
+          <w:hyperlink w:anchor="_Toc183428615" w:history="1">
             <w:r>
               <w:rPr>
                 <w:rStyle w:val="Hyperlink"/>
@@ -1314,7 +1314,7 @@
                 <w:noProof/>
                 <w:webHidden/>
               </w:rPr>
-              <w:instrText xml:space="preserve"> PAGEREF _Toc182563956 \h </w:instrText>
+              <w:instrText xml:space="preserve"> PAGEREF _Toc183428615 \h </w:instrText>
             </w:r>
             <w:r>
               <w:rPr>
@@ -1357,7 +1357,7 @@
               <w:lang w:eastAsia="en-IN"/>
             </w:rPr>
           </w:pPr>
-          <w:hyperlink w:anchor="_Toc182563957" w:history="1">
+          <w:hyperlink w:anchor="_Toc183428616" w:history="1">
             <w:r>
               <w:rPr>
                 <w:rStyle w:val="Hyperlink"/>
@@ -1387,7 +1387,7 @@
                 <w:noProof/>
                 <w:webHidden/>
               </w:rPr>
-              <w:instrText xml:space="preserve"> PAGEREF _Toc182563957 \h </w:instrText>
+              <w:instrText xml:space="preserve"> PAGEREF _Toc183428616 \h </w:instrText>
             </w:r>
             <w:r>
               <w:rPr>
@@ -1408,6 +1408,150 @@
                 <w:webHidden/>
               </w:rPr>
               <w:t>16</w:t>
+            </w:r>
+            <w:r>
+              <w:rPr>
+                <w:noProof/>
+                <w:webHidden/>
+              </w:rPr>
+              <w:fldChar w:fldCharType="end"/>
+            </w:r>
+          </w:hyperlink>
+        </w:p>
+        <w:p>
+          <w:pPr>
+            <w:pStyle w:val="TOC2"/>
+            <w:tabs>
+              <w:tab w:val="right" w:leader="dot" w:pos="10456"/>
+            </w:tabs>
+            <w:rPr>
+              <w:rFonts w:eastAsiaTheme="minorEastAsia"/>
+              <w:noProof/>
+              <w:lang w:eastAsia="en-IN"/>
+            </w:rPr>
+          </w:pPr>
+          <w:hyperlink w:anchor="_Toc183428617" w:history="1">
+            <w:r>
+              <w:rPr>
+                <w:rStyle w:val="Hyperlink"/>
+                <w:rFonts w:eastAsia="Times New Roman"/>
+                <w:b/>
+                <w:noProof/>
+                <w:lang w:eastAsia="en-IN"/>
+              </w:rPr>
+              <w:t>8. Generics</w:t>
+            </w:r>
+            <w:r>
+              <w:rPr>
+                <w:noProof/>
+                <w:webHidden/>
+              </w:rPr>
+              <w:tab/>
+            </w:r>
+            <w:r>
+              <w:rPr>
+                <w:noProof/>
+                <w:webHidden/>
+              </w:rPr>
+              <w:fldChar w:fldCharType="begin"/>
+            </w:r>
+            <w:r>
+              <w:rPr>
+                <w:noProof/>
+                <w:webHidden/>
+              </w:rPr>
+              <w:instrText xml:space="preserve"> PAGEREF _Toc183428617 \h </w:instrText>
+            </w:r>
+            <w:r>
+              <w:rPr>
+                <w:noProof/>
+                <w:webHidden/>
+              </w:rPr>
+            </w:r>
+            <w:r>
+              <w:rPr>
+                <w:noProof/>
+                <w:webHidden/>
+              </w:rPr>
+              <w:fldChar w:fldCharType="separate"/>
+            </w:r>
+            <w:r>
+              <w:rPr>
+                <w:noProof/>
+                <w:webHidden/>
+              </w:rPr>
+              <w:t>18</w:t>
+            </w:r>
+            <w:r>
+              <w:rPr>
+                <w:noProof/>
+                <w:webHidden/>
+              </w:rPr>
+              <w:fldChar w:fldCharType="end"/>
+            </w:r>
+          </w:hyperlink>
+        </w:p>
+        <w:p>
+          <w:pPr>
+            <w:pStyle w:val="TOC3"/>
+            <w:tabs>
+              <w:tab w:val="right" w:leader="dot" w:pos="10456"/>
+            </w:tabs>
+            <w:rPr>
+              <w:rFonts w:eastAsiaTheme="minorEastAsia"/>
+              <w:noProof/>
+              <w:lang w:eastAsia="en-IN"/>
+            </w:rPr>
+          </w:pPr>
+          <w:hyperlink w:anchor="_Toc183428618" w:history="1">
+            <w:r>
+              <w:rPr>
+                <w:rStyle w:val="Hyperlink"/>
+                <w:rFonts w:asciiTheme="majorHAnsi" w:hAnsiTheme="majorHAnsi" w:cstheme="majorHAnsi"/>
+                <w:noProof/>
+              </w:rPr>
+              <w:t># WildCards</w:t>
+            </w:r>
+            <w:r>
+              <w:rPr>
+                <w:noProof/>
+                <w:webHidden/>
+              </w:rPr>
+              <w:tab/>
+            </w:r>
+            <w:r>
+              <w:rPr>
+                <w:noProof/>
+                <w:webHidden/>
+              </w:rPr>
+              <w:fldChar w:fldCharType="begin"/>
+            </w:r>
+            <w:r>
+              <w:rPr>
+                <w:noProof/>
+                <w:webHidden/>
+              </w:rPr>
+              <w:instrText xml:space="preserve"> PAGEREF _Toc183428618 \h </w:instrText>
+            </w:r>
+            <w:r>
+              <w:rPr>
+                <w:noProof/>
+                <w:webHidden/>
+              </w:rPr>
+            </w:r>
+            <w:r>
+              <w:rPr>
+                <w:noProof/>
+                <w:webHidden/>
+              </w:rPr>
+              <w:fldChar w:fldCharType="separate"/>
+            </w:r>
+            <w:r>
+              <w:rPr>
+                <w:noProof/>
+                <w:webHidden/>
+              </w:rPr>
+              <w:t>21</w:t>
             </w:r>
             <w:r>
               <w:rPr>
@@ -1696,60 +1840,10 @@
     </w:p>
     <w:p>
       <w:pPr>
-        <w:spacing w:after="0" w:line="240" w:lineRule="auto"/>
-        <w:rPr>
-          <w:rFonts w:ascii="Arial" w:eastAsia="Times New Roman" w:hAnsi="Arial" w:cs="Arial"/>
-          <w:color w:val="000000"/>
-          <w:sz w:val="18"/>
-          <w:szCs w:val="18"/>
-          <w:lang w:eastAsia="en-IN"/>
-        </w:rPr>
-      </w:pPr>
-    </w:p>
-    <w:p>
-      <w:pPr>
-        <w:spacing w:after="0" w:line="240" w:lineRule="auto"/>
-        <w:rPr>
-          <w:rFonts w:ascii="Arial" w:eastAsia="Times New Roman" w:hAnsi="Arial" w:cs="Arial"/>
-          <w:color w:val="000000"/>
-          <w:sz w:val="18"/>
-          <w:szCs w:val="18"/>
-          <w:lang w:eastAsia="en-IN"/>
-        </w:rPr>
-      </w:pPr>
-    </w:p>
-    <w:p>
-      <w:pPr>
-        <w:spacing w:after="0" w:line="240" w:lineRule="auto"/>
-        <w:rPr>
-          <w:rFonts w:ascii="Arial" w:eastAsia="Times New Roman" w:hAnsi="Arial" w:cs="Arial"/>
-          <w:color w:val="000000"/>
-          <w:sz w:val="18"/>
-          <w:szCs w:val="18"/>
-          <w:lang w:eastAsia="en-IN"/>
-        </w:rPr>
-      </w:pPr>
-    </w:p>
-    <w:p>
-      <w:pPr>
-        <w:spacing w:after="0" w:line="240" w:lineRule="auto"/>
-        <w:rPr>
-          <w:rFonts w:ascii="Arial" w:eastAsia="Times New Roman" w:hAnsi="Arial" w:cs="Arial"/>
-          <w:color w:val="000000"/>
-          <w:sz w:val="18"/>
-          <w:szCs w:val="18"/>
-          <w:lang w:eastAsia="en-IN"/>
-        </w:rPr>
-      </w:pPr>
-    </w:p>
-    <w:p>
-      <w:pPr>
-        <w:rPr>
-          <w:lang w:eastAsia="en-IN"/>
-        </w:rPr>
-      </w:pPr>
-      <w:bookmarkStart w:id="0" w:name="_GoBack"/>
-      <w:bookmarkEnd w:id="0"/>
+        <w:rPr>
+          <w:lang w:eastAsia="en-IN"/>
+        </w:rPr>
+      </w:pPr>
     </w:p>
     <w:p>
       <w:pPr>
@@ -1763,8 +1857,8 @@
           <w:lang w:eastAsia="en-IN"/>
         </w:rPr>
       </w:pPr>
-      <w:bookmarkStart w:id="1" w:name="_Toc158098017"/>
-      <w:bookmarkStart w:id="2" w:name="_Toc182563940"/>
+      <w:bookmarkStart w:id="0" w:name="_Toc158098017"/>
+      <w:bookmarkStart w:id="1" w:name="_Toc183428599"/>
       <w:r>
         <w:rPr>
           <w:rFonts w:eastAsia="Times New Roman"/>
@@ -1776,7 +1870,7 @@
         <w:lastRenderedPageBreak/>
         <w:t xml:space="preserve">1. </w:t>
       </w:r>
-      <w:bookmarkEnd w:id="1"/>
+      <w:bookmarkEnd w:id="0"/>
       <w:r>
         <w:rPr>
           <w:rFonts w:eastAsia="Times New Roman"/>
@@ -1807,7 +1901,7 @@
         </w:rPr>
         <w:t>?</w:t>
       </w:r>
-      <w:bookmarkEnd w:id="2"/>
+      <w:bookmarkEnd w:id="1"/>
     </w:p>
     <w:p>
       <w:pPr>
@@ -1943,7 +2037,7 @@
           <w:szCs w:val="32"/>
         </w:rPr>
       </w:pPr>
-      <w:bookmarkStart w:id="3" w:name="_Toc182563941"/>
+      <w:bookmarkStart w:id="2" w:name="_Toc183428600"/>
       <w:r>
         <w:rPr>
           <w:rFonts w:asciiTheme="majorHAnsi" w:hAnsiTheme="majorHAnsi" w:cstheme="majorHAnsi"/>
@@ -1962,7 +2056,7 @@
         </w:rPr>
         <w:t>Java Collections Framework Architecture</w:t>
       </w:r>
-      <w:bookmarkEnd w:id="3"/>
+      <w:bookmarkEnd w:id="2"/>
     </w:p>
     <w:p>
       <w:pPr>
@@ -1973,6 +2067,7 @@
       </w:pPr>
       <w:r>
         <w:rPr>
+          <w:noProof/>
           <w:lang w:eastAsia="en-IN"/>
         </w:rPr>
         <w:drawing>
@@ -3969,7 +4064,7 @@
           <w:szCs w:val="32"/>
         </w:rPr>
       </w:pPr>
-      <w:bookmarkStart w:id="4" w:name="_Toc182563942"/>
+      <w:bookmarkStart w:id="3" w:name="_Toc183428601"/>
       <w:r>
         <w:rPr>
           <w:rFonts w:asciiTheme="majorHAnsi" w:hAnsiTheme="majorHAnsi" w:cstheme="majorHAnsi"/>
@@ -3989,7 +4084,7 @@
         </w:rPr>
         <w:t>Iterable Interface</w:t>
       </w:r>
-      <w:bookmarkEnd w:id="4"/>
+      <w:bookmarkEnd w:id="3"/>
     </w:p>
     <w:p>
       <w:pPr>
@@ -4220,23 +4315,43 @@
         </w:rPr>
         <w:t>Using Iterable </w:t>
       </w:r>
-      <w:hyperlink r:id="rId10" w:history="1">
-        <w:proofErr w:type="spellStart"/>
-        <w:r>
-          <w:rPr>
-            <w:rStyle w:val="Hyperlink"/>
-            <w:rFonts w:cstheme="minorHAnsi"/>
-            <w:color w:val="auto"/>
-            <w:spacing w:val="2"/>
-            <w:sz w:val="24"/>
-            <w:szCs w:val="27"/>
-            <w:u w:val="none"/>
-            <w:bdr w:val="none" w:sz="0" w:space="0" w:color="auto" w:frame="1"/>
-          </w:rPr>
-          <w:t>forEach</w:t>
-        </w:r>
-        <w:proofErr w:type="spellEnd"/>
-      </w:hyperlink>
+      <w:proofErr w:type="spellStart"/>
+      <w:r>
+        <w:fldChar w:fldCharType="begin"/>
+      </w:r>
+      <w:r>
+        <w:instrText xml:space="preserve"> HYPERLINK "https://www.geeksforgeeks.org/iterable-foreach-method-in-java-with-examples/" </w:instrText>
+      </w:r>
+      <w:r>
+        <w:fldChar w:fldCharType="separate"/>
+      </w:r>
+      <w:r>
+        <w:rPr>
+          <w:rStyle w:val="Hyperlink"/>
+          <w:rFonts w:cstheme="minorHAnsi"/>
+          <w:color w:val="auto"/>
+          <w:spacing w:val="2"/>
+          <w:sz w:val="24"/>
+          <w:szCs w:val="27"/>
+          <w:u w:val="none"/>
+          <w:bdr w:val="none" w:sz="0" w:space="0" w:color="auto" w:frame="1"/>
+        </w:rPr>
+        <w:t>forEach</w:t>
+      </w:r>
+      <w:proofErr w:type="spellEnd"/>
+      <w:r>
+        <w:rPr>
+          <w:rStyle w:val="Hyperlink"/>
+          <w:rFonts w:cstheme="minorHAnsi"/>
+          <w:color w:val="auto"/>
+          <w:spacing w:val="2"/>
+          <w:sz w:val="24"/>
+          <w:szCs w:val="27"/>
+          <w:u w:val="none"/>
+          <w:bdr w:val="none" w:sz="0" w:space="0" w:color="auto" w:frame="1"/>
+        </w:rPr>
+        <w:fldChar w:fldCharType="end"/>
+      </w:r>
       <w:r>
         <w:rPr>
           <w:rFonts w:cstheme="minorHAnsi"/>
@@ -5412,7 +5527,7 @@
           <w:szCs w:val="32"/>
         </w:rPr>
       </w:pPr>
-      <w:bookmarkStart w:id="5" w:name="_Toc182563943"/>
+      <w:bookmarkStart w:id="4" w:name="_Toc183428602"/>
       <w:r>
         <w:rPr>
           <w:rFonts w:asciiTheme="majorHAnsi" w:hAnsiTheme="majorHAnsi" w:cstheme="majorHAnsi"/>
@@ -5441,7 +5556,7 @@
         </w:rPr>
         <w:t xml:space="preserve"> Interface</w:t>
       </w:r>
-      <w:bookmarkEnd w:id="5"/>
+      <w:bookmarkEnd w:id="4"/>
     </w:p>
     <w:p>
       <w:pPr>
@@ -6754,7 +6869,7 @@
           <w:lang w:eastAsia="en-IN"/>
         </w:rPr>
       </w:pPr>
-      <w:bookmarkStart w:id="6" w:name="_Toc182563944"/>
+      <w:bookmarkStart w:id="5" w:name="_Toc183428603"/>
       <w:r>
         <w:rPr>
           <w:rFonts w:eastAsia="Times New Roman"/>
@@ -6786,7 +6901,7 @@
         </w:rPr>
         <w:t>List Interface and its Implementations</w:t>
       </w:r>
-      <w:bookmarkEnd w:id="6"/>
+      <w:bookmarkEnd w:id="5"/>
     </w:p>
     <w:p>
       <w:pPr>
@@ -9767,7 +9882,7 @@
           <w:szCs w:val="32"/>
         </w:rPr>
       </w:pPr>
-      <w:bookmarkStart w:id="7" w:name="_Toc182563945"/>
+      <w:bookmarkStart w:id="6" w:name="_Toc183428604"/>
       <w:r>
         <w:rPr>
           <w:rFonts w:asciiTheme="majorHAnsi" w:hAnsiTheme="majorHAnsi" w:cstheme="majorHAnsi"/>
@@ -9787,7 +9902,7 @@
         </w:rPr>
         <w:t>ArrayList</w:t>
       </w:r>
-      <w:bookmarkEnd w:id="7"/>
+      <w:bookmarkEnd w:id="6"/>
       <w:proofErr w:type="spellEnd"/>
     </w:p>
     <w:p>
@@ -11313,7 +11428,7 @@
           <w:szCs w:val="32"/>
         </w:rPr>
       </w:pPr>
-      <w:bookmarkStart w:id="8" w:name="_Toc182563946"/>
+      <w:bookmarkStart w:id="7" w:name="_Toc183428605"/>
       <w:r>
         <w:rPr>
           <w:rFonts w:asciiTheme="majorHAnsi" w:hAnsiTheme="majorHAnsi" w:cstheme="majorHAnsi"/>
@@ -11333,7 +11448,7 @@
         </w:rPr>
         <w:t>Stack</w:t>
       </w:r>
-      <w:bookmarkEnd w:id="8"/>
+      <w:bookmarkEnd w:id="7"/>
     </w:p>
     <w:p>
       <w:pPr>
@@ -12280,7 +12395,7 @@
           <w:lang w:eastAsia="en-IN"/>
         </w:rPr>
       </w:pPr>
-      <w:bookmarkStart w:id="9" w:name="_Toc182563947"/>
+      <w:bookmarkStart w:id="8" w:name="_Toc183428606"/>
       <w:r>
         <w:rPr>
           <w:rFonts w:eastAsia="Times New Roman"/>
@@ -12322,7 +12437,7 @@
         </w:rPr>
         <w:t xml:space="preserve"> Interface and its Implementations</w:t>
       </w:r>
-      <w:bookmarkEnd w:id="9"/>
+      <w:bookmarkEnd w:id="8"/>
     </w:p>
     <w:p>
       <w:pPr>
@@ -14808,7 +14923,7 @@
           <w:szCs w:val="32"/>
         </w:rPr>
       </w:pPr>
-      <w:bookmarkStart w:id="10" w:name="_Toc182563948"/>
+      <w:bookmarkStart w:id="9" w:name="_Toc183428607"/>
       <w:r>
         <w:rPr>
           <w:rFonts w:asciiTheme="majorHAnsi" w:hAnsiTheme="majorHAnsi" w:cstheme="majorHAnsi"/>
@@ -14829,7 +14944,7 @@
         </w:rPr>
         <w:t>HashSet</w:t>
       </w:r>
-      <w:bookmarkEnd w:id="10"/>
+      <w:bookmarkEnd w:id="9"/>
       <w:proofErr w:type="spellEnd"/>
     </w:p>
     <w:p>
@@ -15485,7 +15600,7 @@
           <w:szCs w:val="32"/>
         </w:rPr>
       </w:pPr>
-      <w:bookmarkStart w:id="11" w:name="_Toc182563949"/>
+      <w:bookmarkStart w:id="10" w:name="_Toc183428608"/>
       <w:r>
         <w:rPr>
           <w:rFonts w:asciiTheme="majorHAnsi" w:hAnsiTheme="majorHAnsi" w:cstheme="majorHAnsi"/>
@@ -15504,7 +15619,7 @@
         </w:rPr>
         <w:t>Union of Sets</w:t>
       </w:r>
-      <w:bookmarkEnd w:id="11"/>
+      <w:bookmarkEnd w:id="10"/>
     </w:p>
     <w:p>
       <w:pPr>
@@ -16357,7 +16472,7 @@
           <w:lang w:eastAsia="en-IN"/>
         </w:rPr>
       </w:pPr>
-      <w:bookmarkStart w:id="12" w:name="_Toc182563950"/>
+      <w:bookmarkStart w:id="11" w:name="_Toc183428609"/>
       <w:r>
         <w:rPr>
           <w:rFonts w:eastAsia="Times New Roman"/>
@@ -16399,7 +16514,7 @@
         </w:rPr>
         <w:t xml:space="preserve"> Interface and its Implementations</w:t>
       </w:r>
-      <w:bookmarkEnd w:id="12"/>
+      <w:bookmarkEnd w:id="11"/>
     </w:p>
     <w:p>
       <w:pPr>
@@ -17679,7 +17794,7 @@
           <w:sz w:val="28"/>
         </w:rPr>
       </w:pPr>
-      <w:bookmarkStart w:id="13" w:name="_Toc182563951"/>
+      <w:bookmarkStart w:id="12" w:name="_Toc183428610"/>
       <w:r>
         <w:rPr>
           <w:rFonts w:asciiTheme="majorHAnsi" w:hAnsiTheme="majorHAnsi" w:cstheme="majorHAnsi"/>
@@ -17700,7 +17815,7 @@
         </w:rPr>
         <w:t>LinkedList</w:t>
       </w:r>
-      <w:bookmarkEnd w:id="13"/>
+      <w:bookmarkEnd w:id="12"/>
       <w:proofErr w:type="spellEnd"/>
     </w:p>
     <w:p>
@@ -18456,7 +18571,7 @@
           <w:szCs w:val="32"/>
         </w:rPr>
       </w:pPr>
-      <w:bookmarkStart w:id="14" w:name="_Toc182563952"/>
+      <w:bookmarkStart w:id="13" w:name="_Toc183428611"/>
       <w:r>
         <w:rPr>
           <w:rFonts w:asciiTheme="majorHAnsi" w:hAnsiTheme="majorHAnsi" w:cstheme="majorHAnsi"/>
@@ -18475,7 +18590,7 @@
         </w:rPr>
         <w:t>PriorityQueue</w:t>
       </w:r>
-      <w:bookmarkEnd w:id="14"/>
+      <w:bookmarkEnd w:id="13"/>
     </w:p>
     <w:p>
       <w:pPr>
@@ -19099,7 +19214,7 @@
           <w:lang w:eastAsia="en-IN"/>
         </w:rPr>
       </w:pPr>
-      <w:bookmarkStart w:id="15" w:name="_Toc182563953"/>
+      <w:bookmarkStart w:id="14" w:name="_Toc183428612"/>
       <w:r>
         <w:rPr>
           <w:rFonts w:eastAsia="Times New Roman"/>
@@ -19141,7 +19256,7 @@
         </w:rPr>
         <w:t xml:space="preserve"> Interface and its Implementations</w:t>
       </w:r>
-      <w:bookmarkEnd w:id="15"/>
+      <w:bookmarkEnd w:id="14"/>
     </w:p>
     <w:p>
       <w:pPr>
@@ -20377,7 +20492,7 @@
           <w:szCs w:val="32"/>
         </w:rPr>
       </w:pPr>
-      <w:bookmarkStart w:id="16" w:name="_Toc182563954"/>
+      <w:bookmarkStart w:id="15" w:name="_Toc183428613"/>
       <w:r>
         <w:rPr>
           <w:rFonts w:asciiTheme="majorHAnsi" w:hAnsiTheme="majorHAnsi" w:cstheme="majorHAnsi"/>
@@ -20397,7 +20512,7 @@
         </w:rPr>
         <w:t>ArrayDeque</w:t>
       </w:r>
-      <w:bookmarkEnd w:id="16"/>
+      <w:bookmarkEnd w:id="15"/>
       <w:proofErr w:type="spellEnd"/>
     </w:p>
     <w:p>
@@ -21033,7 +21148,7 @@
           <w:lang w:eastAsia="en-IN"/>
         </w:rPr>
       </w:pPr>
-      <w:bookmarkStart w:id="17" w:name="_Toc182563955"/>
+      <w:bookmarkStart w:id="16" w:name="_Toc183428614"/>
       <w:r>
         <w:rPr>
           <w:rFonts w:eastAsia="Times New Roman"/>
@@ -21075,7 +21190,7 @@
         </w:rPr>
         <w:t xml:space="preserve"> Interface and its Implementations</w:t>
       </w:r>
-      <w:bookmarkEnd w:id="17"/>
+      <w:bookmarkEnd w:id="16"/>
     </w:p>
     <w:p>
       <w:pPr>
@@ -24000,7 +24115,7 @@
           <w:szCs w:val="32"/>
         </w:rPr>
       </w:pPr>
-      <w:bookmarkStart w:id="18" w:name="_Toc182563956"/>
+      <w:bookmarkStart w:id="17" w:name="_Toc183428615"/>
       <w:r>
         <w:rPr>
           <w:rFonts w:asciiTheme="majorHAnsi" w:hAnsiTheme="majorHAnsi" w:cstheme="majorHAnsi"/>
@@ -24020,7 +24135,7 @@
         </w:rPr>
         <w:t>HashMap</w:t>
       </w:r>
-      <w:bookmarkEnd w:id="18"/>
+      <w:bookmarkEnd w:id="17"/>
       <w:proofErr w:type="spellEnd"/>
     </w:p>
     <w:p>
@@ -25262,7 +25377,9 @@
           <w:lang w:eastAsia="en-IN"/>
         </w:rPr>
       </w:pPr>
-      <w:bookmarkStart w:id="19" w:name="_Toc182563957"/>
+      <w:bookmarkStart w:id="18" w:name="_Toc183428616"/>
+      <w:bookmarkStart w:id="19" w:name="_GoBack"/>
+      <w:bookmarkEnd w:id="19"/>
       <w:r>
         <w:rPr>
           <w:rFonts w:eastAsia="Times New Roman"/>
@@ -25294,7 +25411,7 @@
         </w:rPr>
         <w:t>Collection utility class</w:t>
       </w:r>
-      <w:bookmarkEnd w:id="19"/>
+      <w:bookmarkEnd w:id="18"/>
     </w:p>
     <w:p>
       <w:pPr>
@@ -28426,8 +28543,6430 @@
         </w:rPr>
       </w:pPr>
     </w:p>
+    <w:p>
+      <w:pPr>
+        <w:rPr>
+          <w:sz w:val="24"/>
+          <w:lang w:eastAsia="en-IN"/>
+        </w:rPr>
+      </w:pPr>
+    </w:p>
+    <w:p>
+      <w:pPr>
+        <w:rPr>
+          <w:sz w:val="24"/>
+          <w:lang w:eastAsia="en-IN"/>
+        </w:rPr>
+      </w:pPr>
+    </w:p>
+    <w:p>
+      <w:pPr>
+        <w:rPr>
+          <w:sz w:val="24"/>
+          <w:lang w:eastAsia="en-IN"/>
+        </w:rPr>
+      </w:pPr>
+    </w:p>
+    <w:p>
+      <w:pPr>
+        <w:rPr>
+          <w:sz w:val="24"/>
+          <w:lang w:eastAsia="en-IN"/>
+        </w:rPr>
+      </w:pPr>
+    </w:p>
+    <w:p>
+      <w:pPr>
+        <w:pStyle w:val="Heading2"/>
+        <w:spacing w:after="240"/>
+        <w:rPr>
+          <w:rFonts w:eastAsia="Times New Roman"/>
+          <w:b/>
+          <w:color w:val="1F4E79" w:themeColor="accent5" w:themeShade="80"/>
+          <w:sz w:val="40"/>
+          <w:lang w:eastAsia="en-IN"/>
+        </w:rPr>
+      </w:pPr>
+      <w:bookmarkStart w:id="20" w:name="_Toc183428617"/>
+      <w:r>
+        <w:rPr>
+          <w:rFonts w:eastAsia="Times New Roman"/>
+          <w:b/>
+          <w:color w:val="1F4E79" w:themeColor="accent5" w:themeShade="80"/>
+          <w:sz w:val="40"/>
+          <w:lang w:eastAsia="en-IN"/>
+        </w:rPr>
+        <w:lastRenderedPageBreak/>
+        <w:t>8</w:t>
+      </w:r>
+      <w:r>
+        <w:rPr>
+          <w:rFonts w:eastAsia="Times New Roman"/>
+          <w:b/>
+          <w:color w:val="1F4E79" w:themeColor="accent5" w:themeShade="80"/>
+          <w:sz w:val="40"/>
+          <w:lang w:eastAsia="en-IN"/>
+        </w:rPr>
+        <w:t xml:space="preserve">. </w:t>
+      </w:r>
+      <w:r>
+        <w:rPr>
+          <w:rFonts w:eastAsia="Times New Roman"/>
+          <w:b/>
+          <w:color w:val="1F4E79" w:themeColor="accent5" w:themeShade="80"/>
+          <w:sz w:val="40"/>
+          <w:lang w:eastAsia="en-IN"/>
+        </w:rPr>
+        <w:t>Generics</w:t>
+      </w:r>
+      <w:bookmarkEnd w:id="20"/>
+    </w:p>
+    <w:p>
+      <w:pPr>
+        <w:rPr>
+          <w:sz w:val="24"/>
+          <w:lang w:eastAsia="en-IN"/>
+        </w:rPr>
+      </w:pPr>
+      <w:r>
+        <w:rPr>
+          <w:sz w:val="24"/>
+          <w:lang w:eastAsia="en-IN"/>
+        </w:rPr>
+        <w:t>Generics allow creating 'type variables' which can be used to create classes, functions &amp; type aliases that don't need to explicitly define the types that they use. Generics makes it easier to write reusable code</w:t>
+      </w:r>
+      <w:r>
+        <w:rPr>
+          <w:sz w:val="24"/>
+          <w:lang w:eastAsia="en-IN"/>
+        </w:rPr>
+        <w:t>.</w:t>
+      </w:r>
+    </w:p>
+    <w:p>
+      <w:pPr>
+        <w:spacing w:after="0"/>
+        <w:rPr>
+          <w:sz w:val="24"/>
+          <w:lang w:eastAsia="en-IN"/>
+        </w:rPr>
+      </w:pPr>
+      <w:r>
+        <w:rPr>
+          <w:sz w:val="24"/>
+          <w:lang w:eastAsia="en-IN"/>
+        </w:rPr>
+        <w:t>Generics were introduced in Java 5 to provide type safety and reduce runtime errors by allowing classes, interfaces, and methods to operate on specified types.</w:t>
+      </w:r>
+    </w:p>
+    <w:p>
+      <w:pPr>
+        <w:rPr>
+          <w:sz w:val="24"/>
+          <w:lang w:eastAsia="en-IN"/>
+        </w:rPr>
+      </w:pPr>
+      <w:r>
+        <w:rPr>
+          <w:sz w:val="24"/>
+          <w:lang w:eastAsia="en-IN"/>
+        </w:rPr>
+        <w:t>Instead of working with raw Object types, generics enable a way to parameterize types.</w:t>
+      </w:r>
+    </w:p>
+    <w:p>
+      <w:pPr>
+        <w:pStyle w:val="ListParagraph"/>
+        <w:numPr>
+          <w:ilvl w:val="0"/>
+          <w:numId w:val="25"/>
+        </w:numPr>
+        <w:rPr>
+          <w:sz w:val="24"/>
+          <w:lang w:eastAsia="en-IN"/>
+        </w:rPr>
+      </w:pPr>
+      <w:r>
+        <w:rPr>
+          <w:sz w:val="24"/>
+          <w:lang w:eastAsia="en-IN"/>
+        </w:rPr>
+        <w:t>Type Safety: Compile-time checks ensure type correctness.</w:t>
+      </w:r>
+    </w:p>
+    <w:p>
+      <w:pPr>
+        <w:pStyle w:val="ListParagraph"/>
+        <w:numPr>
+          <w:ilvl w:val="0"/>
+          <w:numId w:val="25"/>
+        </w:numPr>
+        <w:rPr>
+          <w:sz w:val="24"/>
+          <w:lang w:eastAsia="en-IN"/>
+        </w:rPr>
+      </w:pPr>
+      <w:r>
+        <w:rPr>
+          <w:sz w:val="24"/>
+          <w:lang w:eastAsia="en-IN"/>
+        </w:rPr>
+        <w:t>Code Reusability: Classes and methods can work with any type.</w:t>
+      </w:r>
+    </w:p>
+    <w:p>
+      <w:pPr>
+        <w:pStyle w:val="ListParagraph"/>
+        <w:numPr>
+          <w:ilvl w:val="0"/>
+          <w:numId w:val="25"/>
+        </w:numPr>
+        <w:rPr>
+          <w:sz w:val="24"/>
+          <w:lang w:eastAsia="en-IN"/>
+        </w:rPr>
+      </w:pPr>
+      <w:r>
+        <w:rPr>
+          <w:sz w:val="24"/>
+          <w:lang w:eastAsia="en-IN"/>
+        </w:rPr>
+        <w:t>Avoids Type Casting: Reduces verbosity and runtime errors.</w:t>
+      </w:r>
+    </w:p>
+    <w:p>
+      <w:pPr>
+        <w:rPr>
+          <w:sz w:val="24"/>
+          <w:lang w:eastAsia="en-IN"/>
+        </w:rPr>
+      </w:pPr>
+    </w:p>
+    <w:p>
+      <w:pPr>
+        <w:rPr>
+          <w:sz w:val="24"/>
+          <w:lang w:eastAsia="en-IN"/>
+        </w:rPr>
+      </w:pPr>
+    </w:p>
+    <w:p>
+      <w:pPr>
+        <w:rPr>
+          <w:sz w:val="24"/>
+          <w:lang w:eastAsia="en-IN"/>
+        </w:rPr>
+      </w:pPr>
+      <w:r>
+        <w:rPr>
+          <w:sz w:val="24"/>
+          <w:lang w:eastAsia="en-IN"/>
+        </w:rPr>
+        <w:t xml:space="preserve">Here, </w:t>
+      </w:r>
+      <w:proofErr w:type="spellStart"/>
+      <w:proofErr w:type="gramStart"/>
+      <w:r>
+        <w:rPr>
+          <w:sz w:val="24"/>
+          <w:lang w:eastAsia="en-IN"/>
+        </w:rPr>
+        <w:t>lets</w:t>
+      </w:r>
+      <w:proofErr w:type="spellEnd"/>
+      <w:proofErr w:type="gramEnd"/>
+      <w:r>
+        <w:rPr>
+          <w:sz w:val="24"/>
+          <w:lang w:eastAsia="en-IN"/>
+        </w:rPr>
+        <w:t xml:space="preserve"> say we want to create a </w:t>
+      </w:r>
+      <w:proofErr w:type="spellStart"/>
+      <w:r>
+        <w:rPr>
+          <w:sz w:val="24"/>
+          <w:lang w:eastAsia="en-IN"/>
+        </w:rPr>
+        <w:t>LearnG</w:t>
+      </w:r>
+      <w:proofErr w:type="spellEnd"/>
+      <w:r>
+        <w:rPr>
+          <w:sz w:val="24"/>
+          <w:lang w:eastAsia="en-IN"/>
+        </w:rPr>
+        <w:t xml:space="preserve"> class with Integer value, but then also want to have all same functionality with Strings and Double. Without generics we would end up creating multiple classes with </w:t>
+      </w:r>
+      <w:r>
+        <w:rPr>
+          <w:sz w:val="24"/>
+          <w:lang w:eastAsia="en-IN"/>
+        </w:rPr>
+        <w:t>almost same code, in that place we can use generics.</w:t>
+      </w:r>
+    </w:p>
+    <w:p>
+      <w:pPr>
+        <w:pStyle w:val="HTMLPreformatted"/>
+        <w:shd w:val="clear" w:color="auto" w:fill="1E1F22"/>
+        <w:rPr>
+          <w:color w:val="CF8E6D"/>
+          <w:sz w:val="22"/>
+        </w:rPr>
+      </w:pPr>
+    </w:p>
+    <w:p>
+      <w:pPr>
+        <w:pStyle w:val="HTMLPreformatted"/>
+        <w:shd w:val="clear" w:color="auto" w:fill="1E1F22"/>
+        <w:rPr>
+          <w:color w:val="BCBEC4"/>
+          <w:sz w:val="22"/>
+        </w:rPr>
+      </w:pPr>
+      <w:r>
+        <w:rPr>
+          <w:color w:val="CF8E6D"/>
+          <w:sz w:val="22"/>
+        </w:rPr>
+        <w:t xml:space="preserve">class </w:t>
+      </w:r>
+      <w:proofErr w:type="spellStart"/>
+      <w:r>
+        <w:rPr>
+          <w:color w:val="BCBEC4"/>
+          <w:sz w:val="22"/>
+        </w:rPr>
+        <w:t>LearnG</w:t>
+      </w:r>
+      <w:proofErr w:type="spellEnd"/>
+      <w:r>
+        <w:rPr>
+          <w:color w:val="BCBEC4"/>
+          <w:sz w:val="22"/>
+        </w:rPr>
+        <w:t>&lt;</w:t>
+      </w:r>
+      <w:r>
+        <w:rPr>
+          <w:color w:val="16BAAC"/>
+          <w:sz w:val="22"/>
+        </w:rPr>
+        <w:t>T</w:t>
+      </w:r>
+      <w:r>
+        <w:rPr>
+          <w:color w:val="BCBEC4"/>
+          <w:sz w:val="22"/>
+        </w:rPr>
+        <w:t>&gt;{</w:t>
+      </w:r>
+      <w:r>
+        <w:rPr>
+          <w:color w:val="BCBEC4"/>
+          <w:sz w:val="22"/>
+        </w:rPr>
+        <w:br/>
+        <w:t xml:space="preserve">    </w:t>
+      </w:r>
+      <w:r>
+        <w:rPr>
+          <w:color w:val="16BAAC"/>
+          <w:sz w:val="22"/>
+        </w:rPr>
+        <w:t xml:space="preserve">T </w:t>
+      </w:r>
+      <w:r>
+        <w:rPr>
+          <w:color w:val="C77DBB"/>
+          <w:sz w:val="22"/>
+        </w:rPr>
+        <w:t>value</w:t>
+      </w:r>
+      <w:r>
+        <w:rPr>
+          <w:color w:val="BCBEC4"/>
+          <w:sz w:val="22"/>
+        </w:rPr>
+        <w:t>;</w:t>
+      </w:r>
+      <w:r>
+        <w:rPr>
+          <w:color w:val="BCBEC4"/>
+          <w:sz w:val="22"/>
+        </w:rPr>
+        <w:br/>
+      </w:r>
+      <w:r>
+        <w:rPr>
+          <w:color w:val="BCBEC4"/>
+          <w:sz w:val="22"/>
+        </w:rPr>
+        <w:br/>
+        <w:t xml:space="preserve">    </w:t>
+      </w:r>
+      <w:r>
+        <w:rPr>
+          <w:color w:val="CF8E6D"/>
+          <w:sz w:val="22"/>
+        </w:rPr>
+        <w:t xml:space="preserve">public void </w:t>
+      </w:r>
+      <w:proofErr w:type="spellStart"/>
+      <w:r>
+        <w:rPr>
+          <w:color w:val="56A8F5"/>
+          <w:sz w:val="22"/>
+        </w:rPr>
+        <w:t>getType</w:t>
+      </w:r>
+      <w:proofErr w:type="spellEnd"/>
+      <w:r>
+        <w:rPr>
+          <w:color w:val="BCBEC4"/>
+          <w:sz w:val="22"/>
+        </w:rPr>
+        <w:t>(){</w:t>
+      </w:r>
+      <w:r>
+        <w:rPr>
+          <w:color w:val="BCBEC4"/>
+          <w:sz w:val="22"/>
+        </w:rPr>
+        <w:br/>
+        <w:t xml:space="preserve">        </w:t>
+      </w:r>
+      <w:proofErr w:type="spellStart"/>
+      <w:r>
+        <w:rPr>
+          <w:color w:val="BCBEC4"/>
+          <w:sz w:val="22"/>
+        </w:rPr>
+        <w:t>System.</w:t>
+      </w:r>
+      <w:r>
+        <w:rPr>
+          <w:i/>
+          <w:iCs/>
+          <w:color w:val="C77DBB"/>
+          <w:sz w:val="22"/>
+        </w:rPr>
+        <w:t>out</w:t>
+      </w:r>
+      <w:r>
+        <w:rPr>
+          <w:color w:val="BCBEC4"/>
+          <w:sz w:val="22"/>
+        </w:rPr>
+        <w:t>.println</w:t>
+      </w:r>
+      <w:proofErr w:type="spellEnd"/>
+      <w:r>
+        <w:rPr>
+          <w:color w:val="BCBEC4"/>
+          <w:sz w:val="22"/>
+        </w:rPr>
+        <w:t>(</w:t>
+      </w:r>
+      <w:proofErr w:type="spellStart"/>
+      <w:r>
+        <w:rPr>
+          <w:color w:val="C77DBB"/>
+          <w:sz w:val="22"/>
+        </w:rPr>
+        <w:t>value</w:t>
+      </w:r>
+      <w:r>
+        <w:rPr>
+          <w:color w:val="BCBEC4"/>
+          <w:sz w:val="22"/>
+        </w:rPr>
+        <w:t>.getClass</w:t>
+      </w:r>
+      <w:proofErr w:type="spellEnd"/>
+      <w:r>
+        <w:rPr>
+          <w:color w:val="BCBEC4"/>
+          <w:sz w:val="22"/>
+        </w:rPr>
+        <w:t>().</w:t>
+      </w:r>
+      <w:proofErr w:type="spellStart"/>
+      <w:r>
+        <w:rPr>
+          <w:color w:val="BCBEC4"/>
+          <w:sz w:val="22"/>
+        </w:rPr>
+        <w:t>getName</w:t>
+      </w:r>
+      <w:proofErr w:type="spellEnd"/>
+      <w:r>
+        <w:rPr>
+          <w:color w:val="BCBEC4"/>
+          <w:sz w:val="22"/>
+        </w:rPr>
+        <w:t>());</w:t>
+      </w:r>
+      <w:r>
+        <w:rPr>
+          <w:color w:val="BCBEC4"/>
+          <w:sz w:val="22"/>
+        </w:rPr>
+        <w:br/>
+        <w:t xml:space="preserve">    }</w:t>
+      </w:r>
+      <w:r>
+        <w:rPr>
+          <w:color w:val="BCBEC4"/>
+          <w:sz w:val="22"/>
+        </w:rPr>
+        <w:br/>
+      </w:r>
+      <w:r>
+        <w:rPr>
+          <w:color w:val="BCBEC4"/>
+          <w:sz w:val="22"/>
+        </w:rPr>
+        <w:br/>
+        <w:t xml:space="preserve">    </w:t>
+      </w:r>
+      <w:r>
+        <w:rPr>
+          <w:color w:val="7A7E85"/>
+          <w:sz w:val="22"/>
+        </w:rPr>
+        <w:t>//Can even return it from functions</w:t>
+      </w:r>
+      <w:r>
+        <w:rPr>
+          <w:color w:val="7A7E85"/>
+          <w:sz w:val="22"/>
+        </w:rPr>
+        <w:br/>
+        <w:t xml:space="preserve">    </w:t>
+      </w:r>
+      <w:r>
+        <w:rPr>
+          <w:color w:val="CF8E6D"/>
+          <w:sz w:val="22"/>
+        </w:rPr>
+        <w:t xml:space="preserve">public </w:t>
+      </w:r>
+      <w:r>
+        <w:rPr>
+          <w:color w:val="16BAAC"/>
+          <w:sz w:val="22"/>
+        </w:rPr>
+        <w:t xml:space="preserve">T </w:t>
+      </w:r>
+      <w:proofErr w:type="spellStart"/>
+      <w:r>
+        <w:rPr>
+          <w:color w:val="56A8F5"/>
+          <w:sz w:val="22"/>
+        </w:rPr>
+        <w:t>getValue</w:t>
+      </w:r>
+      <w:proofErr w:type="spellEnd"/>
+      <w:r>
+        <w:rPr>
+          <w:color w:val="BCBEC4"/>
+          <w:sz w:val="22"/>
+        </w:rPr>
+        <w:t>(){</w:t>
+      </w:r>
+      <w:r>
+        <w:rPr>
+          <w:color w:val="BCBEC4"/>
+          <w:sz w:val="22"/>
+        </w:rPr>
+        <w:br/>
+        <w:t xml:space="preserve">        </w:t>
+      </w:r>
+      <w:r>
+        <w:rPr>
+          <w:color w:val="7A7E85"/>
+          <w:sz w:val="22"/>
+        </w:rPr>
+        <w:t>//do some modification on T</w:t>
+      </w:r>
+      <w:r>
+        <w:rPr>
+          <w:color w:val="7A7E85"/>
+          <w:sz w:val="22"/>
+        </w:rPr>
+        <w:br/>
+        <w:t xml:space="preserve">        </w:t>
+      </w:r>
+      <w:r>
+        <w:rPr>
+          <w:color w:val="CF8E6D"/>
+          <w:sz w:val="22"/>
+        </w:rPr>
+        <w:t xml:space="preserve">return </w:t>
+      </w:r>
+      <w:proofErr w:type="spellStart"/>
+      <w:r>
+        <w:rPr>
+          <w:color w:val="CF8E6D"/>
+          <w:sz w:val="22"/>
+        </w:rPr>
+        <w:t>this</w:t>
+      </w:r>
+      <w:r>
+        <w:rPr>
+          <w:color w:val="BCBEC4"/>
+          <w:sz w:val="22"/>
+        </w:rPr>
+        <w:t>.</w:t>
+      </w:r>
+      <w:r>
+        <w:rPr>
+          <w:color w:val="C77DBB"/>
+          <w:sz w:val="22"/>
+        </w:rPr>
+        <w:t>value</w:t>
+      </w:r>
+      <w:proofErr w:type="spellEnd"/>
+      <w:r>
+        <w:rPr>
+          <w:color w:val="BCBEC4"/>
+          <w:sz w:val="22"/>
+        </w:rPr>
+        <w:t>;</w:t>
+      </w:r>
+      <w:r>
+        <w:rPr>
+          <w:color w:val="BCBEC4"/>
+          <w:sz w:val="22"/>
+        </w:rPr>
+        <w:br/>
+        <w:t xml:space="preserve">    }</w:t>
+      </w:r>
+      <w:r>
+        <w:rPr>
+          <w:color w:val="BCBEC4"/>
+          <w:sz w:val="22"/>
+        </w:rPr>
+        <w:br/>
+        <w:t>}</w:t>
+      </w:r>
+      <w:r>
+        <w:rPr>
+          <w:color w:val="BCBEC4"/>
+          <w:sz w:val="22"/>
+        </w:rPr>
+        <w:br/>
+      </w:r>
+      <w:r>
+        <w:rPr>
+          <w:color w:val="CF8E6D"/>
+          <w:sz w:val="22"/>
+        </w:rPr>
+        <w:t xml:space="preserve">public class </w:t>
+      </w:r>
+      <w:proofErr w:type="spellStart"/>
+      <w:r>
+        <w:rPr>
+          <w:color w:val="BCBEC4"/>
+          <w:sz w:val="22"/>
+        </w:rPr>
+        <w:t>GenericsExample</w:t>
+      </w:r>
+      <w:proofErr w:type="spellEnd"/>
+      <w:r>
+        <w:rPr>
+          <w:color w:val="BCBEC4"/>
+          <w:sz w:val="22"/>
+        </w:rPr>
+        <w:t xml:space="preserve"> {</w:t>
+      </w:r>
+      <w:r>
+        <w:rPr>
+          <w:color w:val="BCBEC4"/>
+          <w:sz w:val="22"/>
+        </w:rPr>
+        <w:br/>
+        <w:t xml:space="preserve">    </w:t>
+      </w:r>
+      <w:r>
+        <w:rPr>
+          <w:color w:val="CF8E6D"/>
+          <w:sz w:val="22"/>
+        </w:rPr>
+        <w:t xml:space="preserve">public static void </w:t>
+      </w:r>
+      <w:r>
+        <w:rPr>
+          <w:color w:val="56A8F5"/>
+          <w:sz w:val="22"/>
+        </w:rPr>
+        <w:t>main</w:t>
+      </w:r>
+      <w:r>
+        <w:rPr>
+          <w:color w:val="BCBEC4"/>
+          <w:sz w:val="22"/>
+        </w:rPr>
+        <w:t xml:space="preserve">(String[] </w:t>
+      </w:r>
+      <w:proofErr w:type="spellStart"/>
+      <w:r>
+        <w:rPr>
+          <w:color w:val="BCBEC4"/>
+          <w:sz w:val="22"/>
+        </w:rPr>
+        <w:t>args</w:t>
+      </w:r>
+      <w:proofErr w:type="spellEnd"/>
+      <w:r>
+        <w:rPr>
+          <w:color w:val="BCBEC4"/>
+          <w:sz w:val="22"/>
+        </w:rPr>
+        <w:t>) {</w:t>
+      </w:r>
+      <w:r>
+        <w:rPr>
+          <w:color w:val="BCBEC4"/>
+          <w:sz w:val="22"/>
+        </w:rPr>
+        <w:br/>
+        <w:t xml:space="preserve">        </w:t>
+      </w:r>
+      <w:proofErr w:type="spellStart"/>
+      <w:r>
+        <w:rPr>
+          <w:color w:val="BCBEC4"/>
+          <w:sz w:val="22"/>
+        </w:rPr>
+        <w:t>LearnG</w:t>
+      </w:r>
+      <w:proofErr w:type="spellEnd"/>
+      <w:r>
+        <w:rPr>
+          <w:color w:val="BCBEC4"/>
+          <w:sz w:val="22"/>
+        </w:rPr>
+        <w:t xml:space="preserve">&lt;Integer&gt; </w:t>
+      </w:r>
+      <w:proofErr w:type="spellStart"/>
+      <w:r>
+        <w:rPr>
+          <w:color w:val="BCBEC4"/>
+          <w:sz w:val="22"/>
+        </w:rPr>
+        <w:t>lgInt</w:t>
+      </w:r>
+      <w:proofErr w:type="spellEnd"/>
+      <w:r>
+        <w:rPr>
+          <w:color w:val="BCBEC4"/>
+          <w:sz w:val="22"/>
+        </w:rPr>
+        <w:t xml:space="preserve"> = </w:t>
+      </w:r>
+      <w:r>
+        <w:rPr>
+          <w:color w:val="CF8E6D"/>
+          <w:sz w:val="22"/>
+        </w:rPr>
+        <w:t xml:space="preserve">new </w:t>
+      </w:r>
+      <w:proofErr w:type="spellStart"/>
+      <w:r>
+        <w:rPr>
+          <w:color w:val="BCBEC4"/>
+          <w:sz w:val="22"/>
+        </w:rPr>
+        <w:t>LearnG</w:t>
+      </w:r>
+      <w:proofErr w:type="spellEnd"/>
+      <w:r>
+        <w:rPr>
+          <w:color w:val="BCBEC4"/>
+          <w:sz w:val="22"/>
+        </w:rPr>
+        <w:t>&lt;Integer&gt;();</w:t>
+      </w:r>
+      <w:r>
+        <w:rPr>
+          <w:color w:val="BCBEC4"/>
+          <w:sz w:val="22"/>
+        </w:rPr>
+        <w:br/>
+        <w:t xml:space="preserve">        </w:t>
+      </w:r>
+      <w:proofErr w:type="spellStart"/>
+      <w:r>
+        <w:rPr>
+          <w:color w:val="BCBEC4"/>
+          <w:sz w:val="22"/>
+        </w:rPr>
+        <w:t>lgInt.</w:t>
+      </w:r>
+      <w:r>
+        <w:rPr>
+          <w:color w:val="C77DBB"/>
+          <w:sz w:val="22"/>
+        </w:rPr>
+        <w:t>value</w:t>
+      </w:r>
+      <w:proofErr w:type="spellEnd"/>
+      <w:r>
+        <w:rPr>
+          <w:color w:val="C77DBB"/>
+          <w:sz w:val="22"/>
+        </w:rPr>
+        <w:t xml:space="preserve"> </w:t>
+      </w:r>
+      <w:r>
+        <w:rPr>
+          <w:color w:val="BCBEC4"/>
+          <w:sz w:val="22"/>
+        </w:rPr>
+        <w:t xml:space="preserve">= </w:t>
+      </w:r>
+      <w:r>
+        <w:rPr>
+          <w:color w:val="2AACB8"/>
+          <w:sz w:val="22"/>
+        </w:rPr>
+        <w:t>230</w:t>
+      </w:r>
+      <w:r>
+        <w:rPr>
+          <w:color w:val="BCBEC4"/>
+          <w:sz w:val="22"/>
+        </w:rPr>
+        <w:t>;</w:t>
+      </w:r>
+      <w:r>
+        <w:rPr>
+          <w:color w:val="BCBEC4"/>
+          <w:sz w:val="22"/>
+        </w:rPr>
+        <w:br/>
+        <w:t xml:space="preserve">        </w:t>
+      </w:r>
+      <w:proofErr w:type="spellStart"/>
+      <w:r>
+        <w:rPr>
+          <w:color w:val="BCBEC4"/>
+          <w:sz w:val="22"/>
+        </w:rPr>
+        <w:t>lgInt.getType</w:t>
+      </w:r>
+      <w:proofErr w:type="spellEnd"/>
+      <w:r>
+        <w:rPr>
+          <w:color w:val="BCBEC4"/>
+          <w:sz w:val="22"/>
+        </w:rPr>
+        <w:t xml:space="preserve">();      </w:t>
+      </w:r>
+      <w:r>
+        <w:rPr>
+          <w:color w:val="7A7E85"/>
+          <w:sz w:val="22"/>
+        </w:rPr>
+        <w:t>//</w:t>
+      </w:r>
+      <w:proofErr w:type="spellStart"/>
+      <w:r>
+        <w:rPr>
+          <w:color w:val="7A7E85"/>
+          <w:sz w:val="22"/>
+        </w:rPr>
+        <w:t>java.lang.Integer</w:t>
+      </w:r>
+      <w:proofErr w:type="spellEnd"/>
+      <w:r>
+        <w:rPr>
+          <w:color w:val="7A7E85"/>
+          <w:sz w:val="22"/>
+        </w:rPr>
+        <w:br/>
+        <w:t xml:space="preserve">        </w:t>
+      </w:r>
+      <w:proofErr w:type="spellStart"/>
+      <w:r>
+        <w:rPr>
+          <w:color w:val="BCBEC4"/>
+          <w:sz w:val="22"/>
+        </w:rPr>
+        <w:t>System.</w:t>
+      </w:r>
+      <w:r>
+        <w:rPr>
+          <w:i/>
+          <w:iCs/>
+          <w:color w:val="C77DBB"/>
+          <w:sz w:val="22"/>
+        </w:rPr>
+        <w:t>out</w:t>
+      </w:r>
+      <w:r>
+        <w:rPr>
+          <w:color w:val="BCBEC4"/>
+          <w:sz w:val="22"/>
+        </w:rPr>
+        <w:t>.println</w:t>
+      </w:r>
+      <w:proofErr w:type="spellEnd"/>
+      <w:r>
+        <w:rPr>
+          <w:color w:val="BCBEC4"/>
+          <w:sz w:val="22"/>
+        </w:rPr>
+        <w:t>(</w:t>
+      </w:r>
+      <w:proofErr w:type="spellStart"/>
+      <w:r>
+        <w:rPr>
+          <w:color w:val="BCBEC4"/>
+          <w:sz w:val="22"/>
+        </w:rPr>
+        <w:t>lgInt.getValue</w:t>
+      </w:r>
+      <w:proofErr w:type="spellEnd"/>
+      <w:r>
+        <w:rPr>
+          <w:color w:val="BCBEC4"/>
+          <w:sz w:val="22"/>
+        </w:rPr>
+        <w:t xml:space="preserve">()); </w:t>
+      </w:r>
+      <w:r>
+        <w:rPr>
+          <w:color w:val="7A7E85"/>
+          <w:sz w:val="22"/>
+        </w:rPr>
+        <w:t>//230</w:t>
+      </w:r>
+      <w:r>
+        <w:rPr>
+          <w:color w:val="7A7E85"/>
+          <w:sz w:val="22"/>
+        </w:rPr>
+        <w:br/>
+      </w:r>
+      <w:r>
+        <w:rPr>
+          <w:color w:val="7A7E85"/>
+          <w:sz w:val="22"/>
+        </w:rPr>
+        <w:br/>
+        <w:t xml:space="preserve">        </w:t>
+      </w:r>
+      <w:proofErr w:type="spellStart"/>
+      <w:r>
+        <w:rPr>
+          <w:color w:val="BCBEC4"/>
+          <w:sz w:val="22"/>
+        </w:rPr>
+        <w:t>LearnG</w:t>
+      </w:r>
+      <w:proofErr w:type="spellEnd"/>
+      <w:r>
+        <w:rPr>
+          <w:color w:val="BCBEC4"/>
+          <w:sz w:val="22"/>
+        </w:rPr>
+        <w:t xml:space="preserve">&lt;String&gt; </w:t>
+      </w:r>
+      <w:proofErr w:type="spellStart"/>
+      <w:r>
+        <w:rPr>
+          <w:color w:val="BCBEC4"/>
+          <w:sz w:val="22"/>
+        </w:rPr>
+        <w:t>lgString</w:t>
+      </w:r>
+      <w:proofErr w:type="spellEnd"/>
+      <w:r>
+        <w:rPr>
+          <w:color w:val="BCBEC4"/>
+          <w:sz w:val="22"/>
+        </w:rPr>
+        <w:t xml:space="preserve"> = </w:t>
+      </w:r>
+      <w:r>
+        <w:rPr>
+          <w:color w:val="CF8E6D"/>
+          <w:sz w:val="22"/>
+        </w:rPr>
+        <w:t xml:space="preserve">new </w:t>
+      </w:r>
+      <w:proofErr w:type="spellStart"/>
+      <w:r>
+        <w:rPr>
+          <w:color w:val="BCBEC4"/>
+          <w:sz w:val="22"/>
+        </w:rPr>
+        <w:t>LearnG</w:t>
+      </w:r>
+      <w:proofErr w:type="spellEnd"/>
+      <w:r>
+        <w:rPr>
+          <w:color w:val="BCBEC4"/>
+          <w:sz w:val="22"/>
+        </w:rPr>
+        <w:t>&lt;&gt;();</w:t>
+      </w:r>
+      <w:r>
+        <w:rPr>
+          <w:color w:val="BCBEC4"/>
+          <w:sz w:val="22"/>
+        </w:rPr>
+        <w:br/>
+        <w:t xml:space="preserve">        </w:t>
+      </w:r>
+      <w:proofErr w:type="spellStart"/>
+      <w:r>
+        <w:rPr>
+          <w:color w:val="BCBEC4"/>
+          <w:sz w:val="22"/>
+        </w:rPr>
+        <w:t>lgString.</w:t>
+      </w:r>
+      <w:r>
+        <w:rPr>
+          <w:color w:val="C77DBB"/>
+          <w:sz w:val="22"/>
+        </w:rPr>
+        <w:t>value</w:t>
+      </w:r>
+      <w:proofErr w:type="spellEnd"/>
+      <w:r>
+        <w:rPr>
+          <w:color w:val="C77DBB"/>
+          <w:sz w:val="22"/>
+        </w:rPr>
+        <w:t xml:space="preserve"> </w:t>
+      </w:r>
+      <w:r>
+        <w:rPr>
+          <w:color w:val="BCBEC4"/>
+          <w:sz w:val="22"/>
+        </w:rPr>
+        <w:t xml:space="preserve">= </w:t>
+      </w:r>
+      <w:r>
+        <w:rPr>
+          <w:color w:val="6AAB73"/>
+          <w:sz w:val="22"/>
+        </w:rPr>
+        <w:t>"Hello"</w:t>
+      </w:r>
+      <w:r>
+        <w:rPr>
+          <w:color w:val="BCBEC4"/>
+          <w:sz w:val="22"/>
+        </w:rPr>
+        <w:t>;</w:t>
+      </w:r>
+      <w:r>
+        <w:rPr>
+          <w:color w:val="BCBEC4"/>
+          <w:sz w:val="22"/>
+        </w:rPr>
+        <w:br/>
+        <w:t xml:space="preserve">        </w:t>
+      </w:r>
+      <w:proofErr w:type="spellStart"/>
+      <w:r>
+        <w:rPr>
+          <w:color w:val="BCBEC4"/>
+          <w:sz w:val="22"/>
+        </w:rPr>
+        <w:t>lgString.getType</w:t>
+      </w:r>
+      <w:proofErr w:type="spellEnd"/>
+      <w:r>
+        <w:rPr>
+          <w:color w:val="BCBEC4"/>
+          <w:sz w:val="22"/>
+        </w:rPr>
+        <w:t xml:space="preserve">();   </w:t>
+      </w:r>
+      <w:r>
+        <w:rPr>
+          <w:color w:val="7A7E85"/>
+          <w:sz w:val="22"/>
+        </w:rPr>
+        <w:t>//</w:t>
+      </w:r>
+      <w:proofErr w:type="spellStart"/>
+      <w:r>
+        <w:rPr>
+          <w:color w:val="7A7E85"/>
+          <w:sz w:val="22"/>
+        </w:rPr>
+        <w:t>java.lang.String</w:t>
+      </w:r>
+      <w:proofErr w:type="spellEnd"/>
+      <w:r>
+        <w:rPr>
+          <w:color w:val="7A7E85"/>
+          <w:sz w:val="22"/>
+        </w:rPr>
+        <w:br/>
+        <w:t xml:space="preserve">        </w:t>
+      </w:r>
+      <w:proofErr w:type="spellStart"/>
+      <w:r>
+        <w:rPr>
+          <w:color w:val="BCBEC4"/>
+          <w:sz w:val="22"/>
+        </w:rPr>
+        <w:t>System.</w:t>
+      </w:r>
+      <w:r>
+        <w:rPr>
+          <w:i/>
+          <w:iCs/>
+          <w:color w:val="C77DBB"/>
+          <w:sz w:val="22"/>
+        </w:rPr>
+        <w:t>out</w:t>
+      </w:r>
+      <w:r>
+        <w:rPr>
+          <w:color w:val="BCBEC4"/>
+          <w:sz w:val="22"/>
+        </w:rPr>
+        <w:t>.println</w:t>
+      </w:r>
+      <w:proofErr w:type="spellEnd"/>
+      <w:r>
+        <w:rPr>
+          <w:color w:val="BCBEC4"/>
+          <w:sz w:val="22"/>
+        </w:rPr>
+        <w:t>(</w:t>
+      </w:r>
+      <w:proofErr w:type="spellStart"/>
+      <w:r>
+        <w:rPr>
+          <w:color w:val="BCBEC4"/>
+          <w:sz w:val="22"/>
+        </w:rPr>
+        <w:t>lgString.getValue</w:t>
+      </w:r>
+      <w:proofErr w:type="spellEnd"/>
+      <w:r>
+        <w:rPr>
+          <w:color w:val="BCBEC4"/>
+          <w:sz w:val="22"/>
+        </w:rPr>
+        <w:t xml:space="preserve">()); </w:t>
+      </w:r>
+      <w:r>
+        <w:rPr>
+          <w:color w:val="7A7E85"/>
+          <w:sz w:val="22"/>
+        </w:rPr>
+        <w:t>//Hello</w:t>
+      </w:r>
+      <w:r>
+        <w:rPr>
+          <w:color w:val="7A7E85"/>
+          <w:sz w:val="22"/>
+        </w:rPr>
+        <w:br/>
+        <w:t xml:space="preserve">    </w:t>
+      </w:r>
+      <w:r>
+        <w:rPr>
+          <w:color w:val="BCBEC4"/>
+          <w:sz w:val="22"/>
+        </w:rPr>
+        <w:t>}</w:t>
+      </w:r>
+      <w:r>
+        <w:rPr>
+          <w:color w:val="BCBEC4"/>
+          <w:sz w:val="22"/>
+        </w:rPr>
+        <w:br/>
+        <w:t>}</w:t>
+      </w:r>
+    </w:p>
+    <w:p>
+      <w:pPr>
+        <w:pStyle w:val="HTMLPreformatted"/>
+        <w:shd w:val="clear" w:color="auto" w:fill="1E1F22"/>
+        <w:rPr>
+          <w:color w:val="BCBEC4"/>
+          <w:sz w:val="22"/>
+        </w:rPr>
+      </w:pPr>
+    </w:p>
+    <w:p>
+      <w:pPr>
+        <w:rPr>
+          <w:sz w:val="24"/>
+          <w:lang w:eastAsia="en-IN"/>
+        </w:rPr>
+      </w:pPr>
+    </w:p>
+    <w:p>
+      <w:pPr>
+        <w:rPr>
+          <w:b/>
+          <w:sz w:val="24"/>
+          <w:u w:val="single"/>
+        </w:rPr>
+      </w:pPr>
+      <w:r>
+        <w:rPr>
+          <w:b/>
+          <w:sz w:val="28"/>
+          <w:u w:val="single"/>
+          <w:lang w:eastAsia="en-IN"/>
+        </w:rPr>
+        <w:t xml:space="preserve">Note: </w:t>
+      </w:r>
+      <w:r>
+        <w:rPr>
+          <w:b/>
+          <w:sz w:val="24"/>
+          <w:u w:val="single"/>
+        </w:rPr>
+        <w:t xml:space="preserve">No, generics work with reference types only. </w:t>
+      </w:r>
+      <w:r>
+        <w:rPr>
+          <w:b/>
+          <w:sz w:val="24"/>
+          <w:u w:val="single"/>
+        </w:rPr>
+        <w:t>Only u</w:t>
+      </w:r>
+      <w:r>
+        <w:rPr>
+          <w:b/>
+          <w:sz w:val="24"/>
+          <w:u w:val="single"/>
+        </w:rPr>
+        <w:t xml:space="preserve">se wrapper classes (e.g., </w:t>
+      </w:r>
+      <w:r>
+        <w:rPr>
+          <w:rStyle w:val="HTMLCode"/>
+          <w:rFonts w:eastAsiaTheme="minorHAnsi"/>
+          <w:b/>
+          <w:sz w:val="22"/>
+          <w:u w:val="single"/>
+        </w:rPr>
+        <w:t>Integer</w:t>
+      </w:r>
+      <w:r>
+        <w:rPr>
+          <w:b/>
+          <w:sz w:val="24"/>
+          <w:u w:val="single"/>
+        </w:rPr>
+        <w:t xml:space="preserve"> for </w:t>
+      </w:r>
+      <w:proofErr w:type="spellStart"/>
+      <w:r>
+        <w:rPr>
+          <w:rStyle w:val="HTMLCode"/>
+          <w:rFonts w:eastAsiaTheme="minorHAnsi"/>
+          <w:b/>
+          <w:sz w:val="22"/>
+          <w:u w:val="single"/>
+        </w:rPr>
+        <w:t>int</w:t>
+      </w:r>
+      <w:proofErr w:type="spellEnd"/>
+      <w:r>
+        <w:rPr>
+          <w:b/>
+          <w:sz w:val="24"/>
+          <w:u w:val="single"/>
+        </w:rPr>
+        <w:t>).</w:t>
+      </w:r>
+    </w:p>
+    <w:p>
+      <w:pPr>
+        <w:rPr>
+          <w:sz w:val="24"/>
+        </w:rPr>
+      </w:pPr>
+      <w:r>
+        <w:rPr>
+          <w:sz w:val="24"/>
+        </w:rPr>
+        <w:t xml:space="preserve">Now we see that all collections also had same condition, because the also use generics. That’s why we are able to create </w:t>
+      </w:r>
+      <w:proofErr w:type="spellStart"/>
+      <w:r>
+        <w:rPr>
+          <w:sz w:val="24"/>
+        </w:rPr>
+        <w:t>ArrayList</w:t>
+      </w:r>
+      <w:proofErr w:type="spellEnd"/>
+      <w:r>
+        <w:rPr>
+          <w:sz w:val="24"/>
+        </w:rPr>
+        <w:t xml:space="preserve"> of String and Integer and even user defined classes and get all functionalities of </w:t>
+      </w:r>
+      <w:proofErr w:type="spellStart"/>
+      <w:r>
+        <w:rPr>
+          <w:sz w:val="24"/>
+        </w:rPr>
+        <w:t>ArrayList</w:t>
+      </w:r>
+      <w:proofErr w:type="spellEnd"/>
+      <w:r>
+        <w:rPr>
+          <w:sz w:val="24"/>
+        </w:rPr>
+        <w:t xml:space="preserve"> working for all data types.</w:t>
+      </w:r>
+    </w:p>
+    <w:p>
+      <w:pPr>
+        <w:rPr>
+          <w:sz w:val="24"/>
+        </w:rPr>
+      </w:pPr>
+    </w:p>
+    <w:p>
+      <w:pPr>
+        <w:rPr>
+          <w:color w:val="0070C0"/>
+          <w:sz w:val="28"/>
+        </w:rPr>
+      </w:pPr>
+      <w:r>
+        <w:rPr>
+          <w:color w:val="0070C0"/>
+          <w:sz w:val="28"/>
+        </w:rPr>
+        <w:lastRenderedPageBreak/>
+        <w:t>Why not use Object class?</w:t>
+      </w:r>
+    </w:p>
+    <w:p>
+      <w:pPr>
+        <w:rPr>
+          <w:sz w:val="24"/>
+        </w:rPr>
+      </w:pPr>
+      <w:r>
+        <w:rPr>
+          <w:sz w:val="24"/>
+        </w:rPr>
+        <w:t>We know Object class is parent of all classes, so it also possible to get all functionalities of generics from Object class, but issue is that g</w:t>
+      </w:r>
+      <w:r>
+        <w:rPr>
+          <w:sz w:val="24"/>
+        </w:rPr>
+        <w:t>enerics enforce type safety at compile time, removing the need for typecasting and reducing errors.</w:t>
+      </w:r>
+      <w:r>
+        <w:rPr>
+          <w:sz w:val="24"/>
+        </w:rPr>
+        <w:t xml:space="preserve"> While we will get </w:t>
+      </w:r>
+      <w:proofErr w:type="spellStart"/>
+      <w:r>
+        <w:rPr>
+          <w:sz w:val="24"/>
+        </w:rPr>
+        <w:t>ClassCastException</w:t>
+      </w:r>
+      <w:proofErr w:type="spellEnd"/>
+      <w:r>
+        <w:rPr>
+          <w:sz w:val="24"/>
+        </w:rPr>
+        <w:t xml:space="preserve"> in runtime with Object class.</w:t>
+      </w:r>
+    </w:p>
+    <w:p>
+      <w:pPr>
+        <w:rPr>
+          <w:sz w:val="24"/>
+        </w:rPr>
+      </w:pPr>
+    </w:p>
+    <w:p>
+      <w:pPr>
+        <w:rPr>
+          <w:sz w:val="24"/>
+          <w:lang w:eastAsia="en-IN"/>
+        </w:rPr>
+      </w:pPr>
+      <w:r>
+        <w:rPr>
+          <w:sz w:val="24"/>
+          <w:lang w:eastAsia="en-IN"/>
+        </w:rPr>
+        <w:t>Without Generics</w:t>
+      </w:r>
+    </w:p>
+    <w:p>
+      <w:pPr>
+        <w:pStyle w:val="HTMLPreformatted"/>
+        <w:shd w:val="clear" w:color="auto" w:fill="1E1F22"/>
+        <w:rPr>
+          <w:color w:val="CF8E6D"/>
+        </w:rPr>
+      </w:pPr>
+    </w:p>
+    <w:p>
+      <w:pPr>
+        <w:pStyle w:val="HTMLPreformatted"/>
+        <w:shd w:val="clear" w:color="auto" w:fill="1E1F22"/>
+        <w:rPr>
+          <w:color w:val="BCBEC4"/>
+          <w:sz w:val="22"/>
+        </w:rPr>
+      </w:pPr>
+      <w:r>
+        <w:rPr>
+          <w:color w:val="CF8E6D"/>
+        </w:rPr>
+        <w:t xml:space="preserve">import </w:t>
+      </w:r>
+      <w:proofErr w:type="spellStart"/>
+      <w:r>
+        <w:rPr>
+          <w:color w:val="BCBEC4"/>
+        </w:rPr>
+        <w:t>java.util.ArrayList</w:t>
+      </w:r>
+      <w:proofErr w:type="spellEnd"/>
+      <w:r>
+        <w:rPr>
+          <w:color w:val="BCBEC4"/>
+        </w:rPr>
+        <w:t>;</w:t>
+      </w:r>
+      <w:r>
+        <w:rPr>
+          <w:color w:val="BCBEC4"/>
+        </w:rPr>
+        <w:br/>
+      </w:r>
+      <w:r>
+        <w:rPr>
+          <w:color w:val="BCBEC4"/>
+          <w:sz w:val="22"/>
+        </w:rPr>
+        <w:br/>
+      </w:r>
+      <w:r>
+        <w:rPr>
+          <w:color w:val="CF8E6D"/>
+          <w:sz w:val="22"/>
+        </w:rPr>
+        <w:t xml:space="preserve">public class </w:t>
+      </w:r>
+      <w:proofErr w:type="spellStart"/>
+      <w:r>
+        <w:rPr>
+          <w:color w:val="BCBEC4"/>
+          <w:sz w:val="22"/>
+        </w:rPr>
+        <w:t>WithoutGenerics</w:t>
+      </w:r>
+      <w:proofErr w:type="spellEnd"/>
+      <w:r>
+        <w:rPr>
+          <w:color w:val="BCBEC4"/>
+          <w:sz w:val="22"/>
+        </w:rPr>
+        <w:t xml:space="preserve"> {</w:t>
+      </w:r>
+      <w:r>
+        <w:rPr>
+          <w:color w:val="BCBEC4"/>
+          <w:sz w:val="22"/>
+        </w:rPr>
+        <w:br/>
+        <w:t xml:space="preserve">    </w:t>
+      </w:r>
+      <w:r>
+        <w:rPr>
+          <w:color w:val="CF8E6D"/>
+          <w:sz w:val="22"/>
+        </w:rPr>
+        <w:t xml:space="preserve">public static void </w:t>
+      </w:r>
+      <w:r>
+        <w:rPr>
+          <w:color w:val="56A8F5"/>
+          <w:sz w:val="22"/>
+        </w:rPr>
+        <w:t>main</w:t>
+      </w:r>
+      <w:r>
+        <w:rPr>
+          <w:color w:val="BCBEC4"/>
+          <w:sz w:val="22"/>
+        </w:rPr>
+        <w:t xml:space="preserve">(String[] </w:t>
+      </w:r>
+      <w:proofErr w:type="spellStart"/>
+      <w:r>
+        <w:rPr>
+          <w:color w:val="BCBEC4"/>
+          <w:sz w:val="22"/>
+        </w:rPr>
+        <w:t>args</w:t>
+      </w:r>
+      <w:proofErr w:type="spellEnd"/>
+      <w:r>
+        <w:rPr>
+          <w:color w:val="BCBEC4"/>
+          <w:sz w:val="22"/>
+        </w:rPr>
+        <w:t>) {</w:t>
+      </w:r>
+      <w:r>
+        <w:rPr>
+          <w:color w:val="BCBEC4"/>
+          <w:sz w:val="22"/>
+        </w:rPr>
+        <w:br/>
+        <w:t xml:space="preserve">        </w:t>
+      </w:r>
+      <w:proofErr w:type="spellStart"/>
+      <w:r>
+        <w:rPr>
+          <w:color w:val="BCBEC4"/>
+          <w:sz w:val="22"/>
+        </w:rPr>
+        <w:t>ArrayList</w:t>
+      </w:r>
+      <w:proofErr w:type="spellEnd"/>
+      <w:r>
+        <w:rPr>
+          <w:color w:val="BCBEC4"/>
+          <w:sz w:val="22"/>
+        </w:rPr>
+        <w:t xml:space="preserve"> list = </w:t>
+      </w:r>
+      <w:r>
+        <w:rPr>
+          <w:color w:val="CF8E6D"/>
+          <w:sz w:val="22"/>
+        </w:rPr>
+        <w:t xml:space="preserve">new </w:t>
+      </w:r>
+      <w:proofErr w:type="spellStart"/>
+      <w:r>
+        <w:rPr>
+          <w:color w:val="BCBEC4"/>
+          <w:sz w:val="22"/>
+        </w:rPr>
+        <w:t>ArrayList</w:t>
+      </w:r>
+      <w:proofErr w:type="spellEnd"/>
+      <w:r>
+        <w:rPr>
+          <w:color w:val="BCBEC4"/>
+          <w:sz w:val="22"/>
+        </w:rPr>
+        <w:t xml:space="preserve">(); </w:t>
+      </w:r>
+      <w:r>
+        <w:rPr>
+          <w:color w:val="7A7E85"/>
+          <w:sz w:val="22"/>
+        </w:rPr>
+        <w:t>// Raw type, no generics</w:t>
+      </w:r>
+      <w:r>
+        <w:rPr>
+          <w:color w:val="7A7E85"/>
+          <w:sz w:val="22"/>
+        </w:rPr>
+        <w:br/>
+        <w:t xml:space="preserve">        </w:t>
+      </w:r>
+      <w:proofErr w:type="spellStart"/>
+      <w:r>
+        <w:rPr>
+          <w:color w:val="BCBEC4"/>
+          <w:sz w:val="22"/>
+        </w:rPr>
+        <w:t>list.add</w:t>
+      </w:r>
+      <w:proofErr w:type="spellEnd"/>
+      <w:r>
+        <w:rPr>
+          <w:color w:val="BCBEC4"/>
+          <w:sz w:val="22"/>
+        </w:rPr>
+        <w:t>(</w:t>
+      </w:r>
+      <w:r>
+        <w:rPr>
+          <w:color w:val="6AAB73"/>
+          <w:sz w:val="22"/>
+        </w:rPr>
+        <w:t>"Hello"</w:t>
+      </w:r>
+      <w:r>
+        <w:rPr>
+          <w:color w:val="BCBEC4"/>
+          <w:sz w:val="22"/>
+        </w:rPr>
+        <w:t>);</w:t>
+      </w:r>
+      <w:r>
+        <w:rPr>
+          <w:color w:val="BCBEC4"/>
+          <w:sz w:val="22"/>
+        </w:rPr>
+        <w:br/>
+        <w:t xml:space="preserve">        </w:t>
+      </w:r>
+      <w:proofErr w:type="spellStart"/>
+      <w:r>
+        <w:rPr>
+          <w:color w:val="BCBEC4"/>
+          <w:sz w:val="22"/>
+        </w:rPr>
+        <w:t>list.add</w:t>
+      </w:r>
+      <w:proofErr w:type="spellEnd"/>
+      <w:r>
+        <w:rPr>
+          <w:color w:val="BCBEC4"/>
+          <w:sz w:val="22"/>
+        </w:rPr>
+        <w:t>(</w:t>
+      </w:r>
+      <w:r>
+        <w:rPr>
+          <w:color w:val="2AACB8"/>
+          <w:sz w:val="22"/>
+        </w:rPr>
+        <w:t>10</w:t>
+      </w:r>
+      <w:r>
+        <w:rPr>
+          <w:color w:val="BCBEC4"/>
+          <w:sz w:val="22"/>
+        </w:rPr>
+        <w:t xml:space="preserve">); </w:t>
+      </w:r>
+      <w:r>
+        <w:rPr>
+          <w:color w:val="7A7E85"/>
+          <w:sz w:val="22"/>
+        </w:rPr>
+        <w:t>// Allowed but may cause issues later</w:t>
+      </w:r>
+      <w:r>
+        <w:rPr>
+          <w:color w:val="7A7E85"/>
+          <w:sz w:val="22"/>
+        </w:rPr>
+        <w:br/>
+      </w:r>
+      <w:r>
+        <w:rPr>
+          <w:color w:val="7A7E85"/>
+          <w:sz w:val="22"/>
+        </w:rPr>
+        <w:br/>
+        <w:t xml:space="preserve">        </w:t>
+      </w:r>
+      <w:r>
+        <w:rPr>
+          <w:color w:val="CF8E6D"/>
+          <w:sz w:val="22"/>
+        </w:rPr>
+        <w:t xml:space="preserve">for </w:t>
+      </w:r>
+      <w:r>
+        <w:rPr>
+          <w:color w:val="BCBEC4"/>
+          <w:sz w:val="22"/>
+        </w:rPr>
+        <w:t xml:space="preserve">(Object </w:t>
+      </w:r>
+      <w:proofErr w:type="spellStart"/>
+      <w:r>
+        <w:rPr>
+          <w:color w:val="BCBEC4"/>
+          <w:sz w:val="22"/>
+        </w:rPr>
+        <w:t>obj</w:t>
+      </w:r>
+      <w:proofErr w:type="spellEnd"/>
+      <w:r>
+        <w:rPr>
+          <w:color w:val="BCBEC4"/>
+          <w:sz w:val="22"/>
+        </w:rPr>
+        <w:t xml:space="preserve"> : list) {</w:t>
+      </w:r>
+      <w:r>
+        <w:rPr>
+          <w:color w:val="BCBEC4"/>
+          <w:sz w:val="22"/>
+        </w:rPr>
+        <w:br/>
+        <w:t xml:space="preserve">            String </w:t>
+      </w:r>
+      <w:proofErr w:type="spellStart"/>
+      <w:r>
+        <w:rPr>
+          <w:color w:val="BCBEC4"/>
+          <w:sz w:val="22"/>
+        </w:rPr>
+        <w:t>str</w:t>
+      </w:r>
+      <w:proofErr w:type="spellEnd"/>
+      <w:r>
+        <w:rPr>
+          <w:color w:val="BCBEC4"/>
+          <w:sz w:val="22"/>
+        </w:rPr>
+        <w:t xml:space="preserve"> = (String) </w:t>
+      </w:r>
+      <w:proofErr w:type="spellStart"/>
+      <w:r>
+        <w:rPr>
+          <w:color w:val="BCBEC4"/>
+          <w:sz w:val="22"/>
+        </w:rPr>
+        <w:t>obj</w:t>
+      </w:r>
+      <w:proofErr w:type="spellEnd"/>
+      <w:r>
+        <w:rPr>
+          <w:color w:val="BCBEC4"/>
+          <w:sz w:val="22"/>
+        </w:rPr>
+        <w:t xml:space="preserve">; </w:t>
+      </w:r>
+      <w:r>
+        <w:rPr>
+          <w:color w:val="7A7E85"/>
+          <w:sz w:val="22"/>
+        </w:rPr>
+        <w:t xml:space="preserve">// Risk of </w:t>
+      </w:r>
+      <w:proofErr w:type="spellStart"/>
+      <w:r>
+        <w:rPr>
+          <w:color w:val="7A7E85"/>
+          <w:sz w:val="22"/>
+        </w:rPr>
+        <w:t>ClassCastException</w:t>
+      </w:r>
+      <w:proofErr w:type="spellEnd"/>
+      <w:r>
+        <w:rPr>
+          <w:color w:val="7A7E85"/>
+          <w:sz w:val="22"/>
+        </w:rPr>
+        <w:br/>
+        <w:t xml:space="preserve">            </w:t>
+      </w:r>
+      <w:proofErr w:type="spellStart"/>
+      <w:r>
+        <w:rPr>
+          <w:color w:val="BCBEC4"/>
+          <w:sz w:val="22"/>
+        </w:rPr>
+        <w:t>System.</w:t>
+      </w:r>
+      <w:r>
+        <w:rPr>
+          <w:i/>
+          <w:iCs/>
+          <w:color w:val="C77DBB"/>
+          <w:sz w:val="22"/>
+        </w:rPr>
+        <w:t>out</w:t>
+      </w:r>
+      <w:r>
+        <w:rPr>
+          <w:color w:val="BCBEC4"/>
+          <w:sz w:val="22"/>
+        </w:rPr>
+        <w:t>.println</w:t>
+      </w:r>
+      <w:proofErr w:type="spellEnd"/>
+      <w:r>
+        <w:rPr>
+          <w:color w:val="BCBEC4"/>
+          <w:sz w:val="22"/>
+        </w:rPr>
+        <w:t>(</w:t>
+      </w:r>
+      <w:proofErr w:type="spellStart"/>
+      <w:r>
+        <w:rPr>
+          <w:color w:val="BCBEC4"/>
+          <w:sz w:val="22"/>
+        </w:rPr>
+        <w:t>str</w:t>
+      </w:r>
+      <w:proofErr w:type="spellEnd"/>
+      <w:r>
+        <w:rPr>
+          <w:color w:val="BCBEC4"/>
+          <w:sz w:val="22"/>
+        </w:rPr>
+        <w:t>);</w:t>
+      </w:r>
+      <w:r>
+        <w:rPr>
+          <w:color w:val="BCBEC4"/>
+          <w:sz w:val="22"/>
+        </w:rPr>
+        <w:br/>
+        <w:t xml:space="preserve">        }</w:t>
+      </w:r>
+      <w:r>
+        <w:rPr>
+          <w:color w:val="BCBEC4"/>
+          <w:sz w:val="22"/>
+        </w:rPr>
+        <w:br/>
+        <w:t xml:space="preserve">    }</w:t>
+      </w:r>
+      <w:r>
+        <w:rPr>
+          <w:color w:val="BCBEC4"/>
+          <w:sz w:val="22"/>
+        </w:rPr>
+        <w:br/>
+        <w:t xml:space="preserve">    </w:t>
+      </w:r>
+      <w:r>
+        <w:rPr>
+          <w:color w:val="7A7E85"/>
+          <w:sz w:val="22"/>
+        </w:rPr>
+        <w:t xml:space="preserve">//At runtime got error: class </w:t>
+      </w:r>
+      <w:proofErr w:type="spellStart"/>
+      <w:r>
+        <w:rPr>
+          <w:color w:val="7A7E85"/>
+          <w:sz w:val="22"/>
+        </w:rPr>
+        <w:t>java.lang.Integer</w:t>
+      </w:r>
+      <w:proofErr w:type="spellEnd"/>
+      <w:r>
+        <w:rPr>
+          <w:color w:val="7A7E85"/>
+          <w:sz w:val="22"/>
+        </w:rPr>
+        <w:t xml:space="preserve"> cannot be cast to class </w:t>
+      </w:r>
+      <w:proofErr w:type="spellStart"/>
+      <w:r>
+        <w:rPr>
+          <w:color w:val="7A7E85"/>
+          <w:sz w:val="22"/>
+        </w:rPr>
+        <w:t>java.lang.String</w:t>
+      </w:r>
+      <w:proofErr w:type="spellEnd"/>
+      <w:r>
+        <w:rPr>
+          <w:color w:val="7A7E85"/>
+          <w:sz w:val="22"/>
+        </w:rPr>
+        <w:br/>
+      </w:r>
+      <w:r>
+        <w:rPr>
+          <w:color w:val="BCBEC4"/>
+          <w:sz w:val="22"/>
+        </w:rPr>
+        <w:t>}</w:t>
+      </w:r>
+    </w:p>
+    <w:p>
+      <w:pPr>
+        <w:pStyle w:val="HTMLPreformatted"/>
+        <w:shd w:val="clear" w:color="auto" w:fill="1E1F22"/>
+        <w:rPr>
+          <w:color w:val="BCBEC4"/>
+          <w:sz w:val="22"/>
+        </w:rPr>
+      </w:pPr>
+    </w:p>
+    <w:p>
+      <w:pPr>
+        <w:rPr>
+          <w:sz w:val="24"/>
+          <w:lang w:eastAsia="en-IN"/>
+        </w:rPr>
+      </w:pPr>
+    </w:p>
+    <w:p>
+      <w:pPr>
+        <w:rPr>
+          <w:sz w:val="24"/>
+          <w:lang w:eastAsia="en-IN"/>
+        </w:rPr>
+      </w:pPr>
+      <w:r>
+        <w:rPr>
+          <w:sz w:val="24"/>
+          <w:lang w:eastAsia="en-IN"/>
+        </w:rPr>
+        <w:t>With Generics</w:t>
+      </w:r>
+    </w:p>
+    <w:p>
+      <w:pPr>
+        <w:pStyle w:val="HTMLPreformatted"/>
+        <w:shd w:val="clear" w:color="auto" w:fill="1E1F22"/>
+        <w:rPr>
+          <w:color w:val="CF8E6D"/>
+          <w:sz w:val="22"/>
+        </w:rPr>
+      </w:pPr>
+    </w:p>
+    <w:p>
+      <w:pPr>
+        <w:pStyle w:val="HTMLPreformatted"/>
+        <w:shd w:val="clear" w:color="auto" w:fill="1E1F22"/>
+        <w:rPr>
+          <w:color w:val="BCBEC4"/>
+          <w:sz w:val="22"/>
+        </w:rPr>
+      </w:pPr>
+      <w:r>
+        <w:rPr>
+          <w:color w:val="CF8E6D"/>
+          <w:sz w:val="22"/>
+        </w:rPr>
+        <w:t xml:space="preserve">import </w:t>
+      </w:r>
+      <w:proofErr w:type="spellStart"/>
+      <w:r>
+        <w:rPr>
+          <w:color w:val="BCBEC4"/>
+          <w:sz w:val="22"/>
+        </w:rPr>
+        <w:t>java.util.ArrayList</w:t>
+      </w:r>
+      <w:proofErr w:type="spellEnd"/>
+      <w:r>
+        <w:rPr>
+          <w:color w:val="BCBEC4"/>
+          <w:sz w:val="22"/>
+        </w:rPr>
+        <w:t>;</w:t>
+      </w:r>
+      <w:r>
+        <w:rPr>
+          <w:color w:val="BCBEC4"/>
+          <w:sz w:val="22"/>
+        </w:rPr>
+        <w:br/>
+      </w:r>
+      <w:r>
+        <w:rPr>
+          <w:color w:val="BCBEC4"/>
+          <w:sz w:val="22"/>
+        </w:rPr>
+        <w:br/>
+      </w:r>
+      <w:r>
+        <w:rPr>
+          <w:color w:val="CF8E6D"/>
+          <w:sz w:val="22"/>
+        </w:rPr>
+        <w:t xml:space="preserve">public class </w:t>
+      </w:r>
+      <w:proofErr w:type="spellStart"/>
+      <w:r>
+        <w:rPr>
+          <w:color w:val="BCBEC4"/>
+          <w:sz w:val="22"/>
+        </w:rPr>
+        <w:t>WithGenerics</w:t>
+      </w:r>
+      <w:proofErr w:type="spellEnd"/>
+      <w:r>
+        <w:rPr>
+          <w:color w:val="BCBEC4"/>
+          <w:sz w:val="22"/>
+        </w:rPr>
+        <w:t xml:space="preserve"> {</w:t>
+      </w:r>
+      <w:r>
+        <w:rPr>
+          <w:color w:val="BCBEC4"/>
+          <w:sz w:val="22"/>
+        </w:rPr>
+        <w:br/>
+        <w:t xml:space="preserve">    </w:t>
+      </w:r>
+      <w:r>
+        <w:rPr>
+          <w:color w:val="CF8E6D"/>
+          <w:sz w:val="22"/>
+        </w:rPr>
+        <w:t xml:space="preserve">public static void </w:t>
+      </w:r>
+      <w:r>
+        <w:rPr>
+          <w:color w:val="56A8F5"/>
+          <w:sz w:val="22"/>
+        </w:rPr>
+        <w:t>main</w:t>
+      </w:r>
+      <w:r>
+        <w:rPr>
+          <w:color w:val="BCBEC4"/>
+          <w:sz w:val="22"/>
+        </w:rPr>
+        <w:t xml:space="preserve">(String[] </w:t>
+      </w:r>
+      <w:proofErr w:type="spellStart"/>
+      <w:r>
+        <w:rPr>
+          <w:color w:val="BCBEC4"/>
+          <w:sz w:val="22"/>
+        </w:rPr>
+        <w:t>args</w:t>
+      </w:r>
+      <w:proofErr w:type="spellEnd"/>
+      <w:r>
+        <w:rPr>
+          <w:color w:val="BCBEC4"/>
+          <w:sz w:val="22"/>
+        </w:rPr>
+        <w:t>) {</w:t>
+      </w:r>
+      <w:r>
+        <w:rPr>
+          <w:color w:val="BCBEC4"/>
+          <w:sz w:val="22"/>
+        </w:rPr>
+        <w:br/>
+        <w:t xml:space="preserve">        </w:t>
+      </w:r>
+      <w:proofErr w:type="spellStart"/>
+      <w:r>
+        <w:rPr>
+          <w:color w:val="BCBEC4"/>
+          <w:sz w:val="22"/>
+        </w:rPr>
+        <w:t>ArrayList</w:t>
+      </w:r>
+      <w:proofErr w:type="spellEnd"/>
+      <w:r>
+        <w:rPr>
+          <w:color w:val="BCBEC4"/>
+          <w:sz w:val="22"/>
+        </w:rPr>
+        <w:t xml:space="preserve">&lt;String&gt; list = </w:t>
+      </w:r>
+      <w:r>
+        <w:rPr>
+          <w:color w:val="CF8E6D"/>
+          <w:sz w:val="22"/>
+        </w:rPr>
+        <w:t xml:space="preserve">new </w:t>
+      </w:r>
+      <w:proofErr w:type="spellStart"/>
+      <w:r>
+        <w:rPr>
+          <w:color w:val="BCBEC4"/>
+          <w:sz w:val="22"/>
+        </w:rPr>
+        <w:t>ArrayList</w:t>
+      </w:r>
+      <w:proofErr w:type="spellEnd"/>
+      <w:r>
+        <w:rPr>
+          <w:color w:val="BCBEC4"/>
+          <w:sz w:val="22"/>
+        </w:rPr>
+        <w:t xml:space="preserve">&lt;&gt;(); </w:t>
+      </w:r>
+      <w:r>
+        <w:rPr>
+          <w:color w:val="7A7E85"/>
+          <w:sz w:val="22"/>
+        </w:rPr>
+        <w:t>// Type-safe</w:t>
+      </w:r>
+      <w:r>
+        <w:rPr>
+          <w:color w:val="7A7E85"/>
+          <w:sz w:val="22"/>
+        </w:rPr>
+        <w:br/>
+        <w:t xml:space="preserve">        </w:t>
+      </w:r>
+      <w:proofErr w:type="spellStart"/>
+      <w:r>
+        <w:rPr>
+          <w:color w:val="BCBEC4"/>
+          <w:sz w:val="22"/>
+        </w:rPr>
+        <w:t>list.add</w:t>
+      </w:r>
+      <w:proofErr w:type="spellEnd"/>
+      <w:r>
+        <w:rPr>
+          <w:color w:val="BCBEC4"/>
+          <w:sz w:val="22"/>
+        </w:rPr>
+        <w:t>(</w:t>
+      </w:r>
+      <w:r>
+        <w:rPr>
+          <w:color w:val="6AAB73"/>
+          <w:sz w:val="22"/>
+        </w:rPr>
+        <w:t>"Hello"</w:t>
+      </w:r>
+      <w:r>
+        <w:rPr>
+          <w:color w:val="BCBEC4"/>
+          <w:sz w:val="22"/>
+        </w:rPr>
+        <w:t>);</w:t>
+      </w:r>
+      <w:r>
+        <w:rPr>
+          <w:color w:val="BCBEC4"/>
+          <w:sz w:val="22"/>
+        </w:rPr>
+        <w:br/>
+        <w:t xml:space="preserve">        </w:t>
+      </w:r>
+      <w:r>
+        <w:rPr>
+          <w:color w:val="7A7E85"/>
+          <w:sz w:val="22"/>
+        </w:rPr>
+        <w:t xml:space="preserve">// </w:t>
+      </w:r>
+      <w:proofErr w:type="spellStart"/>
+      <w:r>
+        <w:rPr>
+          <w:color w:val="7A7E85"/>
+          <w:sz w:val="22"/>
+        </w:rPr>
+        <w:t>list.add</w:t>
+      </w:r>
+      <w:proofErr w:type="spellEnd"/>
+      <w:r>
+        <w:rPr>
+          <w:color w:val="7A7E85"/>
+          <w:sz w:val="22"/>
+        </w:rPr>
+        <w:t>(10); // Compile-time error</w:t>
+      </w:r>
+      <w:r>
+        <w:rPr>
+          <w:color w:val="7A7E85"/>
+          <w:sz w:val="22"/>
+        </w:rPr>
+        <w:br/>
+      </w:r>
+      <w:r>
+        <w:rPr>
+          <w:color w:val="7A7E85"/>
+          <w:sz w:val="22"/>
+        </w:rPr>
+        <w:br/>
+        <w:t xml:space="preserve">        </w:t>
+      </w:r>
+      <w:r>
+        <w:rPr>
+          <w:color w:val="CF8E6D"/>
+          <w:sz w:val="22"/>
+        </w:rPr>
+        <w:t xml:space="preserve">for </w:t>
+      </w:r>
+      <w:r>
+        <w:rPr>
+          <w:color w:val="BCBEC4"/>
+          <w:sz w:val="22"/>
+        </w:rPr>
+        <w:t xml:space="preserve">(String </w:t>
+      </w:r>
+      <w:proofErr w:type="spellStart"/>
+      <w:r>
+        <w:rPr>
+          <w:color w:val="BCBEC4"/>
+          <w:sz w:val="22"/>
+        </w:rPr>
+        <w:t>str</w:t>
+      </w:r>
+      <w:proofErr w:type="spellEnd"/>
+      <w:r>
+        <w:rPr>
+          <w:color w:val="BCBEC4"/>
+          <w:sz w:val="22"/>
+        </w:rPr>
+        <w:t xml:space="preserve"> : list) {</w:t>
+      </w:r>
+      <w:r>
+        <w:rPr>
+          <w:color w:val="BCBEC4"/>
+          <w:sz w:val="22"/>
+        </w:rPr>
+        <w:br/>
+        <w:t xml:space="preserve">            </w:t>
+      </w:r>
+      <w:proofErr w:type="spellStart"/>
+      <w:r>
+        <w:rPr>
+          <w:color w:val="BCBEC4"/>
+          <w:sz w:val="22"/>
+        </w:rPr>
+        <w:t>System.</w:t>
+      </w:r>
+      <w:r>
+        <w:rPr>
+          <w:i/>
+          <w:iCs/>
+          <w:color w:val="C77DBB"/>
+          <w:sz w:val="22"/>
+        </w:rPr>
+        <w:t>out</w:t>
+      </w:r>
+      <w:r>
+        <w:rPr>
+          <w:color w:val="BCBEC4"/>
+          <w:sz w:val="22"/>
+        </w:rPr>
+        <w:t>.println</w:t>
+      </w:r>
+      <w:proofErr w:type="spellEnd"/>
+      <w:r>
+        <w:rPr>
+          <w:color w:val="BCBEC4"/>
+          <w:sz w:val="22"/>
+        </w:rPr>
+        <w:t>(</w:t>
+      </w:r>
+      <w:proofErr w:type="spellStart"/>
+      <w:r>
+        <w:rPr>
+          <w:color w:val="BCBEC4"/>
+          <w:sz w:val="22"/>
+        </w:rPr>
+        <w:t>str</w:t>
+      </w:r>
+      <w:proofErr w:type="spellEnd"/>
+      <w:r>
+        <w:rPr>
+          <w:color w:val="BCBEC4"/>
+          <w:sz w:val="22"/>
+        </w:rPr>
+        <w:t xml:space="preserve">); </w:t>
+      </w:r>
+      <w:r>
+        <w:rPr>
+          <w:color w:val="7A7E85"/>
+          <w:sz w:val="22"/>
+        </w:rPr>
+        <w:t>// No casting required</w:t>
+      </w:r>
+      <w:r>
+        <w:rPr>
+          <w:color w:val="7A7E85"/>
+          <w:sz w:val="22"/>
+        </w:rPr>
+        <w:br/>
+        <w:t xml:space="preserve">        </w:t>
+      </w:r>
+      <w:r>
+        <w:rPr>
+          <w:color w:val="BCBEC4"/>
+          <w:sz w:val="22"/>
+        </w:rPr>
+        <w:t>}</w:t>
+      </w:r>
+      <w:r>
+        <w:rPr>
+          <w:color w:val="BCBEC4"/>
+          <w:sz w:val="22"/>
+        </w:rPr>
+        <w:br/>
+        <w:t xml:space="preserve">    }</w:t>
+      </w:r>
+      <w:r>
+        <w:rPr>
+          <w:color w:val="BCBEC4"/>
+          <w:sz w:val="22"/>
+        </w:rPr>
+        <w:br/>
+        <w:t>}</w:t>
+      </w:r>
+    </w:p>
+    <w:p>
+      <w:pPr>
+        <w:rPr>
+          <w:sz w:val="24"/>
+          <w:lang w:eastAsia="en-IN"/>
+        </w:rPr>
+      </w:pPr>
+    </w:p>
+    <w:p>
+      <w:pPr>
+        <w:rPr>
+          <w:sz w:val="24"/>
+          <w:lang w:eastAsia="en-IN"/>
+        </w:rPr>
+      </w:pPr>
+    </w:p>
+    <w:p>
+      <w:pPr>
+        <w:rPr>
+          <w:sz w:val="24"/>
+          <w:lang w:eastAsia="en-IN"/>
+        </w:rPr>
+      </w:pPr>
+    </w:p>
+    <w:p>
+      <w:pPr>
+        <w:rPr>
+          <w:color w:val="0070C0"/>
+          <w:sz w:val="28"/>
+        </w:rPr>
+      </w:pPr>
+      <w:r>
+        <w:rPr>
+          <w:color w:val="0070C0"/>
+          <w:sz w:val="28"/>
+        </w:rPr>
+        <w:t>Generics with Multiple Type Parameters</w:t>
+      </w:r>
+    </w:p>
+    <w:p>
+      <w:pPr>
+        <w:rPr>
+          <w:sz w:val="24"/>
+          <w:lang w:eastAsia="en-IN"/>
+        </w:rPr>
+      </w:pPr>
+      <w:r>
+        <w:rPr>
+          <w:sz w:val="24"/>
+          <w:lang w:eastAsia="en-IN"/>
+        </w:rPr>
+        <w:t>Generics can support multiple type parameters, allowing more flexibility in creating reusable code.</w:t>
+      </w:r>
+    </w:p>
+    <w:p>
+      <w:pPr>
+        <w:rPr>
+          <w:sz w:val="24"/>
+          <w:lang w:eastAsia="en-IN"/>
+        </w:rPr>
+      </w:pPr>
+      <w:r>
+        <w:rPr>
+          <w:b/>
+          <w:sz w:val="24"/>
+          <w:lang w:eastAsia="en-IN"/>
+        </w:rPr>
+        <w:t xml:space="preserve">Note: </w:t>
+      </w:r>
+      <w:r>
+        <w:rPr>
+          <w:sz w:val="24"/>
+          <w:lang w:eastAsia="en-IN"/>
+        </w:rPr>
+        <w:t>To use generics with function, you need to add type before return type of function.</w:t>
+      </w:r>
+    </w:p>
+    <w:p>
+      <w:pPr>
+        <w:rPr>
+          <w:sz w:val="24"/>
+          <w:lang w:eastAsia="en-IN"/>
+        </w:rPr>
+      </w:pPr>
+    </w:p>
+    <w:p>
+      <w:pPr>
+        <w:rPr>
+          <w:sz w:val="24"/>
+          <w:lang w:eastAsia="en-IN"/>
+        </w:rPr>
+      </w:pPr>
+    </w:p>
+    <w:p>
+      <w:pPr>
+        <w:pStyle w:val="HTMLPreformatted"/>
+        <w:shd w:val="clear" w:color="auto" w:fill="1E1F22"/>
+        <w:rPr>
+          <w:color w:val="BCBEC4"/>
+        </w:rPr>
+      </w:pPr>
+      <w:r>
+        <w:rPr>
+          <w:color w:val="CF8E6D"/>
+        </w:rPr>
+        <w:lastRenderedPageBreak/>
+        <w:t xml:space="preserve">class </w:t>
+      </w:r>
+      <w:r>
+        <w:rPr>
+          <w:color w:val="BCBEC4"/>
+        </w:rPr>
+        <w:t>Pair&lt;</w:t>
+      </w:r>
+      <w:r>
+        <w:rPr>
+          <w:color w:val="16BAAC"/>
+        </w:rPr>
+        <w:t>T</w:t>
+      </w:r>
+      <w:r>
+        <w:rPr>
+          <w:color w:val="BCBEC4"/>
+        </w:rPr>
+        <w:t xml:space="preserve">, </w:t>
+      </w:r>
+      <w:r>
+        <w:rPr>
+          <w:color w:val="16BAAC"/>
+        </w:rPr>
+        <w:t>V</w:t>
+      </w:r>
+      <w:r>
+        <w:rPr>
+          <w:color w:val="BCBEC4"/>
+        </w:rPr>
+        <w:t>&gt; {</w:t>
+      </w:r>
+      <w:r>
+        <w:rPr>
+          <w:color w:val="BCBEC4"/>
+        </w:rPr>
+        <w:br/>
+        <w:t xml:space="preserve">    </w:t>
+      </w:r>
+      <w:r>
+        <w:rPr>
+          <w:color w:val="CF8E6D"/>
+        </w:rPr>
+        <w:t xml:space="preserve">private </w:t>
+      </w:r>
+      <w:r>
+        <w:rPr>
+          <w:color w:val="16BAAC"/>
+        </w:rPr>
+        <w:t xml:space="preserve">T </w:t>
+      </w:r>
+      <w:r>
+        <w:rPr>
+          <w:color w:val="C77DBB"/>
+        </w:rPr>
+        <w:t>first</w:t>
+      </w:r>
+      <w:r>
+        <w:rPr>
+          <w:color w:val="BCBEC4"/>
+        </w:rPr>
+        <w:t>;</w:t>
+      </w:r>
+      <w:r>
+        <w:rPr>
+          <w:color w:val="BCBEC4"/>
+        </w:rPr>
+        <w:br/>
+        <w:t xml:space="preserve">    </w:t>
+      </w:r>
+      <w:r>
+        <w:rPr>
+          <w:color w:val="CF8E6D"/>
+        </w:rPr>
+        <w:t xml:space="preserve">private </w:t>
+      </w:r>
+      <w:r>
+        <w:rPr>
+          <w:color w:val="16BAAC"/>
+        </w:rPr>
+        <w:t xml:space="preserve">V </w:t>
+      </w:r>
+      <w:r>
+        <w:rPr>
+          <w:color w:val="C77DBB"/>
+        </w:rPr>
+        <w:t>second</w:t>
+      </w:r>
+      <w:r>
+        <w:rPr>
+          <w:color w:val="BCBEC4"/>
+        </w:rPr>
+        <w:t>;</w:t>
+      </w:r>
+      <w:r>
+        <w:rPr>
+          <w:color w:val="BCBEC4"/>
+        </w:rPr>
+        <w:br/>
+      </w:r>
+      <w:r>
+        <w:rPr>
+          <w:color w:val="BCBEC4"/>
+        </w:rPr>
+        <w:br/>
+        <w:t xml:space="preserve">    </w:t>
+      </w:r>
+      <w:r>
+        <w:rPr>
+          <w:color w:val="CF8E6D"/>
+        </w:rPr>
+        <w:t xml:space="preserve">public </w:t>
+      </w:r>
+      <w:r>
+        <w:rPr>
+          <w:color w:val="56A8F5"/>
+        </w:rPr>
+        <w:t>Pair</w:t>
+      </w:r>
+      <w:r>
+        <w:rPr>
+          <w:color w:val="BCBEC4"/>
+        </w:rPr>
+        <w:t>(</w:t>
+      </w:r>
+      <w:r>
+        <w:rPr>
+          <w:color w:val="16BAAC"/>
+        </w:rPr>
+        <w:t xml:space="preserve">T </w:t>
+      </w:r>
+      <w:r>
+        <w:rPr>
+          <w:color w:val="BCBEC4"/>
+        </w:rPr>
+        <w:t xml:space="preserve">first, </w:t>
+      </w:r>
+      <w:r>
+        <w:rPr>
+          <w:color w:val="16BAAC"/>
+        </w:rPr>
+        <w:t xml:space="preserve">V </w:t>
+      </w:r>
+      <w:r>
+        <w:rPr>
+          <w:color w:val="BCBEC4"/>
+        </w:rPr>
+        <w:t>second) {</w:t>
+      </w:r>
+      <w:r>
+        <w:rPr>
+          <w:color w:val="BCBEC4"/>
+        </w:rPr>
+        <w:br/>
+        <w:t xml:space="preserve">        </w:t>
+      </w:r>
+      <w:proofErr w:type="spellStart"/>
+      <w:r>
+        <w:rPr>
+          <w:color w:val="CF8E6D"/>
+        </w:rPr>
+        <w:t>this</w:t>
+      </w:r>
+      <w:r>
+        <w:rPr>
+          <w:color w:val="BCBEC4"/>
+        </w:rPr>
+        <w:t>.</w:t>
+      </w:r>
+      <w:r>
+        <w:rPr>
+          <w:color w:val="C77DBB"/>
+        </w:rPr>
+        <w:t>first</w:t>
+      </w:r>
+      <w:proofErr w:type="spellEnd"/>
+      <w:r>
+        <w:rPr>
+          <w:color w:val="C77DBB"/>
+        </w:rPr>
+        <w:t xml:space="preserve"> </w:t>
+      </w:r>
+      <w:r>
+        <w:rPr>
+          <w:color w:val="BCBEC4"/>
+        </w:rPr>
+        <w:t>= first;</w:t>
+      </w:r>
+      <w:r>
+        <w:rPr>
+          <w:color w:val="BCBEC4"/>
+        </w:rPr>
+        <w:br/>
+        <w:t xml:space="preserve">        </w:t>
+      </w:r>
+      <w:proofErr w:type="spellStart"/>
+      <w:r>
+        <w:rPr>
+          <w:color w:val="CF8E6D"/>
+        </w:rPr>
+        <w:t>this</w:t>
+      </w:r>
+      <w:r>
+        <w:rPr>
+          <w:color w:val="BCBEC4"/>
+        </w:rPr>
+        <w:t>.</w:t>
+      </w:r>
+      <w:r>
+        <w:rPr>
+          <w:color w:val="C77DBB"/>
+        </w:rPr>
+        <w:t>second</w:t>
+      </w:r>
+      <w:proofErr w:type="spellEnd"/>
+      <w:r>
+        <w:rPr>
+          <w:color w:val="C77DBB"/>
+        </w:rPr>
+        <w:t xml:space="preserve"> </w:t>
+      </w:r>
+      <w:r>
+        <w:rPr>
+          <w:color w:val="BCBEC4"/>
+        </w:rPr>
+        <w:t>= second;</w:t>
+      </w:r>
+      <w:r>
+        <w:rPr>
+          <w:color w:val="BCBEC4"/>
+        </w:rPr>
+        <w:br/>
+        <w:t xml:space="preserve">    }</w:t>
+      </w:r>
+      <w:r>
+        <w:rPr>
+          <w:color w:val="BCBEC4"/>
+        </w:rPr>
+        <w:br/>
+        <w:t xml:space="preserve">    </w:t>
+      </w:r>
+      <w:r>
+        <w:rPr>
+          <w:color w:val="BCBEC4"/>
+        </w:rPr>
+        <w:br/>
+        <w:t xml:space="preserve">    </w:t>
+      </w:r>
+      <w:r>
+        <w:rPr>
+          <w:color w:val="7A7E85"/>
+        </w:rPr>
+        <w:t>//To use Type X which is not defined for class</w:t>
+      </w:r>
+      <w:r>
+        <w:rPr>
+          <w:color w:val="7A7E85"/>
+        </w:rPr>
+        <w:br/>
+        <w:t xml:space="preserve">    //we need to add &lt;X&gt; before return type of function</w:t>
+      </w:r>
+      <w:r>
+        <w:rPr>
+          <w:color w:val="7A7E85"/>
+        </w:rPr>
+        <w:br/>
+        <w:t xml:space="preserve">    </w:t>
+      </w:r>
+      <w:r>
+        <w:rPr>
+          <w:color w:val="CF8E6D"/>
+        </w:rPr>
+        <w:t xml:space="preserve">public static </w:t>
+      </w:r>
+      <w:r>
+        <w:rPr>
+          <w:color w:val="BCBEC4"/>
+        </w:rPr>
+        <w:t>&lt;</w:t>
+      </w:r>
+      <w:r>
+        <w:rPr>
+          <w:color w:val="16BAAC"/>
+        </w:rPr>
+        <w:t>X</w:t>
+      </w:r>
+      <w:r>
+        <w:rPr>
+          <w:color w:val="BCBEC4"/>
+        </w:rPr>
+        <w:t xml:space="preserve">&gt; </w:t>
+      </w:r>
+      <w:r>
+        <w:rPr>
+          <w:color w:val="CF8E6D"/>
+        </w:rPr>
+        <w:t xml:space="preserve">void </w:t>
+      </w:r>
+      <w:proofErr w:type="spellStart"/>
+      <w:r>
+        <w:rPr>
+          <w:color w:val="56A8F5"/>
+        </w:rPr>
+        <w:t>getDataValue</w:t>
+      </w:r>
+      <w:proofErr w:type="spellEnd"/>
+      <w:r>
+        <w:rPr>
+          <w:color w:val="BCBEC4"/>
+        </w:rPr>
+        <w:t>(</w:t>
+      </w:r>
+      <w:r>
+        <w:rPr>
+          <w:color w:val="16BAAC"/>
+        </w:rPr>
+        <w:t xml:space="preserve">X </w:t>
+      </w:r>
+      <w:proofErr w:type="spellStart"/>
+      <w:r>
+        <w:rPr>
+          <w:color w:val="BCBEC4"/>
+        </w:rPr>
+        <w:t>val</w:t>
+      </w:r>
+      <w:proofErr w:type="spellEnd"/>
+      <w:r>
+        <w:rPr>
+          <w:color w:val="BCBEC4"/>
+        </w:rPr>
+        <w:t>) {</w:t>
+      </w:r>
+      <w:r>
+        <w:rPr>
+          <w:color w:val="BCBEC4"/>
+        </w:rPr>
+        <w:br/>
+        <w:t xml:space="preserve">        </w:t>
+      </w:r>
+      <w:proofErr w:type="spellStart"/>
+      <w:r>
+        <w:rPr>
+          <w:color w:val="BCBEC4"/>
+        </w:rPr>
+        <w:t>System.</w:t>
+      </w:r>
+      <w:r>
+        <w:rPr>
+          <w:i/>
+          <w:iCs/>
+          <w:color w:val="C77DBB"/>
+        </w:rPr>
+        <w:t>out</w:t>
+      </w:r>
+      <w:r>
+        <w:rPr>
+          <w:color w:val="BCBEC4"/>
+        </w:rPr>
+        <w:t>.println</w:t>
+      </w:r>
+      <w:proofErr w:type="spellEnd"/>
+      <w:r>
+        <w:rPr>
+          <w:color w:val="BCBEC4"/>
+        </w:rPr>
+        <w:t>(</w:t>
+      </w:r>
+      <w:r>
+        <w:rPr>
+          <w:color w:val="6AAB73"/>
+        </w:rPr>
+        <w:t xml:space="preserve">"Value is: " </w:t>
+      </w:r>
+      <w:r>
+        <w:rPr>
+          <w:color w:val="BCBEC4"/>
+        </w:rPr>
+        <w:t xml:space="preserve">+ </w:t>
+      </w:r>
+      <w:proofErr w:type="spellStart"/>
+      <w:r>
+        <w:rPr>
+          <w:color w:val="BCBEC4"/>
+        </w:rPr>
+        <w:t>val</w:t>
+      </w:r>
+      <w:proofErr w:type="spellEnd"/>
+      <w:r>
+        <w:rPr>
+          <w:color w:val="BCBEC4"/>
+        </w:rPr>
+        <w:t>);</w:t>
+      </w:r>
+      <w:r>
+        <w:rPr>
+          <w:color w:val="BCBEC4"/>
+        </w:rPr>
+        <w:br/>
+        <w:t xml:space="preserve">    }</w:t>
+      </w:r>
+      <w:r>
+        <w:rPr>
+          <w:color w:val="BCBEC4"/>
+        </w:rPr>
+        <w:br/>
+      </w:r>
+      <w:r>
+        <w:rPr>
+          <w:color w:val="BCBEC4"/>
+        </w:rPr>
+        <w:br/>
+        <w:t xml:space="preserve">    </w:t>
+      </w:r>
+      <w:r>
+        <w:rPr>
+          <w:color w:val="B3AE60"/>
+        </w:rPr>
+        <w:t>@Override</w:t>
+      </w:r>
+      <w:r>
+        <w:rPr>
+          <w:color w:val="B3AE60"/>
+        </w:rPr>
+        <w:br/>
+        <w:t xml:space="preserve">    </w:t>
+      </w:r>
+      <w:r>
+        <w:rPr>
+          <w:color w:val="CF8E6D"/>
+        </w:rPr>
+        <w:t xml:space="preserve">public </w:t>
+      </w:r>
+      <w:r>
+        <w:rPr>
+          <w:color w:val="BCBEC4"/>
+        </w:rPr>
+        <w:t xml:space="preserve">String </w:t>
+      </w:r>
+      <w:proofErr w:type="spellStart"/>
+      <w:r>
+        <w:rPr>
+          <w:color w:val="56A8F5"/>
+        </w:rPr>
+        <w:t>toString</w:t>
+      </w:r>
+      <w:proofErr w:type="spellEnd"/>
+      <w:r>
+        <w:rPr>
+          <w:color w:val="BCBEC4"/>
+        </w:rPr>
+        <w:t>() {</w:t>
+      </w:r>
+      <w:r>
+        <w:rPr>
+          <w:color w:val="BCBEC4"/>
+        </w:rPr>
+        <w:br/>
+        <w:t xml:space="preserve">        </w:t>
+      </w:r>
+      <w:r>
+        <w:rPr>
+          <w:color w:val="CF8E6D"/>
+        </w:rPr>
+        <w:t xml:space="preserve">return </w:t>
+      </w:r>
+      <w:r>
+        <w:rPr>
+          <w:color w:val="6AAB73"/>
+        </w:rPr>
+        <w:t xml:space="preserve">"Pair{" </w:t>
+      </w:r>
+      <w:r>
+        <w:rPr>
+          <w:color w:val="BCBEC4"/>
+        </w:rPr>
+        <w:t xml:space="preserve">+ </w:t>
+      </w:r>
+      <w:r>
+        <w:rPr>
+          <w:color w:val="6AAB73"/>
+        </w:rPr>
+        <w:t xml:space="preserve">"first=" </w:t>
+      </w:r>
+      <w:r>
+        <w:rPr>
+          <w:color w:val="BCBEC4"/>
+        </w:rPr>
+        <w:t xml:space="preserve">+ </w:t>
+      </w:r>
+      <w:r>
+        <w:rPr>
+          <w:color w:val="C77DBB"/>
+        </w:rPr>
+        <w:t xml:space="preserve">first </w:t>
+      </w:r>
+      <w:r>
+        <w:rPr>
+          <w:color w:val="BCBEC4"/>
+        </w:rPr>
+        <w:t xml:space="preserve">+ </w:t>
+      </w:r>
+      <w:r>
+        <w:rPr>
+          <w:color w:val="6AAB73"/>
+        </w:rPr>
+        <w:t xml:space="preserve">", second=" </w:t>
+      </w:r>
+      <w:r>
+        <w:rPr>
+          <w:color w:val="BCBEC4"/>
+        </w:rPr>
+        <w:t xml:space="preserve">+ </w:t>
+      </w:r>
+      <w:r>
+        <w:rPr>
+          <w:color w:val="C77DBB"/>
+        </w:rPr>
+        <w:t xml:space="preserve">second </w:t>
+      </w:r>
+      <w:r>
+        <w:rPr>
+          <w:color w:val="BCBEC4"/>
+        </w:rPr>
+        <w:t xml:space="preserve">+ </w:t>
+      </w:r>
+      <w:r>
+        <w:rPr>
+          <w:color w:val="6AAB73"/>
+        </w:rPr>
+        <w:t>'}'</w:t>
+      </w:r>
+      <w:r>
+        <w:rPr>
+          <w:color w:val="BCBEC4"/>
+        </w:rPr>
+        <w:t>;</w:t>
+      </w:r>
+      <w:r>
+        <w:rPr>
+          <w:color w:val="BCBEC4"/>
+        </w:rPr>
+        <w:br/>
+        <w:t xml:space="preserve">    }</w:t>
+      </w:r>
+      <w:r>
+        <w:rPr>
+          <w:color w:val="BCBEC4"/>
+        </w:rPr>
+        <w:br/>
+        <w:t>}</w:t>
+      </w:r>
+      <w:r>
+        <w:rPr>
+          <w:color w:val="BCBEC4"/>
+        </w:rPr>
+        <w:br/>
+      </w:r>
+      <w:r>
+        <w:rPr>
+          <w:color w:val="BCBEC4"/>
+        </w:rPr>
+        <w:br/>
+      </w:r>
+      <w:r>
+        <w:rPr>
+          <w:color w:val="CF8E6D"/>
+        </w:rPr>
+        <w:t xml:space="preserve">public class </w:t>
+      </w:r>
+      <w:proofErr w:type="spellStart"/>
+      <w:r>
+        <w:rPr>
+          <w:color w:val="BCBEC4"/>
+        </w:rPr>
+        <w:t>MultipleTypeParameters</w:t>
+      </w:r>
+      <w:proofErr w:type="spellEnd"/>
+      <w:r>
+        <w:rPr>
+          <w:color w:val="BCBEC4"/>
+        </w:rPr>
+        <w:t xml:space="preserve"> {</w:t>
+      </w:r>
+      <w:r>
+        <w:rPr>
+          <w:color w:val="BCBEC4"/>
+        </w:rPr>
+        <w:br/>
+        <w:t xml:space="preserve">    </w:t>
+      </w:r>
+      <w:r>
+        <w:rPr>
+          <w:color w:val="CF8E6D"/>
+        </w:rPr>
+        <w:t xml:space="preserve">public static void </w:t>
+      </w:r>
+      <w:r>
+        <w:rPr>
+          <w:color w:val="56A8F5"/>
+        </w:rPr>
+        <w:t>main</w:t>
+      </w:r>
+      <w:r>
+        <w:rPr>
+          <w:color w:val="BCBEC4"/>
+        </w:rPr>
+        <w:t xml:space="preserve">(String[] </w:t>
+      </w:r>
+      <w:proofErr w:type="spellStart"/>
+      <w:r>
+        <w:rPr>
+          <w:color w:val="BCBEC4"/>
+        </w:rPr>
+        <w:t>args</w:t>
+      </w:r>
+      <w:proofErr w:type="spellEnd"/>
+      <w:r>
+        <w:rPr>
+          <w:color w:val="BCBEC4"/>
+        </w:rPr>
+        <w:t>) {</w:t>
+      </w:r>
+      <w:r>
+        <w:rPr>
+          <w:color w:val="BCBEC4"/>
+        </w:rPr>
+        <w:br/>
+        <w:t xml:space="preserve">        Pair&lt;String, Integer&gt; pair = </w:t>
+      </w:r>
+      <w:r>
+        <w:rPr>
+          <w:color w:val="CF8E6D"/>
+        </w:rPr>
+        <w:t xml:space="preserve">new </w:t>
+      </w:r>
+      <w:r>
+        <w:rPr>
+          <w:color w:val="BCBEC4"/>
+        </w:rPr>
+        <w:t>Pair&lt;&gt;(</w:t>
+      </w:r>
+      <w:r>
+        <w:rPr>
+          <w:color w:val="6AAB73"/>
+        </w:rPr>
+        <w:t>"Age"</w:t>
+      </w:r>
+      <w:r>
+        <w:rPr>
+          <w:color w:val="BCBEC4"/>
+        </w:rPr>
+        <w:t xml:space="preserve">, </w:t>
+      </w:r>
+      <w:r>
+        <w:rPr>
+          <w:color w:val="2AACB8"/>
+        </w:rPr>
+        <w:t>25</w:t>
+      </w:r>
+      <w:r>
+        <w:rPr>
+          <w:color w:val="BCBEC4"/>
+        </w:rPr>
+        <w:t>);</w:t>
+      </w:r>
+      <w:r>
+        <w:rPr>
+          <w:color w:val="BCBEC4"/>
+        </w:rPr>
+        <w:br/>
+        <w:t xml:space="preserve">        </w:t>
+      </w:r>
+      <w:proofErr w:type="spellStart"/>
+      <w:r>
+        <w:rPr>
+          <w:color w:val="BCBEC4"/>
+        </w:rPr>
+        <w:t>System.</w:t>
+      </w:r>
+      <w:r>
+        <w:rPr>
+          <w:i/>
+          <w:iCs/>
+          <w:color w:val="C77DBB"/>
+        </w:rPr>
+        <w:t>out</w:t>
+      </w:r>
+      <w:r>
+        <w:rPr>
+          <w:color w:val="BCBEC4"/>
+        </w:rPr>
+        <w:t>.println</w:t>
+      </w:r>
+      <w:proofErr w:type="spellEnd"/>
+      <w:r>
+        <w:rPr>
+          <w:color w:val="BCBEC4"/>
+        </w:rPr>
+        <w:t xml:space="preserve">(pair);  </w:t>
+      </w:r>
+      <w:r>
+        <w:rPr>
+          <w:color w:val="7A7E85"/>
+        </w:rPr>
+        <w:t>//Pair{first=Age, second=25}</w:t>
+      </w:r>
+      <w:r>
+        <w:rPr>
+          <w:color w:val="7A7E85"/>
+        </w:rPr>
+        <w:br/>
+      </w:r>
+      <w:r>
+        <w:rPr>
+          <w:color w:val="7A7E85"/>
+        </w:rPr>
+        <w:br/>
+        <w:t xml:space="preserve">        </w:t>
+      </w:r>
+      <w:r>
+        <w:rPr>
+          <w:color w:val="BCBEC4"/>
+        </w:rPr>
+        <w:t xml:space="preserve">Pair&lt;Double, Boolean&gt; </w:t>
+      </w:r>
+      <w:proofErr w:type="spellStart"/>
+      <w:r>
+        <w:rPr>
+          <w:color w:val="BCBEC4"/>
+        </w:rPr>
+        <w:t>anotherPair</w:t>
+      </w:r>
+      <w:proofErr w:type="spellEnd"/>
+      <w:r>
+        <w:rPr>
+          <w:color w:val="BCBEC4"/>
+        </w:rPr>
+        <w:t xml:space="preserve"> = </w:t>
+      </w:r>
+      <w:r>
+        <w:rPr>
+          <w:color w:val="CF8E6D"/>
+        </w:rPr>
+        <w:t xml:space="preserve">new </w:t>
+      </w:r>
+      <w:r>
+        <w:rPr>
+          <w:color w:val="BCBEC4"/>
+        </w:rPr>
+        <w:t>Pair&lt;&gt;(</w:t>
+      </w:r>
+      <w:r>
+        <w:rPr>
+          <w:color w:val="2AACB8"/>
+        </w:rPr>
+        <w:t>99.9</w:t>
+      </w:r>
+      <w:r>
+        <w:rPr>
+          <w:color w:val="BCBEC4"/>
+        </w:rPr>
+        <w:t xml:space="preserve">, </w:t>
+      </w:r>
+      <w:r>
+        <w:rPr>
+          <w:color w:val="CF8E6D"/>
+        </w:rPr>
+        <w:t>true</w:t>
+      </w:r>
+      <w:r>
+        <w:rPr>
+          <w:color w:val="BCBEC4"/>
+        </w:rPr>
+        <w:t>);</w:t>
+      </w:r>
+      <w:r>
+        <w:rPr>
+          <w:color w:val="BCBEC4"/>
+        </w:rPr>
+        <w:br/>
+        <w:t xml:space="preserve">        </w:t>
+      </w:r>
+      <w:proofErr w:type="spellStart"/>
+      <w:r>
+        <w:rPr>
+          <w:color w:val="BCBEC4"/>
+        </w:rPr>
+        <w:t>System.</w:t>
+      </w:r>
+      <w:r>
+        <w:rPr>
+          <w:i/>
+          <w:iCs/>
+          <w:color w:val="C77DBB"/>
+        </w:rPr>
+        <w:t>out</w:t>
+      </w:r>
+      <w:r>
+        <w:rPr>
+          <w:color w:val="BCBEC4"/>
+        </w:rPr>
+        <w:t>.println</w:t>
+      </w:r>
+      <w:proofErr w:type="spellEnd"/>
+      <w:r>
+        <w:rPr>
+          <w:color w:val="BCBEC4"/>
+        </w:rPr>
+        <w:t>(</w:t>
+      </w:r>
+      <w:proofErr w:type="spellStart"/>
+      <w:r>
+        <w:rPr>
+          <w:color w:val="BCBEC4"/>
+        </w:rPr>
+        <w:t>anotherPair</w:t>
+      </w:r>
+      <w:proofErr w:type="spellEnd"/>
+      <w:r>
+        <w:rPr>
+          <w:color w:val="BCBEC4"/>
+        </w:rPr>
+        <w:t xml:space="preserve">);  </w:t>
+      </w:r>
+      <w:r>
+        <w:rPr>
+          <w:color w:val="7A7E85"/>
+        </w:rPr>
+        <w:t>//Pair{first=99.9, second=true}</w:t>
+      </w:r>
+      <w:r>
+        <w:rPr>
+          <w:color w:val="7A7E85"/>
+        </w:rPr>
+        <w:br/>
+      </w:r>
+      <w:r>
+        <w:rPr>
+          <w:color w:val="7A7E85"/>
+        </w:rPr>
+        <w:br/>
+        <w:t xml:space="preserve">        </w:t>
+      </w:r>
+      <w:proofErr w:type="spellStart"/>
+      <w:r>
+        <w:rPr>
+          <w:color w:val="BCBEC4"/>
+        </w:rPr>
+        <w:t>Pair.</w:t>
+      </w:r>
+      <w:r>
+        <w:rPr>
+          <w:i/>
+          <w:iCs/>
+          <w:color w:val="BCBEC4"/>
+        </w:rPr>
+        <w:t>getDataValue</w:t>
+      </w:r>
+      <w:proofErr w:type="spellEnd"/>
+      <w:r>
+        <w:rPr>
+          <w:color w:val="BCBEC4"/>
+        </w:rPr>
+        <w:t>(</w:t>
+      </w:r>
+      <w:r>
+        <w:rPr>
+          <w:color w:val="2AACB8"/>
+        </w:rPr>
+        <w:t>34</w:t>
+      </w:r>
+      <w:r>
+        <w:rPr>
+          <w:color w:val="BCBEC4"/>
+        </w:rPr>
+        <w:t xml:space="preserve">);        </w:t>
+      </w:r>
+      <w:r>
+        <w:rPr>
+          <w:color w:val="7A7E85"/>
+        </w:rPr>
+        <w:t>//Value is: 34</w:t>
+      </w:r>
+      <w:r>
+        <w:rPr>
+          <w:color w:val="7A7E85"/>
+        </w:rPr>
+        <w:br/>
+        <w:t xml:space="preserve">        </w:t>
+      </w:r>
+      <w:proofErr w:type="spellStart"/>
+      <w:r>
+        <w:rPr>
+          <w:color w:val="BCBEC4"/>
+        </w:rPr>
+        <w:t>Pair.</w:t>
+      </w:r>
+      <w:r>
+        <w:rPr>
+          <w:i/>
+          <w:iCs/>
+          <w:color w:val="BCBEC4"/>
+        </w:rPr>
+        <w:t>getDataValue</w:t>
+      </w:r>
+      <w:proofErr w:type="spellEnd"/>
+      <w:r>
+        <w:rPr>
+          <w:color w:val="BCBEC4"/>
+        </w:rPr>
+        <w:t>(</w:t>
+      </w:r>
+      <w:r>
+        <w:rPr>
+          <w:color w:val="6AAB73"/>
+        </w:rPr>
+        <w:t>"String"</w:t>
+      </w:r>
+      <w:r>
+        <w:rPr>
+          <w:color w:val="BCBEC4"/>
+        </w:rPr>
+        <w:t xml:space="preserve">);  </w:t>
+      </w:r>
+      <w:r>
+        <w:rPr>
+          <w:color w:val="7A7E85"/>
+        </w:rPr>
+        <w:t>//Value is: String</w:t>
+      </w:r>
+      <w:r>
+        <w:rPr>
+          <w:color w:val="7A7E85"/>
+        </w:rPr>
+        <w:br/>
+        <w:t xml:space="preserve">    </w:t>
+      </w:r>
+      <w:r>
+        <w:rPr>
+          <w:color w:val="BCBEC4"/>
+        </w:rPr>
+        <w:t>}</w:t>
+      </w:r>
+      <w:r>
+        <w:rPr>
+          <w:color w:val="BCBEC4"/>
+        </w:rPr>
+        <w:br/>
+        <w:t>}</w:t>
+      </w:r>
+    </w:p>
+    <w:p>
+      <w:pPr>
+        <w:rPr>
+          <w:sz w:val="24"/>
+          <w:lang w:eastAsia="en-IN"/>
+        </w:rPr>
+      </w:pPr>
+    </w:p>
+    <w:p>
+      <w:pPr>
+        <w:rPr>
+          <w:sz w:val="24"/>
+          <w:lang w:eastAsia="en-IN"/>
+        </w:rPr>
+      </w:pPr>
+    </w:p>
+    <w:p>
+      <w:pPr>
+        <w:rPr>
+          <w:color w:val="0070C0"/>
+          <w:sz w:val="28"/>
+        </w:rPr>
+      </w:pPr>
+      <w:r>
+        <w:rPr>
+          <w:color w:val="0070C0"/>
+          <w:sz w:val="28"/>
+        </w:rPr>
+        <w:t>Bounded Generics</w:t>
+      </w:r>
+    </w:p>
+    <w:p>
+      <w:pPr>
+        <w:rPr>
+          <w:sz w:val="24"/>
+          <w:lang w:eastAsia="en-IN"/>
+        </w:rPr>
+      </w:pPr>
+      <w:proofErr w:type="spellStart"/>
+      <w:proofErr w:type="gramStart"/>
+      <w:r>
+        <w:rPr>
+          <w:sz w:val="24"/>
+          <w:lang w:eastAsia="en-IN"/>
+        </w:rPr>
+        <w:t>Lets</w:t>
+      </w:r>
+      <w:proofErr w:type="spellEnd"/>
+      <w:proofErr w:type="gramEnd"/>
+      <w:r>
+        <w:rPr>
+          <w:sz w:val="24"/>
+          <w:lang w:eastAsia="en-IN"/>
+        </w:rPr>
+        <w:t xml:space="preserve"> say we want type T to be only of Type Number, and as we know Integer, Long, Float, Double all extends number, all this wrapper classes can be used as T. In this case we can make T to only take only one of this classes.</w:t>
+      </w:r>
+      <w:r>
+        <w:rPr>
+          <w:sz w:val="24"/>
+          <w:lang w:eastAsia="en-IN"/>
+        </w:rPr>
+        <w:t xml:space="preserve"> Can also extend </w:t>
+      </w:r>
+      <w:proofErr w:type="gramStart"/>
+      <w:r>
+        <w:rPr>
+          <w:sz w:val="24"/>
+          <w:lang w:eastAsia="en-IN"/>
+        </w:rPr>
+        <w:t>Interface(</w:t>
+      </w:r>
+      <w:proofErr w:type="gramEnd"/>
+      <w:r>
+        <w:rPr>
+          <w:sz w:val="24"/>
+          <w:lang w:eastAsia="en-IN"/>
+        </w:rPr>
+        <w:t>for interface also here use extands0</w:t>
+      </w:r>
+    </w:p>
+    <w:p>
+      <w:pPr>
+        <w:pStyle w:val="HTMLPreformatted"/>
+        <w:shd w:val="clear" w:color="auto" w:fill="1E1F22"/>
+        <w:rPr>
+          <w:color w:val="CF8E6D"/>
+        </w:rPr>
+      </w:pPr>
+    </w:p>
+    <w:p>
+      <w:pPr>
+        <w:pStyle w:val="HTMLPreformatted"/>
+        <w:shd w:val="clear" w:color="auto" w:fill="1E1F22"/>
+        <w:rPr>
+          <w:color w:val="BCBEC4"/>
+        </w:rPr>
+      </w:pPr>
+      <w:r>
+        <w:rPr>
+          <w:color w:val="CF8E6D"/>
+        </w:rPr>
+        <w:t xml:space="preserve">class </w:t>
+      </w:r>
+      <w:proofErr w:type="spellStart"/>
+      <w:r>
+        <w:rPr>
+          <w:color w:val="BCBEC4"/>
+        </w:rPr>
+        <w:t>LearnG</w:t>
+      </w:r>
+      <w:proofErr w:type="spellEnd"/>
+      <w:r>
+        <w:rPr>
+          <w:color w:val="BCBEC4"/>
+        </w:rPr>
+        <w:t>&lt;</w:t>
+      </w:r>
+      <w:r>
+        <w:rPr>
+          <w:color w:val="16BAAC"/>
+        </w:rPr>
+        <w:t xml:space="preserve">T </w:t>
+      </w:r>
+      <w:r>
+        <w:rPr>
+          <w:color w:val="CF8E6D"/>
+        </w:rPr>
+        <w:t xml:space="preserve">extends </w:t>
+      </w:r>
+      <w:proofErr w:type="spellStart"/>
+      <w:r>
+        <w:rPr>
+          <w:color w:val="BCBEC4"/>
+        </w:rPr>
+        <w:t>Number,</w:t>
+      </w:r>
+      <w:r>
+        <w:rPr>
+          <w:color w:val="16BAAC"/>
+        </w:rPr>
+        <w:t>V</w:t>
+      </w:r>
+      <w:proofErr w:type="spellEnd"/>
+      <w:r>
+        <w:rPr>
+          <w:color w:val="16BAAC"/>
+        </w:rPr>
+        <w:t xml:space="preserve"> </w:t>
+      </w:r>
+      <w:r>
+        <w:rPr>
+          <w:color w:val="CF8E6D"/>
+        </w:rPr>
+        <w:t xml:space="preserve">extends </w:t>
+      </w:r>
+      <w:r>
+        <w:rPr>
+          <w:color w:val="16BAAC"/>
+        </w:rPr>
+        <w:t>T</w:t>
+      </w:r>
+      <w:r>
+        <w:rPr>
+          <w:color w:val="BCBEC4"/>
+        </w:rPr>
+        <w:t>&gt;{</w:t>
+      </w:r>
+      <w:r>
+        <w:rPr>
+          <w:color w:val="BCBEC4"/>
+        </w:rPr>
+        <w:br/>
+        <w:t xml:space="preserve">    </w:t>
+      </w:r>
+      <w:r>
+        <w:rPr>
+          <w:color w:val="16BAAC"/>
+        </w:rPr>
+        <w:t xml:space="preserve">T </w:t>
+      </w:r>
+      <w:r>
+        <w:rPr>
+          <w:color w:val="C77DBB"/>
+        </w:rPr>
+        <w:t>value</w:t>
+      </w:r>
+      <w:r>
+        <w:rPr>
+          <w:color w:val="BCBEC4"/>
+        </w:rPr>
+        <w:t>;</w:t>
+      </w:r>
+      <w:r>
+        <w:rPr>
+          <w:color w:val="BCBEC4"/>
+        </w:rPr>
+        <w:br/>
+        <w:t xml:space="preserve">    </w:t>
+      </w:r>
+      <w:r>
+        <w:rPr>
+          <w:color w:val="16BAAC"/>
+        </w:rPr>
+        <w:t xml:space="preserve">V </w:t>
+      </w:r>
+      <w:r>
+        <w:rPr>
+          <w:color w:val="C77DBB"/>
+        </w:rPr>
+        <w:t>value2</w:t>
+      </w:r>
+      <w:r>
+        <w:rPr>
+          <w:color w:val="BCBEC4"/>
+        </w:rPr>
+        <w:t>;</w:t>
+      </w:r>
+      <w:r>
+        <w:rPr>
+          <w:color w:val="BCBEC4"/>
+        </w:rPr>
+        <w:br/>
+      </w:r>
+      <w:r>
+        <w:rPr>
+          <w:color w:val="BCBEC4"/>
+        </w:rPr>
+        <w:br/>
+        <w:t xml:space="preserve">    </w:t>
+      </w:r>
+      <w:r>
+        <w:rPr>
+          <w:color w:val="CF8E6D"/>
+        </w:rPr>
+        <w:t xml:space="preserve">public void </w:t>
+      </w:r>
+      <w:proofErr w:type="spellStart"/>
+      <w:r>
+        <w:rPr>
+          <w:color w:val="56A8F5"/>
+        </w:rPr>
+        <w:t>getDoubledValue</w:t>
+      </w:r>
+      <w:proofErr w:type="spellEnd"/>
+      <w:r>
+        <w:rPr>
+          <w:color w:val="BCBEC4"/>
+        </w:rPr>
+        <w:t>(){</w:t>
+      </w:r>
+      <w:r>
+        <w:rPr>
+          <w:color w:val="BCBEC4"/>
+        </w:rPr>
+        <w:br/>
+        <w:t xml:space="preserve">        </w:t>
+      </w:r>
+      <w:proofErr w:type="spellStart"/>
+      <w:r>
+        <w:rPr>
+          <w:color w:val="BCBEC4"/>
+        </w:rPr>
+        <w:t>System.</w:t>
+      </w:r>
+      <w:r>
+        <w:rPr>
+          <w:i/>
+          <w:iCs/>
+          <w:color w:val="C77DBB"/>
+        </w:rPr>
+        <w:t>out</w:t>
+      </w:r>
+      <w:r>
+        <w:rPr>
+          <w:color w:val="BCBEC4"/>
+        </w:rPr>
+        <w:t>.println</w:t>
+      </w:r>
+      <w:proofErr w:type="spellEnd"/>
+      <w:r>
+        <w:rPr>
+          <w:color w:val="BCBEC4"/>
+        </w:rPr>
+        <w:t>(</w:t>
+      </w:r>
+      <w:proofErr w:type="spellStart"/>
+      <w:r>
+        <w:rPr>
+          <w:color w:val="C77DBB"/>
+        </w:rPr>
+        <w:t>value</w:t>
+      </w:r>
+      <w:r>
+        <w:rPr>
+          <w:color w:val="BCBEC4"/>
+        </w:rPr>
+        <w:t>.intValue</w:t>
+      </w:r>
+      <w:proofErr w:type="spellEnd"/>
+      <w:r>
+        <w:rPr>
+          <w:color w:val="BCBEC4"/>
+        </w:rPr>
+        <w:t xml:space="preserve">() + </w:t>
+      </w:r>
+      <w:r>
+        <w:rPr>
+          <w:color w:val="C77DBB"/>
+        </w:rPr>
+        <w:t>value2</w:t>
+      </w:r>
+      <w:r>
+        <w:rPr>
+          <w:color w:val="BCBEC4"/>
+        </w:rPr>
+        <w:t>.intValue());</w:t>
+      </w:r>
+      <w:r>
+        <w:rPr>
+          <w:color w:val="BCBEC4"/>
+        </w:rPr>
+        <w:br/>
+        <w:t xml:space="preserve">    }</w:t>
+      </w:r>
+      <w:r>
+        <w:rPr>
+          <w:color w:val="BCBEC4"/>
+        </w:rPr>
+        <w:br/>
+      </w:r>
+      <w:r>
+        <w:rPr>
+          <w:color w:val="BCBEC4"/>
+        </w:rPr>
+        <w:br/>
+        <w:t>}</w:t>
+      </w:r>
+      <w:r>
+        <w:rPr>
+          <w:color w:val="BCBEC4"/>
+        </w:rPr>
+        <w:br/>
+      </w:r>
+      <w:r>
+        <w:rPr>
+          <w:color w:val="CF8E6D"/>
+        </w:rPr>
+        <w:t xml:space="preserve">public class </w:t>
+      </w:r>
+      <w:proofErr w:type="spellStart"/>
+      <w:r>
+        <w:rPr>
+          <w:color w:val="BCBEC4"/>
+        </w:rPr>
+        <w:t>GenericsExample</w:t>
+      </w:r>
+      <w:proofErr w:type="spellEnd"/>
+      <w:r>
+        <w:rPr>
+          <w:color w:val="BCBEC4"/>
+        </w:rPr>
+        <w:t xml:space="preserve"> {</w:t>
+      </w:r>
+      <w:r>
+        <w:rPr>
+          <w:color w:val="BCBEC4"/>
+        </w:rPr>
+        <w:br/>
+        <w:t xml:space="preserve">    </w:t>
+      </w:r>
+      <w:r>
+        <w:rPr>
+          <w:color w:val="CF8E6D"/>
+        </w:rPr>
+        <w:t xml:space="preserve">public static void </w:t>
+      </w:r>
+      <w:r>
+        <w:rPr>
+          <w:color w:val="56A8F5"/>
+        </w:rPr>
+        <w:t>main</w:t>
+      </w:r>
+      <w:r>
+        <w:rPr>
+          <w:color w:val="BCBEC4"/>
+        </w:rPr>
+        <w:t xml:space="preserve">(String[] </w:t>
+      </w:r>
+      <w:proofErr w:type="spellStart"/>
+      <w:r>
+        <w:rPr>
+          <w:color w:val="BCBEC4"/>
+        </w:rPr>
+        <w:t>args</w:t>
+      </w:r>
+      <w:proofErr w:type="spellEnd"/>
+      <w:r>
+        <w:rPr>
+          <w:color w:val="BCBEC4"/>
+        </w:rPr>
+        <w:t>) {</w:t>
+      </w:r>
+      <w:r>
+        <w:rPr>
+          <w:color w:val="BCBEC4"/>
+        </w:rPr>
+        <w:br/>
+        <w:t xml:space="preserve">        </w:t>
+      </w:r>
+      <w:proofErr w:type="spellStart"/>
+      <w:r>
+        <w:rPr>
+          <w:color w:val="BCBEC4"/>
+        </w:rPr>
+        <w:t>LearnG</w:t>
+      </w:r>
+      <w:proofErr w:type="spellEnd"/>
+      <w:r>
+        <w:rPr>
+          <w:color w:val="BCBEC4"/>
+        </w:rPr>
+        <w:t>&lt;</w:t>
+      </w:r>
+      <w:proofErr w:type="spellStart"/>
+      <w:r>
+        <w:rPr>
+          <w:color w:val="BCBEC4"/>
+        </w:rPr>
+        <w:t>Integer,Integer</w:t>
+      </w:r>
+      <w:proofErr w:type="spellEnd"/>
+      <w:r>
+        <w:rPr>
+          <w:color w:val="BCBEC4"/>
+        </w:rPr>
+        <w:t xml:space="preserve">&gt; </w:t>
+      </w:r>
+      <w:proofErr w:type="spellStart"/>
+      <w:r>
+        <w:rPr>
+          <w:color w:val="BCBEC4"/>
+        </w:rPr>
+        <w:t>lgInt</w:t>
+      </w:r>
+      <w:proofErr w:type="spellEnd"/>
+      <w:r>
+        <w:rPr>
+          <w:color w:val="BCBEC4"/>
+        </w:rPr>
+        <w:t xml:space="preserve"> = </w:t>
+      </w:r>
+      <w:r>
+        <w:rPr>
+          <w:color w:val="CF8E6D"/>
+        </w:rPr>
+        <w:t xml:space="preserve">new </w:t>
+      </w:r>
+      <w:proofErr w:type="spellStart"/>
+      <w:r>
+        <w:rPr>
+          <w:color w:val="BCBEC4"/>
+        </w:rPr>
+        <w:t>LearnG</w:t>
+      </w:r>
+      <w:proofErr w:type="spellEnd"/>
+      <w:r>
+        <w:rPr>
+          <w:color w:val="BCBEC4"/>
+        </w:rPr>
+        <w:t>&lt;&gt;();</w:t>
+      </w:r>
+      <w:r>
+        <w:rPr>
+          <w:color w:val="BCBEC4"/>
+        </w:rPr>
+        <w:br/>
+        <w:t xml:space="preserve">        </w:t>
+      </w:r>
+      <w:proofErr w:type="spellStart"/>
+      <w:r>
+        <w:rPr>
+          <w:color w:val="BCBEC4"/>
+        </w:rPr>
+        <w:t>lgInt.</w:t>
+      </w:r>
+      <w:r>
+        <w:rPr>
+          <w:color w:val="C77DBB"/>
+        </w:rPr>
+        <w:t>value</w:t>
+      </w:r>
+      <w:proofErr w:type="spellEnd"/>
+      <w:r>
+        <w:rPr>
+          <w:color w:val="C77DBB"/>
+        </w:rPr>
+        <w:t xml:space="preserve"> </w:t>
+      </w:r>
+      <w:r>
+        <w:rPr>
+          <w:color w:val="BCBEC4"/>
+        </w:rPr>
+        <w:t xml:space="preserve">= </w:t>
+      </w:r>
+      <w:r>
+        <w:rPr>
+          <w:color w:val="2AACB8"/>
+        </w:rPr>
+        <w:t>230</w:t>
+      </w:r>
+      <w:r>
+        <w:rPr>
+          <w:color w:val="BCBEC4"/>
+        </w:rPr>
+        <w:t>;</w:t>
+      </w:r>
+      <w:r>
+        <w:rPr>
+          <w:color w:val="BCBEC4"/>
+        </w:rPr>
+        <w:br/>
+        <w:t xml:space="preserve">        lgInt.</w:t>
+      </w:r>
+      <w:r>
+        <w:rPr>
+          <w:color w:val="C77DBB"/>
+        </w:rPr>
+        <w:t xml:space="preserve">value2 </w:t>
+      </w:r>
+      <w:r>
+        <w:rPr>
+          <w:color w:val="BCBEC4"/>
+        </w:rPr>
+        <w:t xml:space="preserve">= </w:t>
+      </w:r>
+      <w:r>
+        <w:rPr>
+          <w:color w:val="2AACB8"/>
+        </w:rPr>
+        <w:t>12</w:t>
+      </w:r>
+      <w:r>
+        <w:rPr>
+          <w:color w:val="BCBEC4"/>
+        </w:rPr>
+        <w:t>;</w:t>
+      </w:r>
+      <w:r>
+        <w:rPr>
+          <w:color w:val="BCBEC4"/>
+        </w:rPr>
+        <w:br/>
+        <w:t xml:space="preserve">        </w:t>
+      </w:r>
+      <w:proofErr w:type="spellStart"/>
+      <w:r>
+        <w:rPr>
+          <w:color w:val="BCBEC4"/>
+        </w:rPr>
+        <w:t>lgInt.getDoubledValue</w:t>
+      </w:r>
+      <w:proofErr w:type="spellEnd"/>
+      <w:r>
+        <w:rPr>
+          <w:color w:val="BCBEC4"/>
+        </w:rPr>
+        <w:t xml:space="preserve">();  </w:t>
+      </w:r>
+      <w:r>
+        <w:rPr>
+          <w:color w:val="7A7E85"/>
+        </w:rPr>
+        <w:t>//242</w:t>
+      </w:r>
+      <w:r>
+        <w:rPr>
+          <w:color w:val="7A7E85"/>
+        </w:rPr>
+        <w:br/>
+      </w:r>
+      <w:r>
+        <w:rPr>
+          <w:color w:val="7A7E85"/>
+        </w:rPr>
+        <w:br/>
+        <w:t xml:space="preserve">        </w:t>
+      </w:r>
+      <w:proofErr w:type="spellStart"/>
+      <w:r>
+        <w:rPr>
+          <w:color w:val="BCBEC4"/>
+        </w:rPr>
+        <w:t>LearnG</w:t>
+      </w:r>
+      <w:proofErr w:type="spellEnd"/>
+      <w:r>
+        <w:rPr>
+          <w:color w:val="BCBEC4"/>
+        </w:rPr>
+        <w:t>&lt;</w:t>
+      </w:r>
+      <w:proofErr w:type="spellStart"/>
+      <w:r>
+        <w:rPr>
+          <w:color w:val="BCBEC4"/>
+        </w:rPr>
+        <w:t>Double,Double</w:t>
+      </w:r>
+      <w:proofErr w:type="spellEnd"/>
+      <w:r>
+        <w:rPr>
+          <w:color w:val="BCBEC4"/>
+        </w:rPr>
+        <w:t xml:space="preserve">&gt; </w:t>
+      </w:r>
+      <w:proofErr w:type="spellStart"/>
+      <w:r>
+        <w:rPr>
+          <w:color w:val="BCBEC4"/>
+        </w:rPr>
+        <w:t>lgDouble</w:t>
+      </w:r>
+      <w:proofErr w:type="spellEnd"/>
+      <w:r>
+        <w:rPr>
+          <w:color w:val="BCBEC4"/>
+        </w:rPr>
+        <w:t xml:space="preserve"> = </w:t>
+      </w:r>
+      <w:r>
+        <w:rPr>
+          <w:color w:val="CF8E6D"/>
+        </w:rPr>
+        <w:t xml:space="preserve">new </w:t>
+      </w:r>
+      <w:proofErr w:type="spellStart"/>
+      <w:r>
+        <w:rPr>
+          <w:color w:val="BCBEC4"/>
+        </w:rPr>
+        <w:t>LearnG</w:t>
+      </w:r>
+      <w:proofErr w:type="spellEnd"/>
+      <w:r>
+        <w:rPr>
+          <w:color w:val="BCBEC4"/>
+        </w:rPr>
+        <w:t>&lt;&gt;();</w:t>
+      </w:r>
+      <w:r>
+        <w:rPr>
+          <w:color w:val="BCBEC4"/>
+        </w:rPr>
+        <w:br/>
+        <w:t xml:space="preserve">        </w:t>
+      </w:r>
+      <w:proofErr w:type="spellStart"/>
+      <w:r>
+        <w:rPr>
+          <w:color w:val="BCBEC4"/>
+        </w:rPr>
+        <w:t>lgDouble.</w:t>
+      </w:r>
+      <w:r>
+        <w:rPr>
+          <w:color w:val="C77DBB"/>
+        </w:rPr>
+        <w:t>value</w:t>
+      </w:r>
+      <w:proofErr w:type="spellEnd"/>
+      <w:r>
+        <w:rPr>
+          <w:color w:val="C77DBB"/>
+        </w:rPr>
+        <w:t xml:space="preserve"> </w:t>
+      </w:r>
+      <w:r>
+        <w:rPr>
+          <w:color w:val="BCBEC4"/>
+        </w:rPr>
+        <w:t xml:space="preserve">= </w:t>
+      </w:r>
+      <w:r>
+        <w:rPr>
+          <w:color w:val="2AACB8"/>
+        </w:rPr>
+        <w:t>30.2</w:t>
+      </w:r>
+      <w:r>
+        <w:rPr>
+          <w:color w:val="BCBEC4"/>
+        </w:rPr>
+        <w:t>;</w:t>
+      </w:r>
+      <w:r>
+        <w:rPr>
+          <w:color w:val="BCBEC4"/>
+        </w:rPr>
+        <w:br/>
+        <w:t xml:space="preserve">        lgDouble.</w:t>
+      </w:r>
+      <w:r>
+        <w:rPr>
+          <w:color w:val="C77DBB"/>
+        </w:rPr>
+        <w:t xml:space="preserve">value2 </w:t>
+      </w:r>
+      <w:r>
+        <w:rPr>
+          <w:color w:val="BCBEC4"/>
+        </w:rPr>
+        <w:t xml:space="preserve">= </w:t>
+      </w:r>
+      <w:r>
+        <w:rPr>
+          <w:color w:val="2AACB8"/>
+        </w:rPr>
+        <w:t>41.4</w:t>
+      </w:r>
+      <w:r>
+        <w:rPr>
+          <w:color w:val="BCBEC4"/>
+        </w:rPr>
+        <w:t>;</w:t>
+      </w:r>
+      <w:r>
+        <w:rPr>
+          <w:color w:val="BCBEC4"/>
+        </w:rPr>
+        <w:br/>
+        <w:t xml:space="preserve">        </w:t>
+      </w:r>
+      <w:proofErr w:type="spellStart"/>
+      <w:r>
+        <w:rPr>
+          <w:color w:val="BCBEC4"/>
+        </w:rPr>
+        <w:t>lgDouble.getDoubledValue</w:t>
+      </w:r>
+      <w:proofErr w:type="spellEnd"/>
+      <w:r>
+        <w:rPr>
+          <w:color w:val="BCBEC4"/>
+        </w:rPr>
+        <w:t xml:space="preserve">(); </w:t>
+      </w:r>
+      <w:r>
+        <w:rPr>
+          <w:color w:val="7A7E85"/>
+        </w:rPr>
+        <w:t>//71</w:t>
+      </w:r>
+      <w:r>
+        <w:rPr>
+          <w:color w:val="7A7E85"/>
+        </w:rPr>
+        <w:br/>
+        <w:t xml:space="preserve">    </w:t>
+      </w:r>
+      <w:r>
+        <w:rPr>
+          <w:color w:val="BCBEC4"/>
+        </w:rPr>
+        <w:t>}</w:t>
+      </w:r>
+      <w:r>
+        <w:rPr>
+          <w:color w:val="BCBEC4"/>
+        </w:rPr>
+        <w:br/>
+        <w:t>}</w:t>
+      </w:r>
+    </w:p>
+    <w:p>
+      <w:pPr>
+        <w:pStyle w:val="Heading3"/>
+        <w:rPr>
+          <w:rFonts w:asciiTheme="majorHAnsi" w:hAnsiTheme="majorHAnsi" w:cstheme="majorHAnsi"/>
+          <w:color w:val="2E74B5" w:themeColor="accent5" w:themeShade="BF"/>
+          <w:sz w:val="32"/>
+          <w:szCs w:val="32"/>
+        </w:rPr>
+      </w:pPr>
+      <w:bookmarkStart w:id="21" w:name="_Toc183428618"/>
+      <w:r>
+        <w:rPr>
+          <w:rFonts w:asciiTheme="majorHAnsi" w:hAnsiTheme="majorHAnsi" w:cstheme="majorHAnsi"/>
+          <w:color w:val="2E74B5" w:themeColor="accent5" w:themeShade="BF"/>
+          <w:sz w:val="32"/>
+          <w:szCs w:val="32"/>
+        </w:rPr>
+        <w:lastRenderedPageBreak/>
+        <w:t xml:space="preserve"># </w:t>
+      </w:r>
+      <w:proofErr w:type="spellStart"/>
+      <w:r>
+        <w:rPr>
+          <w:rFonts w:asciiTheme="majorHAnsi" w:hAnsiTheme="majorHAnsi" w:cstheme="majorHAnsi"/>
+          <w:color w:val="2E74B5" w:themeColor="accent5" w:themeShade="BF"/>
+          <w:sz w:val="32"/>
+          <w:szCs w:val="32"/>
+        </w:rPr>
+        <w:t>WildCards</w:t>
+      </w:r>
+      <w:bookmarkEnd w:id="21"/>
+      <w:proofErr w:type="spellEnd"/>
+    </w:p>
+    <w:p>
+      <w:pPr>
+        <w:rPr>
+          <w:lang w:eastAsia="en-IN"/>
+        </w:rPr>
+      </w:pPr>
+    </w:p>
+    <w:p>
+      <w:pPr>
+        <w:rPr>
+          <w:sz w:val="24"/>
+          <w:lang w:eastAsia="en-IN"/>
+        </w:rPr>
+      </w:pPr>
+      <w:r>
+        <w:rPr>
+          <w:sz w:val="24"/>
+          <w:lang w:eastAsia="en-IN"/>
+        </w:rPr>
+        <w:t>Wildcards (?) in generics represent an unknown type. They allow flexibility when working with parameterized types.</w:t>
+      </w:r>
+    </w:p>
+    <w:p>
+      <w:pPr>
+        <w:pStyle w:val="HTMLPreformatted"/>
+        <w:shd w:val="clear" w:color="auto" w:fill="1E1F22"/>
+        <w:rPr>
+          <w:color w:val="BCBEC4"/>
+          <w:sz w:val="22"/>
+        </w:rPr>
+      </w:pPr>
+      <w:r>
+        <w:rPr>
+          <w:color w:val="CF8E6D"/>
+          <w:sz w:val="22"/>
+        </w:rPr>
+        <w:t xml:space="preserve">import </w:t>
+      </w:r>
+      <w:proofErr w:type="spellStart"/>
+      <w:r>
+        <w:rPr>
+          <w:color w:val="BCBEC4"/>
+          <w:sz w:val="22"/>
+        </w:rPr>
+        <w:t>java.util.Arrays</w:t>
+      </w:r>
+      <w:proofErr w:type="spellEnd"/>
+      <w:r>
+        <w:rPr>
+          <w:color w:val="BCBEC4"/>
+          <w:sz w:val="22"/>
+        </w:rPr>
+        <w:t>;</w:t>
+      </w:r>
+      <w:r>
+        <w:rPr>
+          <w:color w:val="BCBEC4"/>
+          <w:sz w:val="22"/>
+        </w:rPr>
+        <w:br/>
+      </w:r>
+      <w:r>
+        <w:rPr>
+          <w:color w:val="CF8E6D"/>
+          <w:sz w:val="22"/>
+        </w:rPr>
+        <w:t xml:space="preserve">import </w:t>
+      </w:r>
+      <w:proofErr w:type="spellStart"/>
+      <w:r>
+        <w:rPr>
+          <w:color w:val="BCBEC4"/>
+          <w:sz w:val="22"/>
+        </w:rPr>
+        <w:t>java.util.List</w:t>
+      </w:r>
+      <w:proofErr w:type="spellEnd"/>
+      <w:r>
+        <w:rPr>
+          <w:color w:val="BCBEC4"/>
+          <w:sz w:val="22"/>
+        </w:rPr>
+        <w:t>;</w:t>
+      </w:r>
+      <w:r>
+        <w:rPr>
+          <w:color w:val="BCBEC4"/>
+          <w:sz w:val="22"/>
+        </w:rPr>
+        <w:br/>
+      </w:r>
+      <w:r>
+        <w:rPr>
+          <w:color w:val="BCBEC4"/>
+          <w:sz w:val="22"/>
+        </w:rPr>
+        <w:br/>
+      </w:r>
+      <w:r>
+        <w:rPr>
+          <w:color w:val="CF8E6D"/>
+          <w:sz w:val="22"/>
+        </w:rPr>
+        <w:t xml:space="preserve">public class </w:t>
+      </w:r>
+      <w:proofErr w:type="spellStart"/>
+      <w:r>
+        <w:rPr>
+          <w:color w:val="BCBEC4"/>
+          <w:sz w:val="22"/>
+        </w:rPr>
+        <w:t>WildCardExample</w:t>
+      </w:r>
+      <w:proofErr w:type="spellEnd"/>
+      <w:r>
+        <w:rPr>
+          <w:color w:val="BCBEC4"/>
+          <w:sz w:val="22"/>
+        </w:rPr>
+        <w:t xml:space="preserve"> {</w:t>
+      </w:r>
+      <w:r>
+        <w:rPr>
+          <w:color w:val="BCBEC4"/>
+          <w:sz w:val="22"/>
+        </w:rPr>
+        <w:br/>
+      </w:r>
+      <w:r>
+        <w:rPr>
+          <w:color w:val="BCBEC4"/>
+          <w:sz w:val="22"/>
+        </w:rPr>
+        <w:br/>
+        <w:t xml:space="preserve">    </w:t>
+      </w:r>
+      <w:r>
+        <w:rPr>
+          <w:color w:val="7A7E85"/>
+          <w:sz w:val="22"/>
+        </w:rPr>
+        <w:t>// Method that accepts any type of list</w:t>
+      </w:r>
+      <w:r>
+        <w:rPr>
+          <w:color w:val="7A7E85"/>
+          <w:sz w:val="22"/>
+        </w:rPr>
+        <w:br/>
+        <w:t xml:space="preserve">    </w:t>
+      </w:r>
+      <w:r>
+        <w:rPr>
+          <w:color w:val="CF8E6D"/>
+          <w:sz w:val="22"/>
+        </w:rPr>
+        <w:t xml:space="preserve">public static void </w:t>
+      </w:r>
+      <w:proofErr w:type="spellStart"/>
+      <w:r>
+        <w:rPr>
+          <w:color w:val="56A8F5"/>
+          <w:sz w:val="22"/>
+        </w:rPr>
+        <w:t>printList</w:t>
+      </w:r>
+      <w:proofErr w:type="spellEnd"/>
+      <w:r>
+        <w:rPr>
+          <w:color w:val="BCBEC4"/>
+          <w:sz w:val="22"/>
+        </w:rPr>
+        <w:t>(List&lt;?&gt; list) {</w:t>
+      </w:r>
+      <w:r>
+        <w:rPr>
+          <w:color w:val="BCBEC4"/>
+          <w:sz w:val="22"/>
+        </w:rPr>
+        <w:br/>
+        <w:t xml:space="preserve">        </w:t>
+      </w:r>
+      <w:r>
+        <w:rPr>
+          <w:color w:val="CF8E6D"/>
+          <w:sz w:val="22"/>
+        </w:rPr>
+        <w:t xml:space="preserve">for </w:t>
+      </w:r>
+      <w:r>
+        <w:rPr>
+          <w:color w:val="BCBEC4"/>
+          <w:sz w:val="22"/>
+        </w:rPr>
+        <w:t xml:space="preserve">(Object </w:t>
+      </w:r>
+      <w:proofErr w:type="spellStart"/>
+      <w:r>
+        <w:rPr>
+          <w:color w:val="BCBEC4"/>
+          <w:sz w:val="22"/>
+        </w:rPr>
+        <w:t>obj</w:t>
+      </w:r>
+      <w:proofErr w:type="spellEnd"/>
+      <w:r>
+        <w:rPr>
+          <w:color w:val="BCBEC4"/>
+          <w:sz w:val="22"/>
+        </w:rPr>
+        <w:t xml:space="preserve"> : list) {</w:t>
+      </w:r>
+      <w:r>
+        <w:rPr>
+          <w:color w:val="BCBEC4"/>
+          <w:sz w:val="22"/>
+        </w:rPr>
+        <w:br/>
+        <w:t xml:space="preserve">            </w:t>
+      </w:r>
+      <w:proofErr w:type="spellStart"/>
+      <w:r>
+        <w:rPr>
+          <w:color w:val="BCBEC4"/>
+          <w:sz w:val="22"/>
+        </w:rPr>
+        <w:t>System.</w:t>
+      </w:r>
+      <w:r>
+        <w:rPr>
+          <w:i/>
+          <w:iCs/>
+          <w:color w:val="C77DBB"/>
+          <w:sz w:val="22"/>
+        </w:rPr>
+        <w:t>out</w:t>
+      </w:r>
+      <w:r>
+        <w:rPr>
+          <w:color w:val="BCBEC4"/>
+          <w:sz w:val="22"/>
+        </w:rPr>
+        <w:t>.println</w:t>
+      </w:r>
+      <w:proofErr w:type="spellEnd"/>
+      <w:r>
+        <w:rPr>
+          <w:color w:val="BCBEC4"/>
+          <w:sz w:val="22"/>
+        </w:rPr>
+        <w:t>(</w:t>
+      </w:r>
+      <w:proofErr w:type="spellStart"/>
+      <w:r>
+        <w:rPr>
+          <w:color w:val="BCBEC4"/>
+          <w:sz w:val="22"/>
+        </w:rPr>
+        <w:t>obj</w:t>
+      </w:r>
+      <w:proofErr w:type="spellEnd"/>
+      <w:r>
+        <w:rPr>
+          <w:color w:val="BCBEC4"/>
+          <w:sz w:val="22"/>
+        </w:rPr>
+        <w:t>);</w:t>
+      </w:r>
+      <w:r>
+        <w:rPr>
+          <w:color w:val="BCBEC4"/>
+          <w:sz w:val="22"/>
+        </w:rPr>
+        <w:br/>
+        <w:t xml:space="preserve">        }</w:t>
+      </w:r>
+      <w:r>
+        <w:rPr>
+          <w:color w:val="BCBEC4"/>
+          <w:sz w:val="22"/>
+        </w:rPr>
+        <w:br/>
+        <w:t xml:space="preserve">    }</w:t>
+      </w:r>
+      <w:r>
+        <w:rPr>
+          <w:color w:val="BCBEC4"/>
+          <w:sz w:val="22"/>
+        </w:rPr>
+        <w:br/>
+      </w:r>
+      <w:r>
+        <w:rPr>
+          <w:color w:val="BCBEC4"/>
+          <w:sz w:val="22"/>
+        </w:rPr>
+        <w:br/>
+        <w:t xml:space="preserve">    </w:t>
+      </w:r>
+      <w:r>
+        <w:rPr>
+          <w:color w:val="CF8E6D"/>
+          <w:sz w:val="22"/>
+        </w:rPr>
+        <w:t xml:space="preserve">public static void </w:t>
+      </w:r>
+      <w:r>
+        <w:rPr>
+          <w:color w:val="56A8F5"/>
+          <w:sz w:val="22"/>
+        </w:rPr>
+        <w:t>main</w:t>
+      </w:r>
+      <w:r>
+        <w:rPr>
+          <w:color w:val="BCBEC4"/>
+          <w:sz w:val="22"/>
+        </w:rPr>
+        <w:t xml:space="preserve">(String[] </w:t>
+      </w:r>
+      <w:proofErr w:type="spellStart"/>
+      <w:r>
+        <w:rPr>
+          <w:color w:val="BCBEC4"/>
+          <w:sz w:val="22"/>
+        </w:rPr>
+        <w:t>args</w:t>
+      </w:r>
+      <w:proofErr w:type="spellEnd"/>
+      <w:r>
+        <w:rPr>
+          <w:color w:val="BCBEC4"/>
+          <w:sz w:val="22"/>
+        </w:rPr>
+        <w:t>) {</w:t>
+      </w:r>
+      <w:r>
+        <w:rPr>
+          <w:color w:val="BCBEC4"/>
+          <w:sz w:val="22"/>
+        </w:rPr>
+        <w:br/>
+        <w:t xml:space="preserve">        List </w:t>
+      </w:r>
+      <w:proofErr w:type="spellStart"/>
+      <w:r>
+        <w:rPr>
+          <w:color w:val="BCBEC4"/>
+          <w:sz w:val="22"/>
+        </w:rPr>
+        <w:t>list</w:t>
+      </w:r>
+      <w:proofErr w:type="spellEnd"/>
+      <w:r>
+        <w:rPr>
+          <w:color w:val="BCBEC4"/>
+          <w:sz w:val="22"/>
+        </w:rPr>
+        <w:t xml:space="preserve"> = </w:t>
+      </w:r>
+      <w:proofErr w:type="spellStart"/>
+      <w:r>
+        <w:rPr>
+          <w:color w:val="BCBEC4"/>
+          <w:sz w:val="22"/>
+        </w:rPr>
+        <w:t>Arrays.</w:t>
+      </w:r>
+      <w:r>
+        <w:rPr>
+          <w:i/>
+          <w:iCs/>
+          <w:color w:val="BCBEC4"/>
+          <w:sz w:val="22"/>
+        </w:rPr>
+        <w:t>asList</w:t>
+      </w:r>
+      <w:proofErr w:type="spellEnd"/>
+      <w:r>
+        <w:rPr>
+          <w:color w:val="BCBEC4"/>
+          <w:sz w:val="22"/>
+        </w:rPr>
+        <w:t>(</w:t>
+      </w:r>
+      <w:r>
+        <w:rPr>
+          <w:color w:val="6AAB73"/>
+          <w:sz w:val="22"/>
+        </w:rPr>
+        <w:t>"Apple"</w:t>
+      </w:r>
+      <w:r>
+        <w:rPr>
+          <w:color w:val="BCBEC4"/>
+          <w:sz w:val="22"/>
+        </w:rPr>
+        <w:t xml:space="preserve">, </w:t>
+      </w:r>
+      <w:r>
+        <w:rPr>
+          <w:color w:val="6AAB73"/>
+          <w:sz w:val="22"/>
+        </w:rPr>
+        <w:t>"Banana"</w:t>
+      </w:r>
+      <w:r>
+        <w:rPr>
+          <w:color w:val="BCBEC4"/>
+          <w:sz w:val="22"/>
+        </w:rPr>
+        <w:t xml:space="preserve">, </w:t>
+      </w:r>
+      <w:r>
+        <w:rPr>
+          <w:color w:val="6AAB73"/>
+          <w:sz w:val="22"/>
+        </w:rPr>
+        <w:t>"Cherry"</w:t>
+      </w:r>
+      <w:r>
+        <w:rPr>
+          <w:color w:val="BCBEC4"/>
+          <w:sz w:val="22"/>
+        </w:rPr>
+        <w:t xml:space="preserve">, </w:t>
+      </w:r>
+      <w:r>
+        <w:rPr>
+          <w:color w:val="2AACB8"/>
+          <w:sz w:val="22"/>
+        </w:rPr>
+        <w:t>2</w:t>
+      </w:r>
+      <w:r>
+        <w:rPr>
+          <w:color w:val="BCBEC4"/>
+          <w:sz w:val="22"/>
+        </w:rPr>
+        <w:t xml:space="preserve">, </w:t>
+      </w:r>
+      <w:r>
+        <w:rPr>
+          <w:color w:val="2AACB8"/>
+          <w:sz w:val="22"/>
+        </w:rPr>
+        <w:t>323</w:t>
+      </w:r>
+      <w:r>
+        <w:rPr>
+          <w:color w:val="BCBEC4"/>
+          <w:sz w:val="22"/>
+        </w:rPr>
+        <w:t>);</w:t>
+      </w:r>
+      <w:r>
+        <w:rPr>
+          <w:color w:val="BCBEC4"/>
+          <w:sz w:val="22"/>
+        </w:rPr>
+        <w:br/>
+        <w:t xml:space="preserve">        </w:t>
+      </w:r>
+      <w:proofErr w:type="spellStart"/>
+      <w:r>
+        <w:rPr>
+          <w:color w:val="BCBEC4"/>
+          <w:sz w:val="22"/>
+        </w:rPr>
+        <w:t>WildCardExample.</w:t>
+      </w:r>
+      <w:r>
+        <w:rPr>
+          <w:i/>
+          <w:iCs/>
+          <w:color w:val="BCBEC4"/>
+          <w:sz w:val="22"/>
+        </w:rPr>
+        <w:t>printList</w:t>
+      </w:r>
+      <w:proofErr w:type="spellEnd"/>
+      <w:r>
+        <w:rPr>
+          <w:color w:val="BCBEC4"/>
+          <w:sz w:val="22"/>
+        </w:rPr>
+        <w:t>(list);</w:t>
+      </w:r>
+      <w:r>
+        <w:rPr>
+          <w:color w:val="BCBEC4"/>
+          <w:sz w:val="22"/>
+        </w:rPr>
+        <w:br/>
+        <w:t xml:space="preserve">        </w:t>
+      </w:r>
+      <w:r>
+        <w:rPr>
+          <w:color w:val="7A7E85"/>
+          <w:sz w:val="22"/>
+        </w:rPr>
+        <w:t>//Output Apple , Banana , Cherry , 2 , 323</w:t>
+      </w:r>
+      <w:r>
+        <w:rPr>
+          <w:color w:val="7A7E85"/>
+          <w:sz w:val="22"/>
+        </w:rPr>
+        <w:br/>
+      </w:r>
+      <w:r>
+        <w:rPr>
+          <w:color w:val="7A7E85"/>
+          <w:sz w:val="22"/>
+        </w:rPr>
+        <w:br/>
+        <w:t xml:space="preserve">        </w:t>
+      </w:r>
+      <w:r>
+        <w:rPr>
+          <w:color w:val="BCBEC4"/>
+          <w:sz w:val="22"/>
+        </w:rPr>
+        <w:t xml:space="preserve">List&lt;String&gt; </w:t>
+      </w:r>
+      <w:proofErr w:type="spellStart"/>
+      <w:r>
+        <w:rPr>
+          <w:color w:val="BCBEC4"/>
+          <w:sz w:val="22"/>
+        </w:rPr>
+        <w:t>stringList</w:t>
+      </w:r>
+      <w:proofErr w:type="spellEnd"/>
+      <w:r>
+        <w:rPr>
+          <w:color w:val="BCBEC4"/>
+          <w:sz w:val="22"/>
+        </w:rPr>
+        <w:t xml:space="preserve"> = </w:t>
+      </w:r>
+      <w:proofErr w:type="spellStart"/>
+      <w:r>
+        <w:rPr>
+          <w:color w:val="BCBEC4"/>
+          <w:sz w:val="22"/>
+        </w:rPr>
+        <w:t>List.</w:t>
+      </w:r>
+      <w:r>
+        <w:rPr>
+          <w:i/>
+          <w:iCs/>
+          <w:color w:val="BCBEC4"/>
+          <w:sz w:val="22"/>
+        </w:rPr>
+        <w:t>of</w:t>
+      </w:r>
+      <w:proofErr w:type="spellEnd"/>
+      <w:r>
+        <w:rPr>
+          <w:color w:val="BCBEC4"/>
+          <w:sz w:val="22"/>
+        </w:rPr>
+        <w:t>(</w:t>
+      </w:r>
+      <w:r>
+        <w:rPr>
+          <w:color w:val="6AAB73"/>
+          <w:sz w:val="22"/>
+        </w:rPr>
+        <w:t>"ABC"</w:t>
+      </w:r>
+      <w:r>
+        <w:rPr>
+          <w:color w:val="BCBEC4"/>
+          <w:sz w:val="22"/>
+        </w:rPr>
+        <w:t xml:space="preserve">, </w:t>
+      </w:r>
+      <w:r>
+        <w:rPr>
+          <w:color w:val="6AAB73"/>
+          <w:sz w:val="22"/>
+        </w:rPr>
+        <w:t>"PQR"</w:t>
+      </w:r>
+      <w:r>
+        <w:rPr>
+          <w:color w:val="BCBEC4"/>
+          <w:sz w:val="22"/>
+        </w:rPr>
+        <w:t xml:space="preserve">, </w:t>
+      </w:r>
+      <w:r>
+        <w:rPr>
+          <w:color w:val="6AAB73"/>
+          <w:sz w:val="22"/>
+        </w:rPr>
+        <w:t>"XYZ"</w:t>
+      </w:r>
+      <w:r>
+        <w:rPr>
+          <w:color w:val="BCBEC4"/>
+          <w:sz w:val="22"/>
+        </w:rPr>
+        <w:t>);</w:t>
+      </w:r>
+      <w:r>
+        <w:rPr>
+          <w:color w:val="BCBEC4"/>
+          <w:sz w:val="22"/>
+        </w:rPr>
+        <w:br/>
+        <w:t xml:space="preserve">        </w:t>
+      </w:r>
+      <w:proofErr w:type="spellStart"/>
+      <w:r>
+        <w:rPr>
+          <w:color w:val="BCBEC4"/>
+          <w:sz w:val="22"/>
+        </w:rPr>
+        <w:t>WildCardExample.</w:t>
+      </w:r>
+      <w:r>
+        <w:rPr>
+          <w:i/>
+          <w:iCs/>
+          <w:color w:val="BCBEC4"/>
+          <w:sz w:val="22"/>
+        </w:rPr>
+        <w:t>printList</w:t>
+      </w:r>
+      <w:proofErr w:type="spellEnd"/>
+      <w:r>
+        <w:rPr>
+          <w:color w:val="BCBEC4"/>
+          <w:sz w:val="22"/>
+        </w:rPr>
+        <w:t>(</w:t>
+      </w:r>
+      <w:proofErr w:type="spellStart"/>
+      <w:r>
+        <w:rPr>
+          <w:color w:val="BCBEC4"/>
+          <w:sz w:val="22"/>
+        </w:rPr>
+        <w:t>stringList</w:t>
+      </w:r>
+      <w:proofErr w:type="spellEnd"/>
+      <w:r>
+        <w:rPr>
+          <w:color w:val="BCBEC4"/>
+          <w:sz w:val="22"/>
+        </w:rPr>
+        <w:t>);</w:t>
+      </w:r>
+      <w:r>
+        <w:rPr>
+          <w:color w:val="BCBEC4"/>
+          <w:sz w:val="22"/>
+        </w:rPr>
+        <w:br/>
+        <w:t xml:space="preserve">        </w:t>
+      </w:r>
+      <w:r>
+        <w:rPr>
+          <w:color w:val="7A7E85"/>
+          <w:sz w:val="22"/>
+        </w:rPr>
+        <w:t>//Output "ABC", "PQR" , "XYZ</w:t>
+      </w:r>
+      <w:r>
+        <w:rPr>
+          <w:color w:val="7A7E85"/>
+          <w:sz w:val="22"/>
+        </w:rPr>
+        <w:br/>
+        <w:t xml:space="preserve">    </w:t>
+      </w:r>
+      <w:r>
+        <w:rPr>
+          <w:color w:val="BCBEC4"/>
+          <w:sz w:val="22"/>
+        </w:rPr>
+        <w:t>}</w:t>
+      </w:r>
+      <w:r>
+        <w:rPr>
+          <w:color w:val="BCBEC4"/>
+          <w:sz w:val="22"/>
+        </w:rPr>
+        <w:br/>
+        <w:t>}</w:t>
+      </w:r>
+    </w:p>
+    <w:p>
+      <w:pPr>
+        <w:rPr>
+          <w:sz w:val="24"/>
+          <w:lang w:eastAsia="en-IN"/>
+        </w:rPr>
+      </w:pPr>
+    </w:p>
+    <w:p>
+      <w:pPr>
+        <w:rPr>
+          <w:sz w:val="24"/>
+          <w:lang w:eastAsia="en-IN"/>
+        </w:rPr>
+      </w:pPr>
+      <w:r>
+        <w:rPr>
+          <w:sz w:val="24"/>
+          <w:lang w:eastAsia="en-IN"/>
+        </w:rPr>
+        <w:t xml:space="preserve">If we </w:t>
+      </w:r>
+      <w:proofErr w:type="gramStart"/>
+      <w:r>
+        <w:rPr>
+          <w:sz w:val="24"/>
+          <w:lang w:eastAsia="en-IN"/>
+        </w:rPr>
+        <w:t>replace ?</w:t>
+      </w:r>
+      <w:proofErr w:type="gramEnd"/>
+      <w:r>
+        <w:rPr>
+          <w:sz w:val="24"/>
+          <w:lang w:eastAsia="en-IN"/>
+        </w:rPr>
+        <w:t xml:space="preserve"> </w:t>
+      </w:r>
+      <w:proofErr w:type="gramStart"/>
+      <w:r>
+        <w:rPr>
+          <w:sz w:val="24"/>
+          <w:lang w:eastAsia="en-IN"/>
+        </w:rPr>
+        <w:t>with</w:t>
+      </w:r>
+      <w:proofErr w:type="gramEnd"/>
+      <w:r>
+        <w:rPr>
+          <w:sz w:val="24"/>
+          <w:lang w:eastAsia="en-IN"/>
+        </w:rPr>
+        <w:t xml:space="preserve"> T, the method becomes tied to a single type for each invocation. The flexibility to handle different types of lists is lost because T assumes a consistent type within the method.</w:t>
+      </w:r>
+    </w:p>
+    <w:p>
+      <w:pPr>
+        <w:rPr>
+          <w:sz w:val="24"/>
+          <w:lang w:eastAsia="en-IN"/>
+        </w:rPr>
+      </w:pPr>
+      <w:r>
+        <w:rPr>
+          <w:sz w:val="24"/>
+          <w:lang w:eastAsia="en-IN"/>
+        </w:rPr>
+        <w:t xml:space="preserve">Also it </w:t>
+      </w:r>
+      <w:r>
+        <w:rPr>
+          <w:sz w:val="24"/>
+          <w:lang w:eastAsia="en-IN"/>
+        </w:rPr>
+        <w:t>is better to write methods with wildcard when there are not much updates on data</w:t>
+      </w:r>
+    </w:p>
+    <w:tbl>
+      <w:tblPr>
+        <w:tblW w:w="0" w:type="auto"/>
+        <w:tblCellSpacing w:w="15" w:type="dxa"/>
+        <w:tblBorders>
+          <w:top w:val="single" w:sz="4" w:space="0" w:color="auto"/>
+          <w:left w:val="single" w:sz="4" w:space="0" w:color="auto"/>
+          <w:bottom w:val="single" w:sz="4" w:space="0" w:color="auto"/>
+          <w:right w:val="single" w:sz="4" w:space="0" w:color="auto"/>
+          <w:insideH w:val="single" w:sz="4" w:space="0" w:color="auto"/>
+          <w:insideV w:val="single" w:sz="4" w:space="0" w:color="auto"/>
+        </w:tblBorders>
+        <w:tblCellMar>
+          <w:top w:w="15" w:type="dxa"/>
+          <w:left w:w="15" w:type="dxa"/>
+          <w:bottom w:w="15" w:type="dxa"/>
+          <w:right w:w="15" w:type="dxa"/>
+        </w:tblCellMar>
+        <w:tblLook w:val="04A0" w:firstRow="1" w:lastRow="0" w:firstColumn="1" w:lastColumn="0" w:noHBand="0" w:noVBand="1"/>
+      </w:tblPr>
+      <w:tblGrid>
+        <w:gridCol w:w="1170"/>
+        <w:gridCol w:w="5352"/>
+        <w:gridCol w:w="3934"/>
+      </w:tblGrid>
+      <w:tr>
+        <w:trPr>
+          <w:tblHeader/>
+          <w:tblCellSpacing w:w="15" w:type="dxa"/>
+        </w:trPr>
+        <w:tc>
+          <w:tcPr>
+            <w:tcW w:w="0" w:type="auto"/>
+            <w:vAlign w:val="center"/>
+            <w:hideMark/>
+          </w:tcPr>
+          <w:p>
+            <w:pPr>
+              <w:spacing w:after="0"/>
+              <w:rPr>
+                <w:b/>
+                <w:bCs/>
+                <w:lang w:eastAsia="en-IN"/>
+              </w:rPr>
+            </w:pPr>
+            <w:r>
+              <w:rPr>
+                <w:b/>
+                <w:bCs/>
+                <w:lang w:eastAsia="en-IN"/>
+              </w:rPr>
+              <w:t>Feature</w:t>
+            </w:r>
+          </w:p>
+        </w:tc>
+        <w:tc>
+          <w:tcPr>
+            <w:tcW w:w="0" w:type="auto"/>
+            <w:vAlign w:val="center"/>
+            <w:hideMark/>
+          </w:tcPr>
+          <w:p>
+            <w:pPr>
+              <w:spacing w:after="0"/>
+              <w:rPr>
+                <w:b/>
+                <w:bCs/>
+                <w:lang w:eastAsia="en-IN"/>
+              </w:rPr>
+            </w:pPr>
+            <w:r>
+              <w:rPr>
+                <w:b/>
+                <w:bCs/>
+                <w:lang w:eastAsia="en-IN"/>
+              </w:rPr>
+              <w:t>Wildcards (?)</w:t>
+            </w:r>
+          </w:p>
+        </w:tc>
+        <w:tc>
+          <w:tcPr>
+            <w:tcW w:w="0" w:type="auto"/>
+            <w:vAlign w:val="center"/>
+            <w:hideMark/>
+          </w:tcPr>
+          <w:p>
+            <w:pPr>
+              <w:spacing w:after="0"/>
+              <w:rPr>
+                <w:b/>
+                <w:bCs/>
+                <w:lang w:eastAsia="en-IN"/>
+              </w:rPr>
+            </w:pPr>
+            <w:r>
+              <w:rPr>
+                <w:b/>
+                <w:bCs/>
+                <w:lang w:eastAsia="en-IN"/>
+              </w:rPr>
+              <w:t>Type Parameter (T)</w:t>
+            </w:r>
+          </w:p>
+        </w:tc>
+      </w:tr>
+      <w:tr>
+        <w:trPr>
+          <w:tblCellSpacing w:w="15" w:type="dxa"/>
+        </w:trPr>
+        <w:tc>
+          <w:tcPr>
+            <w:tcW w:w="0" w:type="auto"/>
+            <w:vAlign w:val="center"/>
+            <w:hideMark/>
+          </w:tcPr>
+          <w:p>
+            <w:pPr>
+              <w:spacing w:after="0"/>
+              <w:rPr>
+                <w:lang w:eastAsia="en-IN"/>
+              </w:rPr>
+            </w:pPr>
+            <w:r>
+              <w:rPr>
+                <w:b/>
+                <w:bCs/>
+                <w:lang w:eastAsia="en-IN"/>
+              </w:rPr>
+              <w:t>Definition</w:t>
+            </w:r>
+          </w:p>
+        </w:tc>
+        <w:tc>
+          <w:tcPr>
+            <w:tcW w:w="0" w:type="auto"/>
+            <w:vAlign w:val="center"/>
+            <w:hideMark/>
+          </w:tcPr>
+          <w:p>
+            <w:pPr>
+              <w:spacing w:after="0"/>
+              <w:rPr>
+                <w:lang w:eastAsia="en-IN"/>
+              </w:rPr>
+            </w:pPr>
+            <w:r>
+              <w:rPr>
+                <w:lang w:eastAsia="en-IN"/>
+              </w:rPr>
+              <w:t>Represents an unknown type.</w:t>
+            </w:r>
+          </w:p>
+        </w:tc>
+        <w:tc>
+          <w:tcPr>
+            <w:tcW w:w="0" w:type="auto"/>
+            <w:vAlign w:val="center"/>
+            <w:hideMark/>
+          </w:tcPr>
+          <w:p>
+            <w:pPr>
+              <w:spacing w:after="0"/>
+              <w:rPr>
+                <w:lang w:eastAsia="en-IN"/>
+              </w:rPr>
+            </w:pPr>
+            <w:r>
+              <w:rPr>
+                <w:lang w:eastAsia="en-IN"/>
+              </w:rPr>
+              <w:t>Represents a specific type.</w:t>
+            </w:r>
+          </w:p>
+        </w:tc>
+      </w:tr>
+      <w:tr>
+        <w:trPr>
+          <w:tblCellSpacing w:w="15" w:type="dxa"/>
+        </w:trPr>
+        <w:tc>
+          <w:tcPr>
+            <w:tcW w:w="0" w:type="auto"/>
+            <w:vAlign w:val="center"/>
+            <w:hideMark/>
+          </w:tcPr>
+          <w:p>
+            <w:pPr>
+              <w:spacing w:after="0"/>
+              <w:rPr>
+                <w:lang w:eastAsia="en-IN"/>
+              </w:rPr>
+            </w:pPr>
+            <w:r>
+              <w:rPr>
+                <w:b/>
+                <w:bCs/>
+                <w:lang w:eastAsia="en-IN"/>
+              </w:rPr>
+              <w:t>Flexibility</w:t>
+            </w:r>
+          </w:p>
+        </w:tc>
+        <w:tc>
+          <w:tcPr>
+            <w:tcW w:w="0" w:type="auto"/>
+            <w:vAlign w:val="center"/>
+            <w:hideMark/>
+          </w:tcPr>
+          <w:p>
+            <w:pPr>
+              <w:spacing w:after="0"/>
+              <w:rPr>
+                <w:lang w:eastAsia="en-IN"/>
+              </w:rPr>
+            </w:pPr>
+            <w:r>
+              <w:rPr>
+                <w:lang w:eastAsia="en-IN"/>
+              </w:rPr>
+              <w:t>Used for methods that can operate on multiple types without restrictions.</w:t>
+            </w:r>
+          </w:p>
+        </w:tc>
+        <w:tc>
+          <w:tcPr>
+            <w:tcW w:w="0" w:type="auto"/>
+            <w:vAlign w:val="center"/>
+            <w:hideMark/>
+          </w:tcPr>
+          <w:p>
+            <w:pPr>
+              <w:spacing w:after="0"/>
+              <w:rPr>
+                <w:lang w:eastAsia="en-IN"/>
+              </w:rPr>
+            </w:pPr>
+            <w:r>
+              <w:rPr>
+                <w:lang w:eastAsia="en-IN"/>
+              </w:rPr>
+              <w:t>Used for strongly typed, reusable methods or classes.</w:t>
+            </w:r>
+          </w:p>
+        </w:tc>
+      </w:tr>
+      <w:tr>
+        <w:trPr>
+          <w:tblCellSpacing w:w="15" w:type="dxa"/>
+        </w:trPr>
+        <w:tc>
+          <w:tcPr>
+            <w:tcW w:w="0" w:type="auto"/>
+            <w:vAlign w:val="center"/>
+            <w:hideMark/>
+          </w:tcPr>
+          <w:p>
+            <w:pPr>
+              <w:spacing w:after="0"/>
+              <w:rPr>
+                <w:lang w:eastAsia="en-IN"/>
+              </w:rPr>
+            </w:pPr>
+            <w:r>
+              <w:rPr>
+                <w:b/>
+                <w:bCs/>
+                <w:lang w:eastAsia="en-IN"/>
+              </w:rPr>
+              <w:t>Read/Write</w:t>
+            </w:r>
+          </w:p>
+        </w:tc>
+        <w:tc>
+          <w:tcPr>
+            <w:tcW w:w="0" w:type="auto"/>
+            <w:vAlign w:val="center"/>
+            <w:hideMark/>
+          </w:tcPr>
+          <w:p>
+            <w:pPr>
+              <w:spacing w:after="0"/>
+              <w:rPr>
+                <w:lang w:eastAsia="en-IN"/>
+              </w:rPr>
+            </w:pPr>
+            <w:r>
+              <w:rPr>
+                <w:lang w:eastAsia="en-IN"/>
+              </w:rPr>
+              <w:t>Can read but not write (except null).</w:t>
+            </w:r>
+          </w:p>
+        </w:tc>
+        <w:tc>
+          <w:tcPr>
+            <w:tcW w:w="0" w:type="auto"/>
+            <w:vAlign w:val="center"/>
+            <w:hideMark/>
+          </w:tcPr>
+          <w:p>
+            <w:pPr>
+              <w:spacing w:after="0"/>
+              <w:rPr>
+                <w:lang w:eastAsia="en-IN"/>
+              </w:rPr>
+            </w:pPr>
+            <w:r>
+              <w:rPr>
+                <w:lang w:eastAsia="en-IN"/>
+              </w:rPr>
+              <w:t>Can read and write.</w:t>
+            </w:r>
+          </w:p>
+        </w:tc>
+      </w:tr>
+      <w:tr>
+        <w:trPr>
+          <w:tblCellSpacing w:w="15" w:type="dxa"/>
+        </w:trPr>
+        <w:tc>
+          <w:tcPr>
+            <w:tcW w:w="0" w:type="auto"/>
+            <w:vAlign w:val="center"/>
+            <w:hideMark/>
+          </w:tcPr>
+          <w:p>
+            <w:pPr>
+              <w:spacing w:after="0"/>
+              <w:rPr>
+                <w:lang w:eastAsia="en-IN"/>
+              </w:rPr>
+            </w:pPr>
+            <w:r>
+              <w:rPr>
+                <w:b/>
+                <w:bCs/>
+                <w:lang w:eastAsia="en-IN"/>
+              </w:rPr>
+              <w:t>Use Case</w:t>
+            </w:r>
+          </w:p>
+        </w:tc>
+        <w:tc>
+          <w:tcPr>
+            <w:tcW w:w="0" w:type="auto"/>
+            <w:vAlign w:val="center"/>
+            <w:hideMark/>
+          </w:tcPr>
+          <w:p>
+            <w:pPr>
+              <w:spacing w:after="0"/>
+              <w:rPr>
+                <w:lang w:eastAsia="en-IN"/>
+              </w:rPr>
+            </w:pPr>
+            <w:r>
+              <w:rPr>
+                <w:lang w:eastAsia="en-IN"/>
+              </w:rPr>
+              <w:t>When the method/class needs flexibility and doesn't modify elements.</w:t>
+            </w:r>
+          </w:p>
+        </w:tc>
+        <w:tc>
+          <w:tcPr>
+            <w:tcW w:w="0" w:type="auto"/>
+            <w:vAlign w:val="center"/>
+            <w:hideMark/>
+          </w:tcPr>
+          <w:p>
+            <w:pPr>
+              <w:spacing w:after="0"/>
+              <w:rPr>
+                <w:lang w:eastAsia="en-IN"/>
+              </w:rPr>
+            </w:pPr>
+            <w:r>
+              <w:rPr>
+                <w:lang w:eastAsia="en-IN"/>
+              </w:rPr>
+              <w:t>When specific type operations are needed.</w:t>
+            </w:r>
+          </w:p>
+        </w:tc>
+      </w:tr>
+    </w:tbl>
+    <w:p>
+      <w:pPr>
+        <w:rPr>
+          <w:sz w:val="24"/>
+          <w:lang w:eastAsia="en-IN"/>
+        </w:rPr>
+      </w:pPr>
+    </w:p>
+    <w:p>
+      <w:pPr>
+        <w:pStyle w:val="HTMLPreformatted"/>
+        <w:shd w:val="clear" w:color="auto" w:fill="1E1F22"/>
+        <w:rPr>
+          <w:color w:val="BCBEC4"/>
+          <w:sz w:val="22"/>
+        </w:rPr>
+      </w:pPr>
+      <w:r>
+        <w:rPr>
+          <w:color w:val="7A7E85"/>
+          <w:sz w:val="22"/>
+        </w:rPr>
+        <w:t>//with wildcard</w:t>
+      </w:r>
+      <w:r>
+        <w:rPr>
+          <w:color w:val="7A7E85"/>
+          <w:sz w:val="22"/>
+        </w:rPr>
+        <w:br/>
+      </w:r>
+      <w:r>
+        <w:rPr>
+          <w:color w:val="CF8E6D"/>
+          <w:sz w:val="22"/>
+        </w:rPr>
+        <w:t xml:space="preserve">public void </w:t>
+      </w:r>
+      <w:proofErr w:type="spellStart"/>
+      <w:proofErr w:type="gramStart"/>
+      <w:r>
+        <w:rPr>
+          <w:color w:val="56A8F5"/>
+          <w:sz w:val="22"/>
+        </w:rPr>
+        <w:t>printList</w:t>
+      </w:r>
+      <w:proofErr w:type="spellEnd"/>
+      <w:r>
+        <w:rPr>
+          <w:color w:val="BCBEC4"/>
+          <w:sz w:val="22"/>
+        </w:rPr>
+        <w:t>(</w:t>
+      </w:r>
+      <w:proofErr w:type="gramEnd"/>
+      <w:r>
+        <w:rPr>
+          <w:color w:val="BCBEC4"/>
+          <w:sz w:val="22"/>
+        </w:rPr>
+        <w:t>List&lt;?&gt; list) {</w:t>
+      </w:r>
+      <w:r>
+        <w:rPr>
+          <w:color w:val="BCBEC4"/>
+          <w:sz w:val="22"/>
+        </w:rPr>
+        <w:br/>
+        <w:t xml:space="preserve">    </w:t>
+      </w:r>
+      <w:r>
+        <w:rPr>
+          <w:color w:val="CF8E6D"/>
+          <w:sz w:val="22"/>
+        </w:rPr>
+        <w:t xml:space="preserve">for </w:t>
+      </w:r>
+      <w:r>
+        <w:rPr>
+          <w:color w:val="BCBEC4"/>
+          <w:sz w:val="22"/>
+        </w:rPr>
+        <w:t xml:space="preserve">(Object </w:t>
+      </w:r>
+      <w:proofErr w:type="spellStart"/>
+      <w:r>
+        <w:rPr>
+          <w:color w:val="BCBEC4"/>
+          <w:sz w:val="22"/>
+        </w:rPr>
+        <w:t>obj</w:t>
+      </w:r>
+      <w:proofErr w:type="spellEnd"/>
+      <w:r>
+        <w:rPr>
+          <w:color w:val="BCBEC4"/>
+          <w:sz w:val="22"/>
+        </w:rPr>
+        <w:t xml:space="preserve"> : list) {</w:t>
+      </w:r>
+      <w:r>
+        <w:rPr>
+          <w:color w:val="BCBEC4"/>
+          <w:sz w:val="22"/>
+        </w:rPr>
+        <w:br/>
+        <w:t xml:space="preserve">        </w:t>
+      </w:r>
+      <w:proofErr w:type="spellStart"/>
+      <w:r>
+        <w:rPr>
+          <w:color w:val="BCBEC4"/>
+          <w:sz w:val="22"/>
+        </w:rPr>
+        <w:t>System.</w:t>
+      </w:r>
+      <w:r>
+        <w:rPr>
+          <w:i/>
+          <w:iCs/>
+          <w:color w:val="C77DBB"/>
+          <w:sz w:val="22"/>
+        </w:rPr>
+        <w:t>out</w:t>
+      </w:r>
+      <w:r>
+        <w:rPr>
+          <w:color w:val="BCBEC4"/>
+          <w:sz w:val="22"/>
+        </w:rPr>
+        <w:t>.println</w:t>
+      </w:r>
+      <w:proofErr w:type="spellEnd"/>
+      <w:r>
+        <w:rPr>
+          <w:color w:val="BCBEC4"/>
+          <w:sz w:val="22"/>
+        </w:rPr>
+        <w:t>(</w:t>
+      </w:r>
+      <w:proofErr w:type="spellStart"/>
+      <w:r>
+        <w:rPr>
+          <w:color w:val="BCBEC4"/>
+          <w:sz w:val="22"/>
+        </w:rPr>
+        <w:t>obj</w:t>
+      </w:r>
+      <w:proofErr w:type="spellEnd"/>
+      <w:r>
+        <w:rPr>
+          <w:color w:val="BCBEC4"/>
+          <w:sz w:val="22"/>
+        </w:rPr>
+        <w:t>);</w:t>
+      </w:r>
+      <w:r>
+        <w:rPr>
+          <w:color w:val="BCBEC4"/>
+          <w:sz w:val="22"/>
+        </w:rPr>
+        <w:br/>
+        <w:t xml:space="preserve">    }</w:t>
+      </w:r>
+      <w:r>
+        <w:rPr>
+          <w:color w:val="BCBEC4"/>
+          <w:sz w:val="22"/>
+        </w:rPr>
+        <w:br/>
+        <w:t>}</w:t>
+      </w:r>
+      <w:r>
+        <w:rPr>
+          <w:color w:val="BCBEC4"/>
+          <w:sz w:val="22"/>
+        </w:rPr>
+        <w:br/>
+      </w:r>
+    </w:p>
+    <w:p>
+      <w:pPr>
+        <w:pStyle w:val="HTMLPreformatted"/>
+        <w:shd w:val="clear" w:color="auto" w:fill="1E1F22"/>
+        <w:rPr>
+          <w:color w:val="BCBEC4"/>
+          <w:sz w:val="22"/>
+        </w:rPr>
+      </w:pPr>
+      <w:r>
+        <w:rPr>
+          <w:color w:val="BCBEC4"/>
+          <w:sz w:val="22"/>
+        </w:rPr>
+        <w:br/>
+      </w:r>
+      <w:r>
+        <w:rPr>
+          <w:color w:val="7A7E85"/>
+          <w:sz w:val="22"/>
+        </w:rPr>
+        <w:t>//with generics</w:t>
+      </w:r>
+      <w:r>
+        <w:rPr>
+          <w:color w:val="7A7E85"/>
+          <w:sz w:val="22"/>
+        </w:rPr>
+        <w:br/>
+      </w:r>
+      <w:r>
+        <w:rPr>
+          <w:color w:val="CF8E6D"/>
+          <w:sz w:val="22"/>
+        </w:rPr>
+        <w:t xml:space="preserve">public </w:t>
+      </w:r>
+      <w:r>
+        <w:rPr>
+          <w:color w:val="BCBEC4"/>
+          <w:sz w:val="22"/>
+        </w:rPr>
+        <w:t>&lt;</w:t>
+      </w:r>
+      <w:r>
+        <w:rPr>
+          <w:color w:val="16BAAC"/>
+          <w:sz w:val="22"/>
+        </w:rPr>
+        <w:t>T</w:t>
+      </w:r>
+      <w:r>
+        <w:rPr>
+          <w:color w:val="BCBEC4"/>
+          <w:sz w:val="22"/>
+        </w:rPr>
+        <w:t xml:space="preserve">&gt; </w:t>
+      </w:r>
+      <w:r>
+        <w:rPr>
+          <w:color w:val="CF8E6D"/>
+          <w:sz w:val="22"/>
+        </w:rPr>
+        <w:t xml:space="preserve">void </w:t>
+      </w:r>
+      <w:proofErr w:type="spellStart"/>
+      <w:proofErr w:type="gramStart"/>
+      <w:r>
+        <w:rPr>
+          <w:color w:val="56A8F5"/>
+          <w:sz w:val="22"/>
+        </w:rPr>
+        <w:t>printList</w:t>
+      </w:r>
+      <w:proofErr w:type="spellEnd"/>
+      <w:r>
+        <w:rPr>
+          <w:color w:val="BCBEC4"/>
+          <w:sz w:val="22"/>
+        </w:rPr>
+        <w:t>(</w:t>
+      </w:r>
+      <w:proofErr w:type="gramEnd"/>
+      <w:r>
+        <w:rPr>
+          <w:color w:val="BCBEC4"/>
+          <w:sz w:val="22"/>
+        </w:rPr>
+        <w:t>List&lt;</w:t>
+      </w:r>
+      <w:r>
+        <w:rPr>
+          <w:color w:val="16BAAC"/>
+          <w:sz w:val="22"/>
+        </w:rPr>
+        <w:t>T</w:t>
+      </w:r>
+      <w:r>
+        <w:rPr>
+          <w:color w:val="BCBEC4"/>
+          <w:sz w:val="22"/>
+        </w:rPr>
+        <w:t>&gt; list) {</w:t>
+      </w:r>
+      <w:r>
+        <w:rPr>
+          <w:color w:val="BCBEC4"/>
+          <w:sz w:val="22"/>
+        </w:rPr>
+        <w:br/>
+        <w:t xml:space="preserve">    </w:t>
+      </w:r>
+      <w:r>
+        <w:rPr>
+          <w:color w:val="CF8E6D"/>
+          <w:sz w:val="22"/>
+        </w:rPr>
+        <w:t xml:space="preserve">for </w:t>
+      </w:r>
+      <w:r>
+        <w:rPr>
+          <w:color w:val="BCBEC4"/>
+          <w:sz w:val="22"/>
+        </w:rPr>
+        <w:t>(</w:t>
+      </w:r>
+      <w:r>
+        <w:rPr>
+          <w:color w:val="16BAAC"/>
+          <w:sz w:val="22"/>
+        </w:rPr>
+        <w:t xml:space="preserve">T </w:t>
+      </w:r>
+      <w:r>
+        <w:rPr>
+          <w:color w:val="BCBEC4"/>
+          <w:sz w:val="22"/>
+        </w:rPr>
+        <w:t>element : list) {</w:t>
+      </w:r>
+      <w:r>
+        <w:rPr>
+          <w:color w:val="BCBEC4"/>
+          <w:sz w:val="22"/>
+        </w:rPr>
+        <w:br/>
+        <w:t xml:space="preserve">        </w:t>
+      </w:r>
+      <w:proofErr w:type="spellStart"/>
+      <w:r>
+        <w:rPr>
+          <w:color w:val="BCBEC4"/>
+          <w:sz w:val="22"/>
+        </w:rPr>
+        <w:t>System.</w:t>
+      </w:r>
+      <w:r>
+        <w:rPr>
+          <w:i/>
+          <w:iCs/>
+          <w:color w:val="C77DBB"/>
+          <w:sz w:val="22"/>
+        </w:rPr>
+        <w:t>out</w:t>
+      </w:r>
+      <w:r>
+        <w:rPr>
+          <w:color w:val="BCBEC4"/>
+          <w:sz w:val="22"/>
+        </w:rPr>
+        <w:t>.println</w:t>
+      </w:r>
+      <w:proofErr w:type="spellEnd"/>
+      <w:r>
+        <w:rPr>
+          <w:color w:val="BCBEC4"/>
+          <w:sz w:val="22"/>
+        </w:rPr>
+        <w:t>(element);</w:t>
+      </w:r>
+      <w:r>
+        <w:rPr>
+          <w:color w:val="BCBEC4"/>
+          <w:sz w:val="22"/>
+        </w:rPr>
+        <w:br/>
+        <w:t xml:space="preserve">    }</w:t>
+      </w:r>
+      <w:r>
+        <w:rPr>
+          <w:color w:val="BCBEC4"/>
+          <w:sz w:val="22"/>
+        </w:rPr>
+        <w:br/>
+        <w:t>}</w:t>
+      </w:r>
+    </w:p>
+    <w:p>
+      <w:pPr>
+        <w:rPr>
+          <w:color w:val="0070C0"/>
+          <w:sz w:val="28"/>
+        </w:rPr>
+      </w:pPr>
+      <w:r>
+        <w:rPr>
+          <w:color w:val="0070C0"/>
+          <w:sz w:val="28"/>
+        </w:rPr>
+        <w:lastRenderedPageBreak/>
+        <w:t xml:space="preserve">Bounded </w:t>
+      </w:r>
+      <w:r>
+        <w:rPr>
+          <w:color w:val="0070C0"/>
+          <w:sz w:val="28"/>
+        </w:rPr>
+        <w:t>wildcard</w:t>
+      </w:r>
+    </w:p>
+    <w:p>
+      <w:pPr>
+        <w:pStyle w:val="HTMLPreformatted"/>
+        <w:shd w:val="clear" w:color="auto" w:fill="1E1F22"/>
+        <w:rPr>
+          <w:color w:val="BCBEC4"/>
+          <w:sz w:val="22"/>
+        </w:rPr>
+      </w:pPr>
+      <w:r>
+        <w:rPr>
+          <w:color w:val="CF8E6D"/>
+          <w:sz w:val="22"/>
+        </w:rPr>
+        <w:t xml:space="preserve">import </w:t>
+      </w:r>
+      <w:proofErr w:type="spellStart"/>
+      <w:r>
+        <w:rPr>
+          <w:color w:val="BCBEC4"/>
+          <w:sz w:val="22"/>
+        </w:rPr>
+        <w:t>java.util.List</w:t>
+      </w:r>
+      <w:proofErr w:type="spellEnd"/>
+      <w:r>
+        <w:rPr>
+          <w:color w:val="BCBEC4"/>
+          <w:sz w:val="22"/>
+        </w:rPr>
+        <w:t>;</w:t>
+      </w:r>
+      <w:r>
+        <w:rPr>
+          <w:color w:val="BCBEC4"/>
+          <w:sz w:val="22"/>
+        </w:rPr>
+        <w:br/>
+      </w:r>
+      <w:r>
+        <w:rPr>
+          <w:color w:val="BCBEC4"/>
+          <w:sz w:val="22"/>
+        </w:rPr>
+        <w:br/>
+      </w:r>
+      <w:r>
+        <w:rPr>
+          <w:color w:val="CF8E6D"/>
+          <w:sz w:val="22"/>
+        </w:rPr>
+        <w:t xml:space="preserve">public class </w:t>
+      </w:r>
+      <w:proofErr w:type="spellStart"/>
+      <w:r>
+        <w:rPr>
+          <w:color w:val="BCBEC4"/>
+          <w:sz w:val="22"/>
+        </w:rPr>
+        <w:t>BoundedWildcard</w:t>
+      </w:r>
+      <w:proofErr w:type="spellEnd"/>
+      <w:r>
+        <w:rPr>
+          <w:color w:val="BCBEC4"/>
+          <w:sz w:val="22"/>
+        </w:rPr>
+        <w:t>{</w:t>
+      </w:r>
+      <w:r>
+        <w:rPr>
+          <w:color w:val="BCBEC4"/>
+          <w:sz w:val="22"/>
+        </w:rPr>
+        <w:br/>
+      </w:r>
+      <w:r>
+        <w:rPr>
+          <w:color w:val="BCBEC4"/>
+          <w:sz w:val="22"/>
+        </w:rPr>
+        <w:br/>
+        <w:t xml:space="preserve">    </w:t>
+      </w:r>
+      <w:r>
+        <w:rPr>
+          <w:color w:val="7A7E85"/>
+          <w:sz w:val="22"/>
+        </w:rPr>
+        <w:t>// Method to process any list of numbers</w:t>
+      </w:r>
+      <w:r>
+        <w:rPr>
+          <w:color w:val="7A7E85"/>
+          <w:sz w:val="22"/>
+        </w:rPr>
+        <w:br/>
+        <w:t xml:space="preserve">    </w:t>
+      </w:r>
+      <w:r>
+        <w:rPr>
+          <w:color w:val="CF8E6D"/>
+          <w:sz w:val="22"/>
+        </w:rPr>
+        <w:t xml:space="preserve">public static void </w:t>
+      </w:r>
+      <w:proofErr w:type="spellStart"/>
+      <w:r>
+        <w:rPr>
+          <w:color w:val="56A8F5"/>
+          <w:sz w:val="22"/>
+        </w:rPr>
+        <w:t>processNumbers</w:t>
+      </w:r>
+      <w:proofErr w:type="spellEnd"/>
+      <w:r>
+        <w:rPr>
+          <w:color w:val="BCBEC4"/>
+          <w:sz w:val="22"/>
+        </w:rPr>
+        <w:t xml:space="preserve">(List&lt;? </w:t>
+      </w:r>
+      <w:r>
+        <w:rPr>
+          <w:color w:val="CF8E6D"/>
+          <w:sz w:val="22"/>
+        </w:rPr>
+        <w:t xml:space="preserve">extends </w:t>
+      </w:r>
+      <w:r>
+        <w:rPr>
+          <w:color w:val="BCBEC4"/>
+          <w:sz w:val="22"/>
+        </w:rPr>
+        <w:t>Number&gt; list) {</w:t>
+      </w:r>
+      <w:r>
+        <w:rPr>
+          <w:color w:val="BCBEC4"/>
+          <w:sz w:val="22"/>
+        </w:rPr>
+        <w:br/>
+        <w:t xml:space="preserve">        </w:t>
+      </w:r>
+      <w:r>
+        <w:rPr>
+          <w:color w:val="CF8E6D"/>
+          <w:sz w:val="22"/>
+        </w:rPr>
+        <w:t xml:space="preserve">double </w:t>
+      </w:r>
+      <w:r>
+        <w:rPr>
+          <w:color w:val="BCBEC4"/>
+          <w:sz w:val="22"/>
+        </w:rPr>
+        <w:t xml:space="preserve">sum = </w:t>
+      </w:r>
+      <w:r>
+        <w:rPr>
+          <w:color w:val="2AACB8"/>
+          <w:sz w:val="22"/>
+        </w:rPr>
+        <w:t>0</w:t>
+      </w:r>
+      <w:r>
+        <w:rPr>
+          <w:color w:val="BCBEC4"/>
+          <w:sz w:val="22"/>
+        </w:rPr>
+        <w:t>;</w:t>
+      </w:r>
+      <w:r>
+        <w:rPr>
+          <w:color w:val="BCBEC4"/>
+          <w:sz w:val="22"/>
+        </w:rPr>
+        <w:br/>
+        <w:t xml:space="preserve">        </w:t>
+      </w:r>
+      <w:r>
+        <w:rPr>
+          <w:color w:val="CF8E6D"/>
+          <w:sz w:val="22"/>
+        </w:rPr>
+        <w:t xml:space="preserve">for </w:t>
+      </w:r>
+      <w:r>
+        <w:rPr>
+          <w:color w:val="BCBEC4"/>
+          <w:sz w:val="22"/>
+        </w:rPr>
+        <w:t xml:space="preserve">(Number </w:t>
+      </w:r>
+      <w:proofErr w:type="spellStart"/>
+      <w:r>
+        <w:rPr>
+          <w:color w:val="BCBEC4"/>
+          <w:sz w:val="22"/>
+        </w:rPr>
+        <w:t>num</w:t>
+      </w:r>
+      <w:proofErr w:type="spellEnd"/>
+      <w:r>
+        <w:rPr>
+          <w:color w:val="BCBEC4"/>
+          <w:sz w:val="22"/>
+        </w:rPr>
+        <w:t xml:space="preserve"> : list) {</w:t>
+      </w:r>
+      <w:r>
+        <w:rPr>
+          <w:color w:val="BCBEC4"/>
+          <w:sz w:val="22"/>
+        </w:rPr>
+        <w:br/>
+        <w:t xml:space="preserve">            sum += </w:t>
+      </w:r>
+      <w:proofErr w:type="spellStart"/>
+      <w:r>
+        <w:rPr>
+          <w:color w:val="BCBEC4"/>
+          <w:sz w:val="22"/>
+        </w:rPr>
+        <w:t>num.doubleValue</w:t>
+      </w:r>
+      <w:proofErr w:type="spellEnd"/>
+      <w:r>
+        <w:rPr>
+          <w:color w:val="BCBEC4"/>
+          <w:sz w:val="22"/>
+        </w:rPr>
+        <w:t xml:space="preserve">(); </w:t>
+      </w:r>
+      <w:r>
+        <w:rPr>
+          <w:color w:val="7A7E85"/>
+          <w:sz w:val="22"/>
+        </w:rPr>
+        <w:t>// Works for Integer, Double, etc.</w:t>
+      </w:r>
+      <w:r>
+        <w:rPr>
+          <w:color w:val="7A7E85"/>
+          <w:sz w:val="22"/>
+        </w:rPr>
+        <w:br/>
+        <w:t xml:space="preserve">        </w:t>
+      </w:r>
+      <w:r>
+        <w:rPr>
+          <w:color w:val="BCBEC4"/>
+          <w:sz w:val="22"/>
+        </w:rPr>
+        <w:t>}</w:t>
+      </w:r>
+      <w:r>
+        <w:rPr>
+          <w:color w:val="BCBEC4"/>
+          <w:sz w:val="22"/>
+        </w:rPr>
+        <w:br/>
+        <w:t xml:space="preserve">        </w:t>
+      </w:r>
+      <w:proofErr w:type="spellStart"/>
+      <w:r>
+        <w:rPr>
+          <w:color w:val="BCBEC4"/>
+          <w:sz w:val="22"/>
+        </w:rPr>
+        <w:t>System.</w:t>
+      </w:r>
+      <w:r>
+        <w:rPr>
+          <w:i/>
+          <w:iCs/>
+          <w:color w:val="C77DBB"/>
+          <w:sz w:val="22"/>
+        </w:rPr>
+        <w:t>out</w:t>
+      </w:r>
+      <w:r>
+        <w:rPr>
+          <w:color w:val="BCBEC4"/>
+          <w:sz w:val="22"/>
+        </w:rPr>
+        <w:t>.println</w:t>
+      </w:r>
+      <w:proofErr w:type="spellEnd"/>
+      <w:r>
+        <w:rPr>
+          <w:color w:val="BCBEC4"/>
+          <w:sz w:val="22"/>
+        </w:rPr>
+        <w:t>(</w:t>
+      </w:r>
+      <w:r>
+        <w:rPr>
+          <w:color w:val="6AAB73"/>
+          <w:sz w:val="22"/>
+        </w:rPr>
+        <w:t xml:space="preserve">"Sum: " </w:t>
+      </w:r>
+      <w:r>
+        <w:rPr>
+          <w:color w:val="BCBEC4"/>
+          <w:sz w:val="22"/>
+        </w:rPr>
+        <w:t>+ sum);</w:t>
+      </w:r>
+      <w:r>
+        <w:rPr>
+          <w:color w:val="BCBEC4"/>
+          <w:sz w:val="22"/>
+        </w:rPr>
+        <w:br/>
+        <w:t xml:space="preserve">    }</w:t>
+      </w:r>
+      <w:r>
+        <w:rPr>
+          <w:color w:val="BCBEC4"/>
+          <w:sz w:val="22"/>
+        </w:rPr>
+        <w:br/>
+      </w:r>
+      <w:r>
+        <w:rPr>
+          <w:color w:val="BCBEC4"/>
+          <w:sz w:val="22"/>
+        </w:rPr>
+        <w:br/>
+        <w:t xml:space="preserve">    </w:t>
+      </w:r>
+      <w:r>
+        <w:rPr>
+          <w:color w:val="CF8E6D"/>
+          <w:sz w:val="22"/>
+        </w:rPr>
+        <w:t xml:space="preserve">public static void </w:t>
+      </w:r>
+      <w:r>
+        <w:rPr>
+          <w:color w:val="56A8F5"/>
+          <w:sz w:val="22"/>
+        </w:rPr>
+        <w:t>main</w:t>
+      </w:r>
+      <w:r>
+        <w:rPr>
+          <w:color w:val="BCBEC4"/>
+          <w:sz w:val="22"/>
+        </w:rPr>
+        <w:t xml:space="preserve">(String[] </w:t>
+      </w:r>
+      <w:proofErr w:type="spellStart"/>
+      <w:r>
+        <w:rPr>
+          <w:color w:val="BCBEC4"/>
+          <w:sz w:val="22"/>
+        </w:rPr>
+        <w:t>args</w:t>
+      </w:r>
+      <w:proofErr w:type="spellEnd"/>
+      <w:r>
+        <w:rPr>
+          <w:color w:val="BCBEC4"/>
+          <w:sz w:val="22"/>
+        </w:rPr>
+        <w:t>) {</w:t>
+      </w:r>
+      <w:r>
+        <w:rPr>
+          <w:color w:val="BCBEC4"/>
+          <w:sz w:val="22"/>
+        </w:rPr>
+        <w:br/>
+        <w:t xml:space="preserve">        List&lt;Integer&gt; </w:t>
+      </w:r>
+      <w:proofErr w:type="spellStart"/>
+      <w:r>
+        <w:rPr>
+          <w:color w:val="BCBEC4"/>
+          <w:sz w:val="22"/>
+        </w:rPr>
+        <w:t>intList</w:t>
+      </w:r>
+      <w:proofErr w:type="spellEnd"/>
+      <w:r>
+        <w:rPr>
+          <w:color w:val="BCBEC4"/>
+          <w:sz w:val="22"/>
+        </w:rPr>
+        <w:t xml:space="preserve"> = </w:t>
+      </w:r>
+      <w:proofErr w:type="spellStart"/>
+      <w:r>
+        <w:rPr>
+          <w:color w:val="BCBEC4"/>
+          <w:sz w:val="22"/>
+        </w:rPr>
+        <w:t>List.</w:t>
+      </w:r>
+      <w:r>
+        <w:rPr>
+          <w:i/>
+          <w:iCs/>
+          <w:color w:val="BCBEC4"/>
+          <w:sz w:val="22"/>
+        </w:rPr>
+        <w:t>of</w:t>
+      </w:r>
+      <w:proofErr w:type="spellEnd"/>
+      <w:r>
+        <w:rPr>
+          <w:color w:val="BCBEC4"/>
+          <w:sz w:val="22"/>
+        </w:rPr>
+        <w:t>(</w:t>
+      </w:r>
+      <w:r>
+        <w:rPr>
+          <w:color w:val="2AACB8"/>
+          <w:sz w:val="22"/>
+        </w:rPr>
+        <w:t>1</w:t>
+      </w:r>
+      <w:r>
+        <w:rPr>
+          <w:color w:val="BCBEC4"/>
+          <w:sz w:val="22"/>
+        </w:rPr>
+        <w:t xml:space="preserve">, </w:t>
+      </w:r>
+      <w:r>
+        <w:rPr>
+          <w:color w:val="2AACB8"/>
+          <w:sz w:val="22"/>
+        </w:rPr>
+        <w:t>2</w:t>
+      </w:r>
+      <w:r>
+        <w:rPr>
+          <w:color w:val="BCBEC4"/>
+          <w:sz w:val="22"/>
+        </w:rPr>
+        <w:t xml:space="preserve">, </w:t>
+      </w:r>
+      <w:r>
+        <w:rPr>
+          <w:color w:val="2AACB8"/>
+          <w:sz w:val="22"/>
+        </w:rPr>
+        <w:t>3</w:t>
+      </w:r>
+      <w:r>
+        <w:rPr>
+          <w:color w:val="BCBEC4"/>
+          <w:sz w:val="22"/>
+        </w:rPr>
+        <w:t xml:space="preserve">, </w:t>
+      </w:r>
+      <w:r>
+        <w:rPr>
+          <w:color w:val="2AACB8"/>
+          <w:sz w:val="22"/>
+        </w:rPr>
+        <w:t>4</w:t>
+      </w:r>
+      <w:r>
+        <w:rPr>
+          <w:color w:val="BCBEC4"/>
+          <w:sz w:val="22"/>
+        </w:rPr>
+        <w:t>);</w:t>
+      </w:r>
+      <w:r>
+        <w:rPr>
+          <w:color w:val="BCBEC4"/>
+          <w:sz w:val="22"/>
+        </w:rPr>
+        <w:br/>
+        <w:t xml:space="preserve">        List&lt;Double&gt; </w:t>
+      </w:r>
+      <w:proofErr w:type="spellStart"/>
+      <w:r>
+        <w:rPr>
+          <w:color w:val="BCBEC4"/>
+          <w:sz w:val="22"/>
+        </w:rPr>
+        <w:t>doubleList</w:t>
+      </w:r>
+      <w:proofErr w:type="spellEnd"/>
+      <w:r>
+        <w:rPr>
+          <w:color w:val="BCBEC4"/>
+          <w:sz w:val="22"/>
+        </w:rPr>
+        <w:t xml:space="preserve"> = </w:t>
+      </w:r>
+      <w:proofErr w:type="spellStart"/>
+      <w:r>
+        <w:rPr>
+          <w:color w:val="BCBEC4"/>
+          <w:sz w:val="22"/>
+        </w:rPr>
+        <w:t>List.</w:t>
+      </w:r>
+      <w:r>
+        <w:rPr>
+          <w:i/>
+          <w:iCs/>
+          <w:color w:val="BCBEC4"/>
+          <w:sz w:val="22"/>
+        </w:rPr>
+        <w:t>of</w:t>
+      </w:r>
+      <w:proofErr w:type="spellEnd"/>
+      <w:r>
+        <w:rPr>
+          <w:color w:val="BCBEC4"/>
+          <w:sz w:val="22"/>
+        </w:rPr>
+        <w:t>(</w:t>
+      </w:r>
+      <w:r>
+        <w:rPr>
+          <w:color w:val="2AACB8"/>
+          <w:sz w:val="22"/>
+        </w:rPr>
+        <w:t>1.5</w:t>
+      </w:r>
+      <w:r>
+        <w:rPr>
+          <w:color w:val="BCBEC4"/>
+          <w:sz w:val="22"/>
+        </w:rPr>
+        <w:t xml:space="preserve">, </w:t>
+      </w:r>
+      <w:r>
+        <w:rPr>
+          <w:color w:val="2AACB8"/>
+          <w:sz w:val="22"/>
+        </w:rPr>
+        <w:t>2.5</w:t>
+      </w:r>
+      <w:r>
+        <w:rPr>
+          <w:color w:val="BCBEC4"/>
+          <w:sz w:val="22"/>
+        </w:rPr>
+        <w:t xml:space="preserve">, </w:t>
+      </w:r>
+      <w:r>
+        <w:rPr>
+          <w:color w:val="2AACB8"/>
+          <w:sz w:val="22"/>
+        </w:rPr>
+        <w:t>3.5</w:t>
+      </w:r>
+      <w:r>
+        <w:rPr>
+          <w:color w:val="BCBEC4"/>
+          <w:sz w:val="22"/>
+        </w:rPr>
+        <w:t>);</w:t>
+      </w:r>
+      <w:r>
+        <w:rPr>
+          <w:color w:val="BCBEC4"/>
+          <w:sz w:val="22"/>
+        </w:rPr>
+        <w:br/>
+      </w:r>
+      <w:r>
+        <w:rPr>
+          <w:color w:val="BCBEC4"/>
+          <w:sz w:val="22"/>
+        </w:rPr>
+        <w:br/>
+        <w:t xml:space="preserve">        </w:t>
+      </w:r>
+      <w:proofErr w:type="spellStart"/>
+      <w:r>
+        <w:rPr>
+          <w:i/>
+          <w:iCs/>
+          <w:color w:val="BCBEC4"/>
+          <w:sz w:val="22"/>
+        </w:rPr>
+        <w:t>processNumbers</w:t>
+      </w:r>
+      <w:proofErr w:type="spellEnd"/>
+      <w:r>
+        <w:rPr>
+          <w:color w:val="BCBEC4"/>
+          <w:sz w:val="22"/>
+        </w:rPr>
+        <w:t>(</w:t>
+      </w:r>
+      <w:proofErr w:type="spellStart"/>
+      <w:r>
+        <w:rPr>
+          <w:color w:val="BCBEC4"/>
+          <w:sz w:val="22"/>
+        </w:rPr>
+        <w:t>intList</w:t>
+      </w:r>
+      <w:proofErr w:type="spellEnd"/>
+      <w:r>
+        <w:rPr>
+          <w:color w:val="BCBEC4"/>
+          <w:sz w:val="22"/>
+        </w:rPr>
+        <w:t xml:space="preserve">);  </w:t>
+      </w:r>
+      <w:r>
+        <w:rPr>
+          <w:color w:val="7A7E85"/>
+          <w:sz w:val="22"/>
+        </w:rPr>
+        <w:t>// Works for List&lt;Integer&gt;  //sum: 10.0</w:t>
+      </w:r>
+      <w:r>
+        <w:rPr>
+          <w:color w:val="7A7E85"/>
+          <w:sz w:val="22"/>
+        </w:rPr>
+        <w:br/>
+        <w:t xml:space="preserve">        </w:t>
+      </w:r>
+      <w:proofErr w:type="spellStart"/>
+      <w:r>
+        <w:rPr>
+          <w:i/>
+          <w:iCs/>
+          <w:color w:val="BCBEC4"/>
+          <w:sz w:val="22"/>
+        </w:rPr>
+        <w:t>processNumbers</w:t>
+      </w:r>
+      <w:proofErr w:type="spellEnd"/>
+      <w:r>
+        <w:rPr>
+          <w:color w:val="BCBEC4"/>
+          <w:sz w:val="22"/>
+        </w:rPr>
+        <w:t>(</w:t>
+      </w:r>
+      <w:proofErr w:type="spellStart"/>
+      <w:r>
+        <w:rPr>
+          <w:color w:val="BCBEC4"/>
+          <w:sz w:val="22"/>
+        </w:rPr>
+        <w:t>doubleList</w:t>
+      </w:r>
+      <w:proofErr w:type="spellEnd"/>
+      <w:r>
+        <w:rPr>
+          <w:color w:val="BCBEC4"/>
+          <w:sz w:val="22"/>
+        </w:rPr>
+        <w:t xml:space="preserve">); </w:t>
+      </w:r>
+      <w:r>
+        <w:rPr>
+          <w:color w:val="7A7E85"/>
+          <w:sz w:val="22"/>
+        </w:rPr>
+        <w:t>// Works for List&lt;Double&gt; //sum: 7.5</w:t>
+      </w:r>
+      <w:r>
+        <w:rPr>
+          <w:color w:val="7A7E85"/>
+          <w:sz w:val="22"/>
+        </w:rPr>
+        <w:br/>
+        <w:t xml:space="preserve">    </w:t>
+      </w:r>
+      <w:r>
+        <w:rPr>
+          <w:color w:val="BCBEC4"/>
+          <w:sz w:val="22"/>
+        </w:rPr>
+        <w:t>}</w:t>
+      </w:r>
+      <w:r>
+        <w:rPr>
+          <w:color w:val="BCBEC4"/>
+          <w:sz w:val="22"/>
+        </w:rPr>
+        <w:br/>
+        <w:t>}</w:t>
+      </w:r>
+    </w:p>
+    <w:p>
+      <w:pPr>
+        <w:rPr>
+          <w:color w:val="0070C0"/>
+          <w:sz w:val="28"/>
+        </w:rPr>
+      </w:pPr>
+    </w:p>
+    <w:p>
+      <w:pPr>
+        <w:rPr>
+          <w:sz w:val="24"/>
+          <w:lang w:eastAsia="en-IN"/>
+        </w:rPr>
+      </w:pPr>
+    </w:p>
+    <w:p>
+      <w:pPr>
+        <w:rPr>
+          <w:sz w:val="24"/>
+          <w:lang w:eastAsia="en-IN"/>
+        </w:rPr>
+      </w:pPr>
+    </w:p>
     <w:sectPr>
-      <w:footerReference w:type="default" r:id="rId11"/>
+      <w:footerReference w:type="default" r:id="rId10"/>
       <w:pgSz w:w="11906" w:h="16838"/>
       <w:pgMar w:top="720" w:right="720" w:bottom="720" w:left="720" w:header="708" w:footer="0" w:gutter="0"/>
       <w:cols w:space="708"/>
@@ -28496,7 +35035,7 @@
           <w:rPr>
             <w:noProof/>
           </w:rPr>
-          <w:t>17</w:t>
+          <w:t>20</w:t>
         </w:r>
         <w:r>
           <w:rPr>
@@ -28549,6 +35088,119 @@
 <file path=word/numbering.xml><?xml version="1.0" encoding="utf-8"?>
 <w:numbering xmlns:wpc="http://schemas.microsoft.com/office/word/2010/wordprocessingCanvas" xmlns:cx="http://schemas.microsoft.com/office/drawing/2014/chartex" xmlns:cx1="http://schemas.microsoft.com/office/drawing/2015/9/8/chartex" xmlns:mc="http://schemas.openxmlformats.org/markup-compatibility/2006" xmlns:o="urn:schemas-microsoft-com:office:office" xmlns:r="http://schemas.openxmlformats.org/officeDocument/2006/relationships" xmlns:m="http://schemas.openxmlformats.org/officeDocument/2006/math" xmlns:v="urn:schemas-microsoft-com:vml" xmlns:wp14="http://schemas.microsoft.com/office/word/2010/wordprocessingDrawing" xmlns:wp="http://schemas.openxmlformats.org/drawingml/2006/wordprocessingDrawing" xmlns:w10="urn:schemas-microsoft-com:office:word" xmlns:w="http://schemas.openxmlformats.org/wordprocessingml/2006/main" xmlns:w14="http://schemas.microsoft.com/office/word/2010/wordml" xmlns:w15="http://schemas.microsoft.com/office/word/2012/wordml" xmlns:w16se="http://schemas.microsoft.com/office/word/2015/wordml/symex" xmlns:wpg="http://schemas.microsoft.com/office/word/2010/wordprocessingGroup" xmlns:wpi="http://schemas.microsoft.com/office/word/2010/wordprocessingInk" xmlns:wne="http://schemas.microsoft.com/office/word/2006/wordml" xmlns:wps="http://schemas.microsoft.com/office/word/2010/wordprocessingShape" mc:Ignorable="w14 w15 w16se wp14">
   <w:abstractNum w:abstractNumId="0" w15:restartNumberingAfterBreak="0">
+    <w:nsid w:val="0BA737DD"/>
+    <w:multiLevelType w:val="hybridMultilevel"/>
+    <w:tmpl w:val="CA801476"/>
+    <w:lvl w:ilvl="0" w:tplc="40090001">
+      <w:start w:val="1"/>
+      <w:numFmt w:val="bullet"/>
+      <w:lvlText w:val=""/>
+      <w:lvlJc w:val="left"/>
+      <w:pPr>
+        <w:ind w:left="720" w:hanging="360"/>
+      </w:pPr>
+      <w:rPr>
+        <w:rFonts w:ascii="Symbol" w:hAnsi="Symbol" w:hint="default"/>
+      </w:rPr>
+    </w:lvl>
+    <w:lvl w:ilvl="1" w:tplc="40090003" w:tentative="1">
+      <w:start w:val="1"/>
+      <w:numFmt w:val="bullet"/>
+      <w:lvlText w:val="o"/>
+      <w:lvlJc w:val="left"/>
+      <w:pPr>
+        <w:ind w:left="1440" w:hanging="360"/>
+      </w:pPr>
+      <w:rPr>
+        <w:rFonts w:ascii="Courier New" w:hAnsi="Courier New" w:cs="Courier New" w:hint="default"/>
+      </w:rPr>
+    </w:lvl>
+    <w:lvl w:ilvl="2" w:tplc="40090005" w:tentative="1">
+      <w:start w:val="1"/>
+      <w:numFmt w:val="bullet"/>
+      <w:lvlText w:val=""/>
+      <w:lvlJc w:val="left"/>
+      <w:pPr>
+        <w:ind w:left="2160" w:hanging="360"/>
+      </w:pPr>
+      <w:rPr>
+        <w:rFonts w:ascii="Wingdings" w:hAnsi="Wingdings" w:hint="default"/>
+      </w:rPr>
+    </w:lvl>
+    <w:lvl w:ilvl="3" w:tplc="40090001" w:tentative="1">
+      <w:start w:val="1"/>
+      <w:numFmt w:val="bullet"/>
+      <w:lvlText w:val=""/>
+      <w:lvlJc w:val="left"/>
+      <w:pPr>
+        <w:ind w:left="2880" w:hanging="360"/>
+      </w:pPr>
+      <w:rPr>
+        <w:rFonts w:ascii="Symbol" w:hAnsi="Symbol" w:hint="default"/>
+      </w:rPr>
+    </w:lvl>
+    <w:lvl w:ilvl="4" w:tplc="40090003" w:tentative="1">
+      <w:start w:val="1"/>
+      <w:numFmt w:val="bullet"/>
+      <w:lvlText w:val="o"/>
+      <w:lvlJc w:val="left"/>
+      <w:pPr>
+        <w:ind w:left="3600" w:hanging="360"/>
+      </w:pPr>
+      <w:rPr>
+        <w:rFonts w:ascii="Courier New" w:hAnsi="Courier New" w:cs="Courier New" w:hint="default"/>
+      </w:rPr>
+    </w:lvl>
+    <w:lvl w:ilvl="5" w:tplc="40090005" w:tentative="1">
+      <w:start w:val="1"/>
+      <w:numFmt w:val="bullet"/>
+      <w:lvlText w:val=""/>
+      <w:lvlJc w:val="left"/>
+      <w:pPr>
+        <w:ind w:left="4320" w:hanging="360"/>
+      </w:pPr>
+      <w:rPr>
+        <w:rFonts w:ascii="Wingdings" w:hAnsi="Wingdings" w:hint="default"/>
+      </w:rPr>
+    </w:lvl>
+    <w:lvl w:ilvl="6" w:tplc="40090001" w:tentative="1">
+      <w:start w:val="1"/>
+      <w:numFmt w:val="bullet"/>
+      <w:lvlText w:val=""/>
+      <w:lvlJc w:val="left"/>
+      <w:pPr>
+        <w:ind w:left="5040" w:hanging="360"/>
+      </w:pPr>
+      <w:rPr>
+        <w:rFonts w:ascii="Symbol" w:hAnsi="Symbol" w:hint="default"/>
+      </w:rPr>
+    </w:lvl>
+    <w:lvl w:ilvl="7" w:tplc="40090003" w:tentative="1">
+      <w:start w:val="1"/>
+      <w:numFmt w:val="bullet"/>
+      <w:lvlText w:val="o"/>
+      <w:lvlJc w:val="left"/>
+      <w:pPr>
+        <w:ind w:left="5760" w:hanging="360"/>
+      </w:pPr>
+      <w:rPr>
+        <w:rFonts w:ascii="Courier New" w:hAnsi="Courier New" w:cs="Courier New" w:hint="default"/>
+      </w:rPr>
+    </w:lvl>
+    <w:lvl w:ilvl="8" w:tplc="40090005" w:tentative="1">
+      <w:start w:val="1"/>
+      <w:numFmt w:val="bullet"/>
+      <w:lvlText w:val=""/>
+      <w:lvlJc w:val="left"/>
+      <w:pPr>
+        <w:ind w:left="6480" w:hanging="360"/>
+      </w:pPr>
+      <w:rPr>
+        <w:rFonts w:ascii="Wingdings" w:hAnsi="Wingdings" w:hint="default"/>
+      </w:rPr>
+    </w:lvl>
+  </w:abstractNum>
+  <w:abstractNum w:abstractNumId="1" w15:restartNumberingAfterBreak="0">
     <w:nsid w:val="0D937428"/>
     <w:multiLevelType w:val="multilevel"/>
     <w:tmpl w:val="07500280"/>
@@ -28661,7 +35313,7 @@
       </w:pPr>
     </w:lvl>
   </w:abstractNum>
-  <w:abstractNum w:abstractNumId="1" w15:restartNumberingAfterBreak="0">
+  <w:abstractNum w:abstractNumId="2" w15:restartNumberingAfterBreak="0">
     <w:nsid w:val="19FB55B0"/>
     <w:multiLevelType w:val="hybridMultilevel"/>
     <w:tmpl w:val="A4BC4154"/>
@@ -28752,7 +35404,7 @@
       </w:pPr>
     </w:lvl>
   </w:abstractNum>
-  <w:abstractNum w:abstractNumId="2" w15:restartNumberingAfterBreak="0">
+  <w:abstractNum w:abstractNumId="3" w15:restartNumberingAfterBreak="0">
     <w:nsid w:val="1ED75249"/>
     <w:multiLevelType w:val="hybridMultilevel"/>
     <w:tmpl w:val="0EAE892E"/>
@@ -28865,7 +35517,7 @@
       </w:rPr>
     </w:lvl>
   </w:abstractNum>
-  <w:abstractNum w:abstractNumId="3" w15:restartNumberingAfterBreak="0">
+  <w:abstractNum w:abstractNumId="4" w15:restartNumberingAfterBreak="0">
     <w:nsid w:val="227E65BB"/>
     <w:multiLevelType w:val="hybridMultilevel"/>
     <w:tmpl w:val="F3A00ABC"/>
@@ -28978,7 +35630,7 @@
       </w:rPr>
     </w:lvl>
   </w:abstractNum>
-  <w:abstractNum w:abstractNumId="4" w15:restartNumberingAfterBreak="0">
+  <w:abstractNum w:abstractNumId="5" w15:restartNumberingAfterBreak="0">
     <w:nsid w:val="25AF74CB"/>
     <w:multiLevelType w:val="hybridMultilevel"/>
     <w:tmpl w:val="35F433F0"/>
@@ -29067,7 +35719,7 @@
       </w:pPr>
     </w:lvl>
   </w:abstractNum>
-  <w:abstractNum w:abstractNumId="5" w15:restartNumberingAfterBreak="0">
+  <w:abstractNum w:abstractNumId="6" w15:restartNumberingAfterBreak="0">
     <w:nsid w:val="27BE6507"/>
     <w:multiLevelType w:val="hybridMultilevel"/>
     <w:tmpl w:val="567AFE12"/>
@@ -29156,7 +35808,7 @@
       </w:pPr>
     </w:lvl>
   </w:abstractNum>
-  <w:abstractNum w:abstractNumId="6" w15:restartNumberingAfterBreak="0">
+  <w:abstractNum w:abstractNumId="7" w15:restartNumberingAfterBreak="0">
     <w:nsid w:val="2E6929E5"/>
     <w:multiLevelType w:val="hybridMultilevel"/>
     <w:tmpl w:val="F0C8B24A"/>
@@ -29269,7 +35921,7 @@
       </w:rPr>
     </w:lvl>
   </w:abstractNum>
-  <w:abstractNum w:abstractNumId="7" w15:restartNumberingAfterBreak="0">
+  <w:abstractNum w:abstractNumId="8" w15:restartNumberingAfterBreak="0">
     <w:nsid w:val="2F1150F8"/>
     <w:multiLevelType w:val="hybridMultilevel"/>
     <w:tmpl w:val="2916A898"/>
@@ -29360,7 +36012,7 @@
       </w:pPr>
     </w:lvl>
   </w:abstractNum>
-  <w:abstractNum w:abstractNumId="8" w15:restartNumberingAfterBreak="0">
+  <w:abstractNum w:abstractNumId="9" w15:restartNumberingAfterBreak="0">
     <w:nsid w:val="32BC255C"/>
     <w:multiLevelType w:val="hybridMultilevel"/>
     <w:tmpl w:val="CC9AB114"/>
@@ -29473,7 +36125,7 @@
       </w:rPr>
     </w:lvl>
   </w:abstractNum>
-  <w:abstractNum w:abstractNumId="9" w15:restartNumberingAfterBreak="0">
+  <w:abstractNum w:abstractNumId="10" w15:restartNumberingAfterBreak="0">
     <w:nsid w:val="39DA12AC"/>
     <w:multiLevelType w:val="hybridMultilevel"/>
     <w:tmpl w:val="E612FF80"/>
@@ -29559,7 +36211,7 @@
       </w:pPr>
     </w:lvl>
   </w:abstractNum>
-  <w:abstractNum w:abstractNumId="10" w15:restartNumberingAfterBreak="0">
+  <w:abstractNum w:abstractNumId="11" w15:restartNumberingAfterBreak="0">
     <w:nsid w:val="3A284B93"/>
     <w:multiLevelType w:val="hybridMultilevel"/>
     <w:tmpl w:val="2916A898"/>
@@ -29650,7 +36302,7 @@
       </w:pPr>
     </w:lvl>
   </w:abstractNum>
-  <w:abstractNum w:abstractNumId="11" w15:restartNumberingAfterBreak="0">
+  <w:abstractNum w:abstractNumId="12" w15:restartNumberingAfterBreak="0">
     <w:nsid w:val="3F8E7009"/>
     <w:multiLevelType w:val="hybridMultilevel"/>
     <w:tmpl w:val="9BD84FF6"/>
@@ -29763,7 +36415,7 @@
       </w:rPr>
     </w:lvl>
   </w:abstractNum>
-  <w:abstractNum w:abstractNumId="12" w15:restartNumberingAfterBreak="0">
+  <w:abstractNum w:abstractNumId="13" w15:restartNumberingAfterBreak="0">
     <w:nsid w:val="40D90812"/>
     <w:multiLevelType w:val="hybridMultilevel"/>
     <w:tmpl w:val="87123C2E"/>
@@ -29876,7 +36528,7 @@
       </w:rPr>
     </w:lvl>
   </w:abstractNum>
-  <w:abstractNum w:abstractNumId="13" w15:restartNumberingAfterBreak="0">
+  <w:abstractNum w:abstractNumId="14" w15:restartNumberingAfterBreak="0">
     <w:nsid w:val="46223FAC"/>
     <w:multiLevelType w:val="hybridMultilevel"/>
     <w:tmpl w:val="D58880D0"/>
@@ -29965,7 +36617,7 @@
       </w:pPr>
     </w:lvl>
   </w:abstractNum>
-  <w:abstractNum w:abstractNumId="14" w15:restartNumberingAfterBreak="0">
+  <w:abstractNum w:abstractNumId="15" w15:restartNumberingAfterBreak="0">
     <w:nsid w:val="540039B8"/>
     <w:multiLevelType w:val="hybridMultilevel"/>
     <w:tmpl w:val="F8EACFB2"/>
@@ -30056,7 +36708,7 @@
       </w:pPr>
     </w:lvl>
   </w:abstractNum>
-  <w:abstractNum w:abstractNumId="15" w15:restartNumberingAfterBreak="0">
+  <w:abstractNum w:abstractNumId="16" w15:restartNumberingAfterBreak="0">
     <w:nsid w:val="5AEE24A4"/>
     <w:multiLevelType w:val="hybridMultilevel"/>
     <w:tmpl w:val="DBFE5AB0"/>
@@ -30147,7 +36799,7 @@
       </w:pPr>
     </w:lvl>
   </w:abstractNum>
-  <w:abstractNum w:abstractNumId="16" w15:restartNumberingAfterBreak="0">
+  <w:abstractNum w:abstractNumId="17" w15:restartNumberingAfterBreak="0">
     <w:nsid w:val="685677D8"/>
     <w:multiLevelType w:val="hybridMultilevel"/>
     <w:tmpl w:val="CCA2EF02"/>
@@ -30260,7 +36912,7 @@
       </w:rPr>
     </w:lvl>
   </w:abstractNum>
-  <w:abstractNum w:abstractNumId="17" w15:restartNumberingAfterBreak="0">
+  <w:abstractNum w:abstractNumId="18" w15:restartNumberingAfterBreak="0">
     <w:nsid w:val="68BF36BB"/>
     <w:multiLevelType w:val="hybridMultilevel"/>
     <w:tmpl w:val="C3FADB44"/>
@@ -30373,7 +37025,7 @@
       </w:rPr>
     </w:lvl>
   </w:abstractNum>
-  <w:abstractNum w:abstractNumId="18" w15:restartNumberingAfterBreak="0">
+  <w:abstractNum w:abstractNumId="19" w15:restartNumberingAfterBreak="0">
     <w:nsid w:val="6DDA1667"/>
     <w:multiLevelType w:val="hybridMultilevel"/>
     <w:tmpl w:val="2B6E616C"/>
@@ -30464,7 +37116,7 @@
       </w:pPr>
     </w:lvl>
   </w:abstractNum>
-  <w:abstractNum w:abstractNumId="19" w15:restartNumberingAfterBreak="0">
+  <w:abstractNum w:abstractNumId="20" w15:restartNumberingAfterBreak="0">
     <w:nsid w:val="6DDB4983"/>
     <w:multiLevelType w:val="hybridMultilevel"/>
     <w:tmpl w:val="E7E6EECE"/>
@@ -30577,7 +37229,7 @@
       </w:rPr>
     </w:lvl>
   </w:abstractNum>
-  <w:abstractNum w:abstractNumId="20" w15:restartNumberingAfterBreak="0">
+  <w:abstractNum w:abstractNumId="21" w15:restartNumberingAfterBreak="0">
     <w:nsid w:val="6EA0491F"/>
     <w:multiLevelType w:val="hybridMultilevel"/>
     <w:tmpl w:val="F73ED214"/>
@@ -30690,7 +37342,7 @@
       </w:rPr>
     </w:lvl>
   </w:abstractNum>
-  <w:abstractNum w:abstractNumId="21" w15:restartNumberingAfterBreak="0">
+  <w:abstractNum w:abstractNumId="22" w15:restartNumberingAfterBreak="0">
     <w:nsid w:val="72934593"/>
     <w:multiLevelType w:val="hybridMultilevel"/>
     <w:tmpl w:val="BBB0F64C"/>
@@ -30803,7 +37455,7 @@
       </w:rPr>
     </w:lvl>
   </w:abstractNum>
-  <w:abstractNum w:abstractNumId="22" w15:restartNumberingAfterBreak="0">
+  <w:abstractNum w:abstractNumId="23" w15:restartNumberingAfterBreak="0">
     <w:nsid w:val="74774F5C"/>
     <w:multiLevelType w:val="hybridMultilevel"/>
     <w:tmpl w:val="4810EC72"/>
@@ -30892,7 +37544,7 @@
       </w:pPr>
     </w:lvl>
   </w:abstractNum>
-  <w:abstractNum w:abstractNumId="23" w15:restartNumberingAfterBreak="0">
+  <w:abstractNum w:abstractNumId="24" w15:restartNumberingAfterBreak="0">
     <w:nsid w:val="74F120E6"/>
     <w:multiLevelType w:val="hybridMultilevel"/>
     <w:tmpl w:val="A1C0D4D6"/>
@@ -30984,76 +37636,79 @@
     </w:lvl>
   </w:abstractNum>
   <w:num w:numId="1">
+    <w:abstractNumId w:val="18"/>
+  </w:num>
+  <w:num w:numId="2">
+    <w:abstractNumId w:val="12"/>
+  </w:num>
+  <w:num w:numId="3">
+    <w:abstractNumId w:val="1"/>
+  </w:num>
+  <w:num w:numId="4">
+    <w:abstractNumId w:val="9"/>
+  </w:num>
+  <w:num w:numId="5">
+    <w:abstractNumId w:val="3"/>
+  </w:num>
+  <w:num w:numId="6">
+    <w:abstractNumId w:val="4"/>
+  </w:num>
+  <w:num w:numId="7">
+    <w:abstractNumId w:val="10"/>
+  </w:num>
+  <w:num w:numId="8">
+    <w:abstractNumId w:val="23"/>
+  </w:num>
+  <w:num w:numId="9">
+    <w:abstractNumId w:val="8"/>
+  </w:num>
+  <w:num w:numId="10">
+    <w:abstractNumId w:val="11"/>
+  </w:num>
+  <w:num w:numId="11">
+    <w:abstractNumId w:val="20"/>
+  </w:num>
+  <w:num w:numId="12">
+    <w:abstractNumId w:val="19"/>
+  </w:num>
+  <w:num w:numId="13">
+    <w:abstractNumId w:val="16"/>
+  </w:num>
+  <w:num w:numId="14">
+    <w:abstractNumId w:val="15"/>
+  </w:num>
+  <w:num w:numId="15">
+    <w:abstractNumId w:val="7"/>
+  </w:num>
+  <w:num w:numId="16">
+    <w:abstractNumId w:val="21"/>
+  </w:num>
+  <w:num w:numId="17">
+    <w:abstractNumId w:val="24"/>
+  </w:num>
+  <w:num w:numId="18">
     <w:abstractNumId w:val="17"/>
   </w:num>
-  <w:num w:numId="2">
-    <w:abstractNumId w:val="11"/>
+  <w:num w:numId="19">
+    <w:abstractNumId w:val="22"/>
   </w:num>
-  <w:num w:numId="3">
-    <w:abstractNumId w:val="0"/>
-  </w:num>
-  <w:num w:numId="4">
-    <w:abstractNumId w:val="8"/>
-  </w:num>
-  <w:num w:numId="5">
+  <w:num w:numId="20">
     <w:abstractNumId w:val="2"/>
   </w:num>
-  <w:num w:numId="6">
-    <w:abstractNumId w:val="3"/>
+  <w:num w:numId="21">
+    <w:abstractNumId w:val="5"/>
   </w:num>
-  <w:num w:numId="7">
-    <w:abstractNumId w:val="9"/>
+  <w:num w:numId="22">
+    <w:abstractNumId w:val="6"/>
   </w:num>
-  <w:num w:numId="8">
-    <w:abstractNumId w:val="22"/>
-  </w:num>
-  <w:num w:numId="9">
-    <w:abstractNumId w:val="7"/>
-  </w:num>
-  <w:num w:numId="10">
-    <w:abstractNumId w:val="10"/>
-  </w:num>
-  <w:num w:numId="11">
-    <w:abstractNumId w:val="19"/>
-  </w:num>
-  <w:num w:numId="12">
-    <w:abstractNumId w:val="18"/>
-  </w:num>
-  <w:num w:numId="13">
-    <w:abstractNumId w:val="15"/>
-  </w:num>
-  <w:num w:numId="14">
+  <w:num w:numId="23">
     <w:abstractNumId w:val="14"/>
   </w:num>
-  <w:num w:numId="15">
-    <w:abstractNumId w:val="6"/>
-  </w:num>
-  <w:num w:numId="16">
-    <w:abstractNumId w:val="20"/>
-  </w:num>
-  <w:num w:numId="17">
-    <w:abstractNumId w:val="23"/>
-  </w:num>
-  <w:num w:numId="18">
-    <w:abstractNumId w:val="16"/>
-  </w:num>
-  <w:num w:numId="19">
-    <w:abstractNumId w:val="21"/>
-  </w:num>
-  <w:num w:numId="20">
-    <w:abstractNumId w:val="1"/>
-  </w:num>
-  <w:num w:numId="21">
-    <w:abstractNumId w:val="4"/>
-  </w:num>
-  <w:num w:numId="22">
-    <w:abstractNumId w:val="5"/>
-  </w:num>
-  <w:num w:numId="23">
+  <w:num w:numId="24">
     <w:abstractNumId w:val="13"/>
   </w:num>
-  <w:num w:numId="24">
-    <w:abstractNumId w:val="12"/>
+  <w:num w:numId="25">
+    <w:abstractNumId w:val="0"/>
   </w:num>
   <w:numIdMacAtCleanup w:val="24"/>
 </w:numbering>
@@ -31546,7 +38201,6 @@
   <w:style w:type="character" w:default="1" w:styleId="DefaultParagraphFont">
     <w:name w:val="Default Paragraph Font"/>
     <w:uiPriority w:val="1"/>
-    <w:semiHidden/>
     <w:unhideWhenUsed/>
   </w:style>
   <w:style w:type="table" w:default="1" w:styleId="TableNormal">
@@ -32218,7 +38872,7 @@
 </file>
 
 <file path=customXml/itemProps1.xml><?xml version="1.0" encoding="utf-8"?>
-<ds:datastoreItem xmlns:ds="http://schemas.openxmlformats.org/officeDocument/2006/customXml" ds:itemID="{FA48D735-567D-4534-AA60-92F53BEF4F89}">
+<ds:datastoreItem xmlns:ds="http://schemas.openxmlformats.org/officeDocument/2006/customXml" ds:itemID="{FE753C81-07B0-4C7B-8C7B-CECA12832021}">
   <ds:schemaRefs>
     <ds:schemaRef ds:uri="http://schemas.openxmlformats.org/officeDocument/2006/bibliography"/>
   </ds:schemaRefs>

--- a/3. Java Collections.docx
+++ b/3. Java Collections.docx
@@ -138,7 +138,7 @@
           <w:r>
             <w:fldChar w:fldCharType="separate"/>
           </w:r>
-          <w:hyperlink w:anchor="_Toc183428599" w:history="1">
+          <w:hyperlink w:anchor="_Toc183876407" w:history="1">
             <w:r>
               <w:rPr>
                 <w:rStyle w:val="Hyperlink"/>
@@ -168,7 +168,7 @@
                 <w:noProof/>
                 <w:webHidden/>
               </w:rPr>
-              <w:instrText xml:space="preserve"> PAGEREF _Toc183428599 \h </w:instrText>
+              <w:instrText xml:space="preserve"> PAGEREF _Toc183876407 \h </w:instrText>
             </w:r>
             <w:r>
               <w:rPr>
@@ -211,7 +211,7 @@
               <w:lang w:eastAsia="en-IN"/>
             </w:rPr>
           </w:pPr>
-          <w:hyperlink w:anchor="_Toc183428600" w:history="1">
+          <w:hyperlink w:anchor="_Toc183876408" w:history="1">
             <w:r>
               <w:rPr>
                 <w:rStyle w:val="Hyperlink"/>
@@ -239,7 +239,7 @@
                 <w:noProof/>
                 <w:webHidden/>
               </w:rPr>
-              <w:instrText xml:space="preserve"> PAGEREF _Toc183428600 \h </w:instrText>
+              <w:instrText xml:space="preserve"> PAGEREF _Toc183876408 \h </w:instrText>
             </w:r>
             <w:r>
               <w:rPr>
@@ -282,7 +282,7 @@
               <w:lang w:eastAsia="en-IN"/>
             </w:rPr>
           </w:pPr>
-          <w:hyperlink w:anchor="_Toc183428601" w:history="1">
+          <w:hyperlink w:anchor="_Toc183876409" w:history="1">
             <w:r>
               <w:rPr>
                 <w:rStyle w:val="Hyperlink"/>
@@ -310,7 +310,7 @@
                 <w:noProof/>
                 <w:webHidden/>
               </w:rPr>
-              <w:instrText xml:space="preserve"> PAGEREF _Toc183428601 \h </w:instrText>
+              <w:instrText xml:space="preserve"> PAGEREF _Toc183876409 \h </w:instrText>
             </w:r>
             <w:r>
               <w:rPr>
@@ -353,7 +353,7 @@
               <w:lang w:eastAsia="en-IN"/>
             </w:rPr>
           </w:pPr>
-          <w:hyperlink w:anchor="_Toc183428602" w:history="1">
+          <w:hyperlink w:anchor="_Toc183876410" w:history="1">
             <w:r>
               <w:rPr>
                 <w:rStyle w:val="Hyperlink"/>
@@ -381,7 +381,7 @@
                 <w:noProof/>
                 <w:webHidden/>
               </w:rPr>
-              <w:instrText xml:space="preserve"> PAGEREF _Toc183428602 \h </w:instrText>
+              <w:instrText xml:space="preserve"> PAGEREF _Toc183876410 \h </w:instrText>
             </w:r>
             <w:r>
               <w:rPr>
@@ -424,7 +424,7 @@
               <w:lang w:eastAsia="en-IN"/>
             </w:rPr>
           </w:pPr>
-          <w:hyperlink w:anchor="_Toc183428603" w:history="1">
+          <w:hyperlink w:anchor="_Toc183876411" w:history="1">
             <w:r>
               <w:rPr>
                 <w:rStyle w:val="Hyperlink"/>
@@ -454,7 +454,7 @@
                 <w:noProof/>
                 <w:webHidden/>
               </w:rPr>
-              <w:instrText xml:space="preserve"> PAGEREF _Toc183428603 \h </w:instrText>
+              <w:instrText xml:space="preserve"> PAGEREF _Toc183876411 \h </w:instrText>
             </w:r>
             <w:r>
               <w:rPr>
@@ -497,7 +497,7 @@
               <w:lang w:eastAsia="en-IN"/>
             </w:rPr>
           </w:pPr>
-          <w:hyperlink w:anchor="_Toc183428604" w:history="1">
+          <w:hyperlink w:anchor="_Toc183876412" w:history="1">
             <w:r>
               <w:rPr>
                 <w:rStyle w:val="Hyperlink"/>
@@ -525,7 +525,7 @@
                 <w:noProof/>
                 <w:webHidden/>
               </w:rPr>
-              <w:instrText xml:space="preserve"> PAGEREF _Toc183428604 \h </w:instrText>
+              <w:instrText xml:space="preserve"> PAGEREF _Toc183876412 \h </w:instrText>
             </w:r>
             <w:r>
               <w:rPr>
@@ -568,7 +568,7 @@
               <w:lang w:eastAsia="en-IN"/>
             </w:rPr>
           </w:pPr>
-          <w:hyperlink w:anchor="_Toc183428605" w:history="1">
+          <w:hyperlink w:anchor="_Toc183876413" w:history="1">
             <w:r>
               <w:rPr>
                 <w:rStyle w:val="Hyperlink"/>
@@ -596,7 +596,7 @@
                 <w:noProof/>
                 <w:webHidden/>
               </w:rPr>
-              <w:instrText xml:space="preserve"> PAGEREF _Toc183428605 \h </w:instrText>
+              <w:instrText xml:space="preserve"> PAGEREF _Toc183876413 \h </w:instrText>
             </w:r>
             <w:r>
               <w:rPr>
@@ -639,7 +639,7 @@
               <w:lang w:eastAsia="en-IN"/>
             </w:rPr>
           </w:pPr>
-          <w:hyperlink w:anchor="_Toc183428606" w:history="1">
+          <w:hyperlink w:anchor="_Toc183876414" w:history="1">
             <w:r>
               <w:rPr>
                 <w:rStyle w:val="Hyperlink"/>
@@ -669,7 +669,7 @@
                 <w:noProof/>
                 <w:webHidden/>
               </w:rPr>
-              <w:instrText xml:space="preserve"> PAGEREF _Toc183428606 \h </w:instrText>
+              <w:instrText xml:space="preserve"> PAGEREF _Toc183876414 \h </w:instrText>
             </w:r>
             <w:r>
               <w:rPr>
@@ -712,7 +712,7 @@
               <w:lang w:eastAsia="en-IN"/>
             </w:rPr>
           </w:pPr>
-          <w:hyperlink w:anchor="_Toc183428607" w:history="1">
+          <w:hyperlink w:anchor="_Toc183876415" w:history="1">
             <w:r>
               <w:rPr>
                 <w:rStyle w:val="Hyperlink"/>
@@ -740,7 +740,7 @@
                 <w:noProof/>
                 <w:webHidden/>
               </w:rPr>
-              <w:instrText xml:space="preserve"> PAGEREF _Toc183428607 \h </w:instrText>
+              <w:instrText xml:space="preserve"> PAGEREF _Toc183876415 \h </w:instrText>
             </w:r>
             <w:r>
               <w:rPr>
@@ -783,7 +783,7 @@
               <w:lang w:eastAsia="en-IN"/>
             </w:rPr>
           </w:pPr>
-          <w:hyperlink w:anchor="_Toc183428608" w:history="1">
+          <w:hyperlink w:anchor="_Toc183876416" w:history="1">
             <w:r>
               <w:rPr>
                 <w:rStyle w:val="Hyperlink"/>
@@ -811,7 +811,7 @@
                 <w:noProof/>
                 <w:webHidden/>
               </w:rPr>
-              <w:instrText xml:space="preserve"> PAGEREF _Toc183428608 \h </w:instrText>
+              <w:instrText xml:space="preserve"> PAGEREF _Toc183876416 \h </w:instrText>
             </w:r>
             <w:r>
               <w:rPr>
@@ -854,7 +854,7 @@
               <w:lang w:eastAsia="en-IN"/>
             </w:rPr>
           </w:pPr>
-          <w:hyperlink w:anchor="_Toc183428609" w:history="1">
+          <w:hyperlink w:anchor="_Toc183876417" w:history="1">
             <w:r>
               <w:rPr>
                 <w:rStyle w:val="Hyperlink"/>
@@ -884,7 +884,7 @@
                 <w:noProof/>
                 <w:webHidden/>
               </w:rPr>
-              <w:instrText xml:space="preserve"> PAGEREF _Toc183428609 \h </w:instrText>
+              <w:instrText xml:space="preserve"> PAGEREF _Toc183876417 \h </w:instrText>
             </w:r>
             <w:r>
               <w:rPr>
@@ -927,7 +927,7 @@
               <w:lang w:eastAsia="en-IN"/>
             </w:rPr>
           </w:pPr>
-          <w:hyperlink w:anchor="_Toc183428610" w:history="1">
+          <w:hyperlink w:anchor="_Toc183876418" w:history="1">
             <w:r>
               <w:rPr>
                 <w:rStyle w:val="Hyperlink"/>
@@ -955,7 +955,7 @@
                 <w:noProof/>
                 <w:webHidden/>
               </w:rPr>
-              <w:instrText xml:space="preserve"> PAGEREF _Toc183428610 \h </w:instrText>
+              <w:instrText xml:space="preserve"> PAGEREF _Toc183876418 \h </w:instrText>
             </w:r>
             <w:r>
               <w:rPr>
@@ -998,7 +998,7 @@
               <w:lang w:eastAsia="en-IN"/>
             </w:rPr>
           </w:pPr>
-          <w:hyperlink w:anchor="_Toc183428611" w:history="1">
+          <w:hyperlink w:anchor="_Toc183876419" w:history="1">
             <w:r>
               <w:rPr>
                 <w:rStyle w:val="Hyperlink"/>
@@ -1026,7 +1026,7 @@
                 <w:noProof/>
                 <w:webHidden/>
               </w:rPr>
-              <w:instrText xml:space="preserve"> PAGEREF _Toc183428611 \h </w:instrText>
+              <w:instrText xml:space="preserve"> PAGEREF _Toc183876419 \h </w:instrText>
             </w:r>
             <w:r>
               <w:rPr>
@@ -1069,7 +1069,7 @@
               <w:lang w:eastAsia="en-IN"/>
             </w:rPr>
           </w:pPr>
-          <w:hyperlink w:anchor="_Toc183428612" w:history="1">
+          <w:hyperlink w:anchor="_Toc183876420" w:history="1">
             <w:r>
               <w:rPr>
                 <w:rStyle w:val="Hyperlink"/>
@@ -1099,7 +1099,7 @@
                 <w:noProof/>
                 <w:webHidden/>
               </w:rPr>
-              <w:instrText xml:space="preserve"> PAGEREF _Toc183428612 \h </w:instrText>
+              <w:instrText xml:space="preserve"> PAGEREF _Toc183876420 \h </w:instrText>
             </w:r>
             <w:r>
               <w:rPr>
@@ -1142,7 +1142,7 @@
               <w:lang w:eastAsia="en-IN"/>
             </w:rPr>
           </w:pPr>
-          <w:hyperlink w:anchor="_Toc183428613" w:history="1">
+          <w:hyperlink w:anchor="_Toc183876421" w:history="1">
             <w:r>
               <w:rPr>
                 <w:rStyle w:val="Hyperlink"/>
@@ -1170,7 +1170,7 @@
                 <w:noProof/>
                 <w:webHidden/>
               </w:rPr>
-              <w:instrText xml:space="preserve"> PAGEREF _Toc183428613 \h </w:instrText>
+              <w:instrText xml:space="preserve"> PAGEREF _Toc183876421 \h </w:instrText>
             </w:r>
             <w:r>
               <w:rPr>
@@ -1213,7 +1213,7 @@
               <w:lang w:eastAsia="en-IN"/>
             </w:rPr>
           </w:pPr>
-          <w:hyperlink w:anchor="_Toc183428614" w:history="1">
+          <w:hyperlink w:anchor="_Toc183876422" w:history="1">
             <w:r>
               <w:rPr>
                 <w:rStyle w:val="Hyperlink"/>
@@ -1243,7 +1243,7 @@
                 <w:noProof/>
                 <w:webHidden/>
               </w:rPr>
-              <w:instrText xml:space="preserve"> PAGEREF _Toc183428614 \h </w:instrText>
+              <w:instrText xml:space="preserve"> PAGEREF _Toc183876422 \h </w:instrText>
             </w:r>
             <w:r>
               <w:rPr>
@@ -1286,7 +1286,7 @@
               <w:lang w:eastAsia="en-IN"/>
             </w:rPr>
           </w:pPr>
-          <w:hyperlink w:anchor="_Toc183428615" w:history="1">
+          <w:hyperlink w:anchor="_Toc183876423" w:history="1">
             <w:r>
               <w:rPr>
                 <w:rStyle w:val="Hyperlink"/>
@@ -1314,7 +1314,7 @@
                 <w:noProof/>
                 <w:webHidden/>
               </w:rPr>
-              <w:instrText xml:space="preserve"> PAGEREF _Toc183428615 \h </w:instrText>
+              <w:instrText xml:space="preserve"> PAGEREF _Toc183876423 \h </w:instrText>
             </w:r>
             <w:r>
               <w:rPr>
@@ -1357,7 +1357,7 @@
               <w:lang w:eastAsia="en-IN"/>
             </w:rPr>
           </w:pPr>
-          <w:hyperlink w:anchor="_Toc183428616" w:history="1">
+          <w:hyperlink w:anchor="_Toc183876424" w:history="1">
             <w:r>
               <w:rPr>
                 <w:rStyle w:val="Hyperlink"/>
@@ -1387,7 +1387,7 @@
                 <w:noProof/>
                 <w:webHidden/>
               </w:rPr>
-              <w:instrText xml:space="preserve"> PAGEREF _Toc183428616 \h </w:instrText>
+              <w:instrText xml:space="preserve"> PAGEREF _Toc183876424 \h </w:instrText>
             </w:r>
             <w:r>
               <w:rPr>
@@ -1430,7 +1430,7 @@
               <w:lang w:eastAsia="en-IN"/>
             </w:rPr>
           </w:pPr>
-          <w:hyperlink w:anchor="_Toc183428617" w:history="1">
+          <w:hyperlink w:anchor="_Toc183876425" w:history="1">
             <w:r>
               <w:rPr>
                 <w:rStyle w:val="Hyperlink"/>
@@ -1460,7 +1460,7 @@
                 <w:noProof/>
                 <w:webHidden/>
               </w:rPr>
-              <w:instrText xml:space="preserve"> PAGEREF _Toc183428617 \h </w:instrText>
+              <w:instrText xml:space="preserve"> PAGEREF _Toc183876425 \h </w:instrText>
             </w:r>
             <w:r>
               <w:rPr>
@@ -1503,7 +1503,7 @@
               <w:lang w:eastAsia="en-IN"/>
             </w:rPr>
           </w:pPr>
-          <w:hyperlink w:anchor="_Toc183428618" w:history="1">
+          <w:hyperlink w:anchor="_Toc183876426" w:history="1">
             <w:r>
               <w:rPr>
                 <w:rStyle w:val="Hyperlink"/>
@@ -1531,7 +1531,7 @@
                 <w:noProof/>
                 <w:webHidden/>
               </w:rPr>
-              <w:instrText xml:space="preserve"> PAGEREF _Toc183428618 \h </w:instrText>
+              <w:instrText xml:space="preserve"> PAGEREF _Toc183876426 \h </w:instrText>
             </w:r>
             <w:r>
               <w:rPr>
@@ -1858,7 +1858,7 @@
         </w:rPr>
       </w:pPr>
       <w:bookmarkStart w:id="0" w:name="_Toc158098017"/>
-      <w:bookmarkStart w:id="1" w:name="_Toc183428599"/>
+      <w:bookmarkStart w:id="1" w:name="_Toc183876407"/>
       <w:r>
         <w:rPr>
           <w:rFonts w:eastAsia="Times New Roman"/>
@@ -2037,7 +2037,7 @@
           <w:szCs w:val="32"/>
         </w:rPr>
       </w:pPr>
-      <w:bookmarkStart w:id="2" w:name="_Toc183428600"/>
+      <w:bookmarkStart w:id="2" w:name="_Toc183876408"/>
       <w:r>
         <w:rPr>
           <w:rFonts w:asciiTheme="majorHAnsi" w:hAnsiTheme="majorHAnsi" w:cstheme="majorHAnsi"/>
@@ -4064,7 +4064,7 @@
           <w:szCs w:val="32"/>
         </w:rPr>
       </w:pPr>
-      <w:bookmarkStart w:id="3" w:name="_Toc183428601"/>
+      <w:bookmarkStart w:id="3" w:name="_Toc183876409"/>
       <w:r>
         <w:rPr>
           <w:rFonts w:asciiTheme="majorHAnsi" w:hAnsiTheme="majorHAnsi" w:cstheme="majorHAnsi"/>
@@ -5527,7 +5527,7 @@
           <w:szCs w:val="32"/>
         </w:rPr>
       </w:pPr>
-      <w:bookmarkStart w:id="4" w:name="_Toc183428602"/>
+      <w:bookmarkStart w:id="4" w:name="_Toc183876410"/>
       <w:r>
         <w:rPr>
           <w:rFonts w:asciiTheme="majorHAnsi" w:hAnsiTheme="majorHAnsi" w:cstheme="majorHAnsi"/>
@@ -6869,7 +6869,7 @@
           <w:lang w:eastAsia="en-IN"/>
         </w:rPr>
       </w:pPr>
-      <w:bookmarkStart w:id="5" w:name="_Toc183428603"/>
+      <w:bookmarkStart w:id="5" w:name="_Toc183876411"/>
       <w:r>
         <w:rPr>
           <w:rFonts w:eastAsia="Times New Roman"/>
@@ -9882,7 +9882,7 @@
           <w:szCs w:val="32"/>
         </w:rPr>
       </w:pPr>
-      <w:bookmarkStart w:id="6" w:name="_Toc183428604"/>
+      <w:bookmarkStart w:id="6" w:name="_Toc183876412"/>
       <w:r>
         <w:rPr>
           <w:rFonts w:asciiTheme="majorHAnsi" w:hAnsiTheme="majorHAnsi" w:cstheme="majorHAnsi"/>
@@ -11428,7 +11428,7 @@
           <w:szCs w:val="32"/>
         </w:rPr>
       </w:pPr>
-      <w:bookmarkStart w:id="7" w:name="_Toc183428605"/>
+      <w:bookmarkStart w:id="7" w:name="_Toc183876413"/>
       <w:r>
         <w:rPr>
           <w:rFonts w:asciiTheme="majorHAnsi" w:hAnsiTheme="majorHAnsi" w:cstheme="majorHAnsi"/>
@@ -12395,7 +12395,7 @@
           <w:lang w:eastAsia="en-IN"/>
         </w:rPr>
       </w:pPr>
-      <w:bookmarkStart w:id="8" w:name="_Toc183428606"/>
+      <w:bookmarkStart w:id="8" w:name="_Toc183876414"/>
       <w:r>
         <w:rPr>
           <w:rFonts w:eastAsia="Times New Roman"/>
@@ -14923,7 +14923,7 @@
           <w:szCs w:val="32"/>
         </w:rPr>
       </w:pPr>
-      <w:bookmarkStart w:id="9" w:name="_Toc183428607"/>
+      <w:bookmarkStart w:id="9" w:name="_Toc183876415"/>
       <w:r>
         <w:rPr>
           <w:rFonts w:asciiTheme="majorHAnsi" w:hAnsiTheme="majorHAnsi" w:cstheme="majorHAnsi"/>
@@ -15600,7 +15600,7 @@
           <w:szCs w:val="32"/>
         </w:rPr>
       </w:pPr>
-      <w:bookmarkStart w:id="10" w:name="_Toc183428608"/>
+      <w:bookmarkStart w:id="10" w:name="_Toc183876416"/>
       <w:r>
         <w:rPr>
           <w:rFonts w:asciiTheme="majorHAnsi" w:hAnsiTheme="majorHAnsi" w:cstheme="majorHAnsi"/>
@@ -16472,7 +16472,7 @@
           <w:lang w:eastAsia="en-IN"/>
         </w:rPr>
       </w:pPr>
-      <w:bookmarkStart w:id="11" w:name="_Toc183428609"/>
+      <w:bookmarkStart w:id="11" w:name="_Toc183876417"/>
       <w:r>
         <w:rPr>
           <w:rFonts w:eastAsia="Times New Roman"/>
@@ -17794,7 +17794,7 @@
           <w:sz w:val="28"/>
         </w:rPr>
       </w:pPr>
-      <w:bookmarkStart w:id="12" w:name="_Toc183428610"/>
+      <w:bookmarkStart w:id="12" w:name="_Toc183876418"/>
       <w:r>
         <w:rPr>
           <w:rFonts w:asciiTheme="majorHAnsi" w:hAnsiTheme="majorHAnsi" w:cstheme="majorHAnsi"/>
@@ -18571,7 +18571,7 @@
           <w:szCs w:val="32"/>
         </w:rPr>
       </w:pPr>
-      <w:bookmarkStart w:id="13" w:name="_Toc183428611"/>
+      <w:bookmarkStart w:id="13" w:name="_Toc183876419"/>
       <w:r>
         <w:rPr>
           <w:rFonts w:asciiTheme="majorHAnsi" w:hAnsiTheme="majorHAnsi" w:cstheme="majorHAnsi"/>
@@ -19214,7 +19214,7 @@
           <w:lang w:eastAsia="en-IN"/>
         </w:rPr>
       </w:pPr>
-      <w:bookmarkStart w:id="14" w:name="_Toc183428612"/>
+      <w:bookmarkStart w:id="14" w:name="_Toc183876420"/>
       <w:r>
         <w:rPr>
           <w:rFonts w:eastAsia="Times New Roman"/>
@@ -20492,7 +20492,7 @@
           <w:szCs w:val="32"/>
         </w:rPr>
       </w:pPr>
-      <w:bookmarkStart w:id="15" w:name="_Toc183428613"/>
+      <w:bookmarkStart w:id="15" w:name="_Toc183876421"/>
       <w:r>
         <w:rPr>
           <w:rFonts w:asciiTheme="majorHAnsi" w:hAnsiTheme="majorHAnsi" w:cstheme="majorHAnsi"/>
@@ -21148,7 +21148,7 @@
           <w:lang w:eastAsia="en-IN"/>
         </w:rPr>
       </w:pPr>
-      <w:bookmarkStart w:id="16" w:name="_Toc183428614"/>
+      <w:bookmarkStart w:id="16" w:name="_Toc183876422"/>
       <w:r>
         <w:rPr>
           <w:rFonts w:eastAsia="Times New Roman"/>
@@ -24115,7 +24115,7 @@
           <w:szCs w:val="32"/>
         </w:rPr>
       </w:pPr>
-      <w:bookmarkStart w:id="17" w:name="_Toc183428615"/>
+      <w:bookmarkStart w:id="17" w:name="_Toc183876423"/>
       <w:r>
         <w:rPr>
           <w:rFonts w:asciiTheme="majorHAnsi" w:hAnsiTheme="majorHAnsi" w:cstheme="majorHAnsi"/>
@@ -25377,7 +25377,7 @@
           <w:lang w:eastAsia="en-IN"/>
         </w:rPr>
       </w:pPr>
-      <w:bookmarkStart w:id="18" w:name="_Toc183428616"/>
+      <w:bookmarkStart w:id="18" w:name="_Toc183876424"/>
       <w:bookmarkStart w:id="19" w:name="_GoBack"/>
       <w:bookmarkEnd w:id="19"/>
       <w:r>
@@ -28587,7 +28587,7 @@
           <w:lang w:eastAsia="en-IN"/>
         </w:rPr>
       </w:pPr>
-      <w:bookmarkStart w:id="20" w:name="_Toc183428617"/>
+      <w:bookmarkStart w:id="20" w:name="_Toc183876425"/>
       <w:r>
         <w:rPr>
           <w:rFonts w:eastAsia="Times New Roman"/>
@@ -29735,23 +29735,7 @@
           <w:sz w:val="24"/>
           <w:u w:val="single"/>
         </w:rPr>
-        <w:t xml:space="preserve">No, generics work with reference types only. </w:t>
-      </w:r>
-      <w:r>
-        <w:rPr>
-          <w:b/>
-          <w:sz w:val="24"/>
-          <w:u w:val="single"/>
-        </w:rPr>
-        <w:t>Only u</w:t>
-      </w:r>
-      <w:r>
-        <w:rPr>
-          <w:b/>
-          <w:sz w:val="24"/>
-          <w:u w:val="single"/>
-        </w:rPr>
-        <w:t xml:space="preserve">se wrapper classes (e.g., </w:t>
+        <w:t xml:space="preserve">No, generics work with reference types only. Only use wrapper classes (e.g., </w:t>
       </w:r>
       <w:r>
         <w:rPr>
@@ -32661,7 +32645,7 @@
           <w:szCs w:val="32"/>
         </w:rPr>
       </w:pPr>
-      <w:bookmarkStart w:id="21" w:name="_Toc183428618"/>
+      <w:bookmarkStart w:id="21" w:name="_Toc183876426"/>
       <w:r>
         <w:rPr>
           <w:rFonts w:asciiTheme="majorHAnsi" w:hAnsiTheme="majorHAnsi" w:cstheme="majorHAnsi"/>
@@ -34236,14 +34220,7 @@
           <w:sz w:val="28"/>
         </w:rPr>
         <w:lastRenderedPageBreak/>
-        <w:t xml:space="preserve">Bounded </w:t>
-      </w:r>
-      <w:r>
-        <w:rPr>
-          <w:color w:val="0070C0"/>
-          <w:sz w:val="28"/>
-        </w:rPr>
-        <w:t>wildcard</w:t>
+        <w:t>Bounded wildcard</w:t>
       </w:r>
     </w:p>
     <w:p>
@@ -35035,7 +35012,7 @@
           <w:rPr>
             <w:noProof/>
           </w:rPr>
-          <w:t>20</w:t>
+          <w:t>18</w:t>
         </w:r>
         <w:r>
           <w:rPr>
@@ -38201,6 +38178,7 @@
   <w:style w:type="character" w:default="1" w:styleId="DefaultParagraphFont">
     <w:name w:val="Default Paragraph Font"/>
     <w:uiPriority w:val="1"/>
+    <w:semiHidden/>
     <w:unhideWhenUsed/>
   </w:style>
   <w:style w:type="table" w:default="1" w:styleId="TableNormal">
@@ -38872,7 +38850,7 @@
 </file>
 
 <file path=customXml/itemProps1.xml><?xml version="1.0" encoding="utf-8"?>
-<ds:datastoreItem xmlns:ds="http://schemas.openxmlformats.org/officeDocument/2006/customXml" ds:itemID="{FE753C81-07B0-4C7B-8C7B-CECA12832021}">
+<ds:datastoreItem xmlns:ds="http://schemas.openxmlformats.org/officeDocument/2006/customXml" ds:itemID="{F29D40ED-81F8-4BB9-95E8-3B925D390077}">
   <ds:schemaRefs>
     <ds:schemaRef ds:uri="http://schemas.openxmlformats.org/officeDocument/2006/bibliography"/>
   </ds:schemaRefs>

--- a/3. Java Collections.docx
+++ b/3. Java Collections.docx
@@ -25378,8 +25378,6 @@
         </w:rPr>
       </w:pPr>
       <w:bookmarkStart w:id="18" w:name="_Toc183876424"/>
-      <w:bookmarkStart w:id="19" w:name="_GoBack"/>
-      <w:bookmarkEnd w:id="19"/>
       <w:r>
         <w:rPr>
           <w:rFonts w:eastAsia="Times New Roman"/>
@@ -28587,7 +28585,7 @@
           <w:lang w:eastAsia="en-IN"/>
         </w:rPr>
       </w:pPr>
-      <w:bookmarkStart w:id="20" w:name="_Toc183876425"/>
+      <w:bookmarkStart w:id="19" w:name="_Toc183876425"/>
       <w:r>
         <w:rPr>
           <w:rFonts w:eastAsia="Times New Roman"/>
@@ -28619,7 +28617,7 @@
         </w:rPr>
         <w:t>Generics</w:t>
       </w:r>
-      <w:bookmarkEnd w:id="20"/>
+      <w:bookmarkEnd w:id="19"/>
     </w:p>
     <w:p>
       <w:pPr>
@@ -29735,7 +29733,15 @@
           <w:sz w:val="24"/>
           <w:u w:val="single"/>
         </w:rPr>
-        <w:t xml:space="preserve">No, generics work with reference types only. Only use wrapper classes (e.g., </w:t>
+        <w:t>G</w:t>
+      </w:r>
+      <w:r>
+        <w:rPr>
+          <w:b/>
+          <w:sz w:val="24"/>
+          <w:u w:val="single"/>
+        </w:rPr>
+        <w:t xml:space="preserve">enerics work with reference types only. Only use wrapper classes (e.g., </w:t>
       </w:r>
       <w:r>
         <w:rPr>
@@ -29786,7 +29792,21 @@
         <w:rPr>
           <w:sz w:val="24"/>
         </w:rPr>
-        <w:t xml:space="preserve">Now we see that all collections also had same condition, because the also use generics. That’s why we are able to create </w:t>
+        <w:t>Now we see that all collections also had same condition, because the</w:t>
+      </w:r>
+      <w:r>
+        <w:rPr>
+          <w:sz w:val="24"/>
+        </w:rPr>
+        <w:t>y</w:t>
+      </w:r>
+      <w:bookmarkStart w:id="20" w:name="_GoBack"/>
+      <w:bookmarkEnd w:id="20"/>
+      <w:r>
+        <w:rPr>
+          <w:sz w:val="24"/>
+        </w:rPr>
+        <w:t xml:space="preserve"> also use generics. That’s why we are able to create </w:t>
       </w:r>
       <w:proofErr w:type="spellStart"/>
       <w:r>
@@ -35012,7 +35032,7 @@
           <w:rPr>
             <w:noProof/>
           </w:rPr>
-          <w:t>18</w:t>
+          <w:t>21</w:t>
         </w:r>
         <w:r>
           <w:rPr>
@@ -38850,7 +38870,7 @@
 </file>
 
 <file path=customXml/itemProps1.xml><?xml version="1.0" encoding="utf-8"?>
-<ds:datastoreItem xmlns:ds="http://schemas.openxmlformats.org/officeDocument/2006/customXml" ds:itemID="{F29D40ED-81F8-4BB9-95E8-3B925D390077}">
+<ds:datastoreItem xmlns:ds="http://schemas.openxmlformats.org/officeDocument/2006/customXml" ds:itemID="{D1205C1E-B2BE-417D-9FA4-FDFC627F4C3C}">
   <ds:schemaRefs>
     <ds:schemaRef ds:uri="http://schemas.openxmlformats.org/officeDocument/2006/bibliography"/>
   </ds:schemaRefs>

--- a/3. Java Collections.docx
+++ b/3. Java Collections.docx
@@ -2491,8 +2491,8 @@
         <w:tblLook w:val="04A0" w:firstRow="1" w:lastRow="0" w:firstColumn="1" w:lastColumn="0" w:noHBand="0" w:noVBand="1"/>
       </w:tblPr>
       <w:tblGrid>
-        <w:gridCol w:w="1493"/>
-        <w:gridCol w:w="9427"/>
+        <w:gridCol w:w="1480"/>
+        <w:gridCol w:w="9440"/>
       </w:tblGrid>
       <w:tr>
         <w:trPr>
@@ -2699,6 +2699,15 @@
               </w:rPr>
               <w:t>Are thread-safe (should only be use in multithreading environment</w:t>
             </w:r>
+            <w:r>
+              <w:rPr>
+                <w:rFonts w:eastAsia="Times New Roman" w:cstheme="minorHAnsi"/>
+                <w:color w:val="000000"/>
+                <w:sz w:val="24"/>
+                <w:lang w:eastAsia="en-IN"/>
+              </w:rPr>
+              <w:t>)</w:t>
+            </w:r>
           </w:p>
         </w:tc>
       </w:tr>
@@ -2780,6 +2789,79 @@
                 <w:lang w:eastAsia="en-IN"/>
               </w:rPr>
               <w:t>.</w:t>
+            </w:r>
+          </w:p>
+        </w:tc>
+      </w:tr>
+      <w:tr>
+        <w:trPr>
+          <w:tblCellSpacing w:w="15" w:type="dxa"/>
+        </w:trPr>
+        <w:tc>
+          <w:tcPr>
+            <w:tcW w:w="0" w:type="auto"/>
+            <w:tcBorders>
+              <w:top w:val="single" w:sz="2" w:space="0" w:color="auto"/>
+              <w:left w:val="single" w:sz="6" w:space="0" w:color="auto"/>
+              <w:bottom w:val="single" w:sz="6" w:space="0" w:color="auto"/>
+              <w:right w:val="single" w:sz="2" w:space="0" w:color="auto"/>
+            </w:tcBorders>
+            <w:shd w:val="clear" w:color="auto" w:fill="FFFFFF"/>
+            <w:vAlign w:val="bottom"/>
+            <w:hideMark/>
+          </w:tcPr>
+          <w:p>
+            <w:pPr>
+              <w:spacing w:after="0" w:line="240" w:lineRule="auto"/>
+              <w:rPr>
+                <w:rFonts w:eastAsia="Times New Roman" w:cstheme="minorHAnsi"/>
+                <w:color w:val="000000"/>
+                <w:sz w:val="24"/>
+                <w:lang w:eastAsia="en-IN"/>
+              </w:rPr>
+            </w:pPr>
+            <w:r>
+              <w:rPr>
+                <w:rFonts w:eastAsia="Times New Roman" w:cstheme="minorHAnsi"/>
+                <w:color w:val="000000"/>
+                <w:sz w:val="24"/>
+                <w:lang w:eastAsia="en-IN"/>
+              </w:rPr>
+              <w:t>Stack</w:t>
+            </w:r>
+          </w:p>
+        </w:tc>
+        <w:tc>
+          <w:tcPr>
+            <w:tcW w:w="0" w:type="auto"/>
+            <w:tcBorders>
+              <w:top w:val="single" w:sz="2" w:space="0" w:color="auto"/>
+              <w:left w:val="single" w:sz="6" w:space="0" w:color="auto"/>
+              <w:bottom w:val="single" w:sz="6" w:space="0" w:color="auto"/>
+              <w:right w:val="single" w:sz="6" w:space="0" w:color="auto"/>
+            </w:tcBorders>
+            <w:shd w:val="clear" w:color="auto" w:fill="FFFFFF"/>
+            <w:vAlign w:val="bottom"/>
+            <w:hideMark/>
+          </w:tcPr>
+          <w:p>
+            <w:pPr>
+              <w:spacing w:after="0" w:line="240" w:lineRule="auto"/>
+              <w:rPr>
+                <w:rFonts w:eastAsia="Times New Roman" w:cstheme="minorHAnsi"/>
+                <w:color w:val="000000"/>
+                <w:sz w:val="24"/>
+                <w:lang w:eastAsia="en-IN"/>
+              </w:rPr>
+            </w:pPr>
+            <w:r>
+              <w:rPr>
+                <w:rFonts w:eastAsia="Times New Roman" w:cstheme="minorHAnsi"/>
+                <w:color w:val="000000"/>
+                <w:sz w:val="24"/>
+                <w:lang w:eastAsia="en-IN"/>
+              </w:rPr>
+              <w:t>Supports last-in-first-out access to elements.</w:t>
             </w:r>
           </w:p>
         </w:tc>
@@ -3102,7 +3184,7 @@
                 <w:sz w:val="24"/>
                 <w:lang w:eastAsia="en-IN"/>
               </w:rPr>
-              <w:t>Sorted order, no duplicates</w:t>
+              <w:t>Sorted order</w:t>
             </w:r>
           </w:p>
         </w:tc>
@@ -3192,8 +3274,8 @@
         <w:tblLook w:val="04A0" w:firstRow="1" w:lastRow="0" w:firstColumn="1" w:lastColumn="0" w:noHBand="0" w:noVBand="1"/>
       </w:tblPr>
       <w:tblGrid>
-        <w:gridCol w:w="3827"/>
-        <w:gridCol w:w="7093"/>
+        <w:gridCol w:w="2538"/>
+        <w:gridCol w:w="8382"/>
       </w:tblGrid>
       <w:tr>
         <w:trPr>
@@ -3229,7 +3311,7 @@
                 <w:sz w:val="24"/>
                 <w:lang w:eastAsia="en-IN"/>
               </w:rPr>
-              <w:t>Queue and PriorityQueue</w:t>
+              <w:t>PriorityQueue</w:t>
             </w:r>
           </w:p>
         </w:tc>
@@ -3563,8 +3645,8 @@
         <w:tblLook w:val="04A0" w:firstRow="1" w:lastRow="0" w:firstColumn="1" w:lastColumn="0" w:noHBand="0" w:noVBand="1"/>
       </w:tblPr>
       <w:tblGrid>
-        <w:gridCol w:w="2597"/>
-        <w:gridCol w:w="8323"/>
+        <w:gridCol w:w="2222"/>
+        <w:gridCol w:w="8698"/>
       </w:tblGrid>
       <w:tr>
         <w:trPr>
@@ -3636,7 +3718,36 @@
                 <w:sz w:val="24"/>
                 <w:lang w:eastAsia="en-IN"/>
               </w:rPr>
-              <w:t>Key-value pairs, hash table, allows one null key</w:t>
+              <w:t xml:space="preserve">Key-value pairs, hash table, allows one null </w:t>
+            </w:r>
+            <w:proofErr w:type="spellStart"/>
+            <w:r>
+              <w:rPr>
+                <w:rFonts w:eastAsia="Times New Roman" w:cstheme="minorHAnsi"/>
+                <w:color w:val="000000"/>
+                <w:sz w:val="24"/>
+                <w:lang w:eastAsia="en-IN"/>
+              </w:rPr>
+              <w:t>key</w:t>
+            </w:r>
+            <w:r>
+              <w:rPr>
+                <w:rFonts w:eastAsia="Times New Roman" w:cstheme="minorHAnsi"/>
+                <w:color w:val="000000"/>
+                <w:sz w:val="24"/>
+                <w:lang w:eastAsia="en-IN"/>
+              </w:rPr>
+              <w:t>,non</w:t>
+            </w:r>
+            <w:proofErr w:type="spellEnd"/>
+            <w:r>
+              <w:rPr>
+                <w:rFonts w:eastAsia="Times New Roman" w:cstheme="minorHAnsi"/>
+                <w:color w:val="000000"/>
+                <w:sz w:val="24"/>
+                <w:lang w:eastAsia="en-IN"/>
+              </w:rPr>
+              <w:t>-synchronized</w:t>
             </w:r>
           </w:p>
         </w:tc>
@@ -3998,17 +4109,6 @@
         </w:rPr>
         <w:t>All class starting with Tree, means they are sorted.</w:t>
       </w:r>
-    </w:p>
-    <w:p>
-      <w:pPr>
-        <w:spacing w:after="0" w:line="240" w:lineRule="auto"/>
-        <w:rPr>
-          <w:rFonts w:eastAsia="Times New Roman" w:cstheme="minorHAnsi"/>
-          <w:color w:val="000000"/>
-          <w:sz w:val="24"/>
-          <w:lang w:eastAsia="en-IN"/>
-        </w:rPr>
-      </w:pPr>
     </w:p>
     <w:p>
       <w:pPr>
@@ -9028,6 +9128,7 @@
                 <w:lang w:eastAsia="en-IN"/>
               </w:rPr>
             </w:pPr>
+            <w:bookmarkStart w:id="6" w:name="_GoBack"/>
             <w:r>
               <w:rPr>
                 <w:rFonts w:eastAsia="Times New Roman" w:cs="Courier New"/>
@@ -9862,6 +9963,7 @@
         </w:rPr>
       </w:pPr>
     </w:p>
+    <w:bookmarkEnd w:id="6"/>
     <w:p>
       <w:pPr>
         <w:spacing w:after="0" w:line="240" w:lineRule="auto"/>
@@ -9882,7 +9984,7 @@
           <w:szCs w:val="32"/>
         </w:rPr>
       </w:pPr>
-      <w:bookmarkStart w:id="6" w:name="_Toc183876412"/>
+      <w:bookmarkStart w:id="7" w:name="_Toc183876412"/>
       <w:r>
         <w:rPr>
           <w:rFonts w:asciiTheme="majorHAnsi" w:hAnsiTheme="majorHAnsi" w:cstheme="majorHAnsi"/>
@@ -9902,7 +10004,7 @@
         </w:rPr>
         <w:t>ArrayList</w:t>
       </w:r>
-      <w:bookmarkEnd w:id="6"/>
+      <w:bookmarkEnd w:id="7"/>
       <w:proofErr w:type="spellEnd"/>
     </w:p>
     <w:p>
@@ -11428,7 +11530,7 @@
           <w:szCs w:val="32"/>
         </w:rPr>
       </w:pPr>
-      <w:bookmarkStart w:id="7" w:name="_Toc183876413"/>
+      <w:bookmarkStart w:id="8" w:name="_Toc183876413"/>
       <w:r>
         <w:rPr>
           <w:rFonts w:asciiTheme="majorHAnsi" w:hAnsiTheme="majorHAnsi" w:cstheme="majorHAnsi"/>
@@ -11448,7 +11550,7 @@
         </w:rPr>
         <w:t>Stack</w:t>
       </w:r>
-      <w:bookmarkEnd w:id="7"/>
+      <w:bookmarkEnd w:id="8"/>
     </w:p>
     <w:p>
       <w:pPr>
@@ -12395,7 +12497,7 @@
           <w:lang w:eastAsia="en-IN"/>
         </w:rPr>
       </w:pPr>
-      <w:bookmarkStart w:id="8" w:name="_Toc183876414"/>
+      <w:bookmarkStart w:id="9" w:name="_Toc183876414"/>
       <w:r>
         <w:rPr>
           <w:rFonts w:eastAsia="Times New Roman"/>
@@ -12437,7 +12539,7 @@
         </w:rPr>
         <w:t xml:space="preserve"> Interface and its Implementations</w:t>
       </w:r>
-      <w:bookmarkEnd w:id="8"/>
+      <w:bookmarkEnd w:id="9"/>
     </w:p>
     <w:p>
       <w:pPr>
@@ -14923,7 +15025,7 @@
           <w:szCs w:val="32"/>
         </w:rPr>
       </w:pPr>
-      <w:bookmarkStart w:id="9" w:name="_Toc183876415"/>
+      <w:bookmarkStart w:id="10" w:name="_Toc183876415"/>
       <w:r>
         <w:rPr>
           <w:rFonts w:asciiTheme="majorHAnsi" w:hAnsiTheme="majorHAnsi" w:cstheme="majorHAnsi"/>
@@ -14944,7 +15046,7 @@
         </w:rPr>
         <w:t>HashSet</w:t>
       </w:r>
-      <w:bookmarkEnd w:id="9"/>
+      <w:bookmarkEnd w:id="10"/>
       <w:proofErr w:type="spellEnd"/>
     </w:p>
     <w:p>
@@ -15600,7 +15702,7 @@
           <w:szCs w:val="32"/>
         </w:rPr>
       </w:pPr>
-      <w:bookmarkStart w:id="10" w:name="_Toc183876416"/>
+      <w:bookmarkStart w:id="11" w:name="_Toc183876416"/>
       <w:r>
         <w:rPr>
           <w:rFonts w:asciiTheme="majorHAnsi" w:hAnsiTheme="majorHAnsi" w:cstheme="majorHAnsi"/>
@@ -15619,7 +15721,7 @@
         </w:rPr>
         <w:t>Union of Sets</w:t>
       </w:r>
-      <w:bookmarkEnd w:id="10"/>
+      <w:bookmarkEnd w:id="11"/>
     </w:p>
     <w:p>
       <w:pPr>
@@ -16472,7 +16574,7 @@
           <w:lang w:eastAsia="en-IN"/>
         </w:rPr>
       </w:pPr>
-      <w:bookmarkStart w:id="11" w:name="_Toc183876417"/>
+      <w:bookmarkStart w:id="12" w:name="_Toc183876417"/>
       <w:r>
         <w:rPr>
           <w:rFonts w:eastAsia="Times New Roman"/>
@@ -16514,7 +16616,7 @@
         </w:rPr>
         <w:t xml:space="preserve"> Interface and its Implementations</w:t>
       </w:r>
-      <w:bookmarkEnd w:id="11"/>
+      <w:bookmarkEnd w:id="12"/>
     </w:p>
     <w:p>
       <w:pPr>
@@ -17794,7 +17896,7 @@
           <w:sz w:val="28"/>
         </w:rPr>
       </w:pPr>
-      <w:bookmarkStart w:id="12" w:name="_Toc183876418"/>
+      <w:bookmarkStart w:id="13" w:name="_Toc183876418"/>
       <w:r>
         <w:rPr>
           <w:rFonts w:asciiTheme="majorHAnsi" w:hAnsiTheme="majorHAnsi" w:cstheme="majorHAnsi"/>
@@ -17815,7 +17917,7 @@
         </w:rPr>
         <w:t>LinkedList</w:t>
       </w:r>
-      <w:bookmarkEnd w:id="12"/>
+      <w:bookmarkEnd w:id="13"/>
       <w:proofErr w:type="spellEnd"/>
     </w:p>
     <w:p>
@@ -18571,7 +18673,7 @@
           <w:szCs w:val="32"/>
         </w:rPr>
       </w:pPr>
-      <w:bookmarkStart w:id="13" w:name="_Toc183876419"/>
+      <w:bookmarkStart w:id="14" w:name="_Toc183876419"/>
       <w:r>
         <w:rPr>
           <w:rFonts w:asciiTheme="majorHAnsi" w:hAnsiTheme="majorHAnsi" w:cstheme="majorHAnsi"/>
@@ -18590,7 +18692,7 @@
         </w:rPr>
         <w:t>PriorityQueue</w:t>
       </w:r>
-      <w:bookmarkEnd w:id="13"/>
+      <w:bookmarkEnd w:id="14"/>
     </w:p>
     <w:p>
       <w:pPr>
@@ -19214,7 +19316,7 @@
           <w:lang w:eastAsia="en-IN"/>
         </w:rPr>
       </w:pPr>
-      <w:bookmarkStart w:id="14" w:name="_Toc183876420"/>
+      <w:bookmarkStart w:id="15" w:name="_Toc183876420"/>
       <w:r>
         <w:rPr>
           <w:rFonts w:eastAsia="Times New Roman"/>
@@ -19256,7 +19358,7 @@
         </w:rPr>
         <w:t xml:space="preserve"> Interface and its Implementations</w:t>
       </w:r>
-      <w:bookmarkEnd w:id="14"/>
+      <w:bookmarkEnd w:id="15"/>
     </w:p>
     <w:p>
       <w:pPr>
@@ -20492,7 +20594,7 @@
           <w:szCs w:val="32"/>
         </w:rPr>
       </w:pPr>
-      <w:bookmarkStart w:id="15" w:name="_Toc183876421"/>
+      <w:bookmarkStart w:id="16" w:name="_Toc183876421"/>
       <w:r>
         <w:rPr>
           <w:rFonts w:asciiTheme="majorHAnsi" w:hAnsiTheme="majorHAnsi" w:cstheme="majorHAnsi"/>
@@ -20512,7 +20614,7 @@
         </w:rPr>
         <w:t>ArrayDeque</w:t>
       </w:r>
-      <w:bookmarkEnd w:id="15"/>
+      <w:bookmarkEnd w:id="16"/>
       <w:proofErr w:type="spellEnd"/>
     </w:p>
     <w:p>
@@ -21148,7 +21250,7 @@
           <w:lang w:eastAsia="en-IN"/>
         </w:rPr>
       </w:pPr>
-      <w:bookmarkStart w:id="16" w:name="_Toc183876422"/>
+      <w:bookmarkStart w:id="17" w:name="_Toc183876422"/>
       <w:r>
         <w:rPr>
           <w:rFonts w:eastAsia="Times New Roman"/>
@@ -21190,7 +21292,7 @@
         </w:rPr>
         <w:t xml:space="preserve"> Interface and its Implementations</w:t>
       </w:r>
-      <w:bookmarkEnd w:id="16"/>
+      <w:bookmarkEnd w:id="17"/>
     </w:p>
     <w:p>
       <w:pPr>
@@ -24115,7 +24217,7 @@
           <w:szCs w:val="32"/>
         </w:rPr>
       </w:pPr>
-      <w:bookmarkStart w:id="17" w:name="_Toc183876423"/>
+      <w:bookmarkStart w:id="18" w:name="_Toc183876423"/>
       <w:r>
         <w:rPr>
           <w:rFonts w:asciiTheme="majorHAnsi" w:hAnsiTheme="majorHAnsi" w:cstheme="majorHAnsi"/>
@@ -24135,7 +24237,7 @@
         </w:rPr>
         <w:t>HashMap</w:t>
       </w:r>
-      <w:bookmarkEnd w:id="17"/>
+      <w:bookmarkEnd w:id="18"/>
       <w:proofErr w:type="spellEnd"/>
     </w:p>
     <w:p>
@@ -25377,7 +25479,7 @@
           <w:lang w:eastAsia="en-IN"/>
         </w:rPr>
       </w:pPr>
-      <w:bookmarkStart w:id="18" w:name="_Toc183876424"/>
+      <w:bookmarkStart w:id="19" w:name="_Toc183876424"/>
       <w:r>
         <w:rPr>
           <w:rFonts w:eastAsia="Times New Roman"/>
@@ -25409,7 +25511,7 @@
         </w:rPr>
         <w:t>Collection utility class</w:t>
       </w:r>
-      <w:bookmarkEnd w:id="18"/>
+      <w:bookmarkEnd w:id="19"/>
     </w:p>
     <w:p>
       <w:pPr>
@@ -28585,7 +28687,7 @@
           <w:lang w:eastAsia="en-IN"/>
         </w:rPr>
       </w:pPr>
-      <w:bookmarkStart w:id="19" w:name="_Toc183876425"/>
+      <w:bookmarkStart w:id="20" w:name="_Toc183876425"/>
       <w:r>
         <w:rPr>
           <w:rFonts w:eastAsia="Times New Roman"/>
@@ -28617,7 +28719,7 @@
         </w:rPr>
         <w:t>Generics</w:t>
       </w:r>
-      <w:bookmarkEnd w:id="19"/>
+      <w:bookmarkEnd w:id="20"/>
     </w:p>
     <w:p>
       <w:pPr>
@@ -29800,8 +29902,6 @@
         </w:rPr>
         <w:t>y</w:t>
       </w:r>
-      <w:bookmarkStart w:id="20" w:name="_GoBack"/>
-      <w:bookmarkEnd w:id="20"/>
       <w:r>
         <w:rPr>
           <w:sz w:val="24"/>
@@ -35032,7 +35132,7 @@
           <w:rPr>
             <w:noProof/>
           </w:rPr>
-          <w:t>21</w:t>
+          <w:t>7</w:t>
         </w:r>
         <w:r>
           <w:rPr>
@@ -38870,7 +38970,7 @@
 </file>
 
 <file path=customXml/itemProps1.xml><?xml version="1.0" encoding="utf-8"?>
-<ds:datastoreItem xmlns:ds="http://schemas.openxmlformats.org/officeDocument/2006/customXml" ds:itemID="{D1205C1E-B2BE-417D-9FA4-FDFC627F4C3C}">
+<ds:datastoreItem xmlns:ds="http://schemas.openxmlformats.org/officeDocument/2006/customXml" ds:itemID="{8C32E10A-29B4-4851-97F8-8B72187F7DE6}">
   <ds:schemaRefs>
     <ds:schemaRef ds:uri="http://schemas.openxmlformats.org/officeDocument/2006/bibliography"/>
   </ds:schemaRefs>

--- a/3. Java Collections.docx
+++ b/3. Java Collections.docx
@@ -2564,7 +2564,16 @@
                 <w:sz w:val="24"/>
                 <w:lang w:eastAsia="en-IN"/>
               </w:rPr>
-              <w:t>Dynamic array, random access, non-synchronized</w:t>
+              <w:t>Dynamic array</w:t>
+            </w:r>
+            <w:r>
+              <w:rPr>
+                <w:rFonts w:eastAsia="Times New Roman" w:cstheme="minorHAnsi"/>
+                <w:color w:val="000000"/>
+                <w:sz w:val="24"/>
+                <w:lang w:eastAsia="en-IN"/>
+              </w:rPr>
+              <w:t>, non-synchronized</w:t>
             </w:r>
           </w:p>
           <w:p>
@@ -5974,7 +5983,25 @@
                 <w:bdr w:val="single" w:sz="2" w:space="0" w:color="E3E3E3" w:frame="1"/>
                 <w:lang w:eastAsia="en-IN"/>
               </w:rPr>
-              <w:t xml:space="preserve"> remove(Object o)</w:t>
+              <w:t xml:space="preserve"> remove(</w:t>
+            </w:r>
+            <w:r>
+              <w:rPr>
+                <w:rFonts w:eastAsia="Times New Roman" w:cstheme="minorHAnsi"/>
+                <w:color w:val="0D0D0D"/>
+                <w:bdr w:val="single" w:sz="2" w:space="0" w:color="E3E3E3" w:frame="1"/>
+                <w:lang w:eastAsia="en-IN"/>
+              </w:rPr>
+              <w:t>index</w:t>
+            </w:r>
+            <w:r>
+              <w:rPr>
+                <w:rFonts w:eastAsia="Times New Roman" w:cstheme="minorHAnsi"/>
+                <w:color w:val="0D0D0D"/>
+                <w:bdr w:val="single" w:sz="2" w:space="0" w:color="E3E3E3" w:frame="1"/>
+                <w:lang w:eastAsia="en-IN"/>
+              </w:rPr>
+              <w:t>)</w:t>
             </w:r>
           </w:p>
         </w:tc>
@@ -9128,7 +9155,6 @@
                 <w:lang w:eastAsia="en-IN"/>
               </w:rPr>
             </w:pPr>
-            <w:bookmarkStart w:id="6" w:name="_GoBack"/>
             <w:r>
               <w:rPr>
                 <w:rFonts w:eastAsia="Times New Roman" w:cs="Courier New"/>
@@ -9963,7 +9989,6 @@
         </w:rPr>
       </w:pPr>
     </w:p>
-    <w:bookmarkEnd w:id="6"/>
     <w:p>
       <w:pPr>
         <w:spacing w:after="0" w:line="240" w:lineRule="auto"/>
@@ -9984,7 +10009,7 @@
           <w:szCs w:val="32"/>
         </w:rPr>
       </w:pPr>
-      <w:bookmarkStart w:id="7" w:name="_Toc183876412"/>
+      <w:bookmarkStart w:id="6" w:name="_Toc183876412"/>
       <w:r>
         <w:rPr>
           <w:rFonts w:asciiTheme="majorHAnsi" w:hAnsiTheme="majorHAnsi" w:cstheme="majorHAnsi"/>
@@ -10004,7 +10029,7 @@
         </w:rPr>
         <w:t>ArrayList</w:t>
       </w:r>
-      <w:bookmarkEnd w:id="7"/>
+      <w:bookmarkEnd w:id="6"/>
       <w:proofErr w:type="spellEnd"/>
     </w:p>
     <w:p>
@@ -11530,7 +11555,7 @@
           <w:szCs w:val="32"/>
         </w:rPr>
       </w:pPr>
-      <w:bookmarkStart w:id="8" w:name="_Toc183876413"/>
+      <w:bookmarkStart w:id="7" w:name="_Toc183876413"/>
       <w:r>
         <w:rPr>
           <w:rFonts w:asciiTheme="majorHAnsi" w:hAnsiTheme="majorHAnsi" w:cstheme="majorHAnsi"/>
@@ -11550,7 +11575,7 @@
         </w:rPr>
         <w:t>Stack</w:t>
       </w:r>
-      <w:bookmarkEnd w:id="8"/>
+      <w:bookmarkEnd w:id="7"/>
     </w:p>
     <w:p>
       <w:pPr>
@@ -12497,7 +12522,7 @@
           <w:lang w:eastAsia="en-IN"/>
         </w:rPr>
       </w:pPr>
-      <w:bookmarkStart w:id="9" w:name="_Toc183876414"/>
+      <w:bookmarkStart w:id="8" w:name="_Toc183876414"/>
       <w:r>
         <w:rPr>
           <w:rFonts w:eastAsia="Times New Roman"/>
@@ -12539,7 +12564,7 @@
         </w:rPr>
         <w:t xml:space="preserve"> Interface and its Implementations</w:t>
       </w:r>
-      <w:bookmarkEnd w:id="9"/>
+      <w:bookmarkEnd w:id="8"/>
     </w:p>
     <w:p>
       <w:pPr>
@@ -15025,7 +15050,7 @@
           <w:szCs w:val="32"/>
         </w:rPr>
       </w:pPr>
-      <w:bookmarkStart w:id="10" w:name="_Toc183876415"/>
+      <w:bookmarkStart w:id="9" w:name="_Toc183876415"/>
       <w:r>
         <w:rPr>
           <w:rFonts w:asciiTheme="majorHAnsi" w:hAnsiTheme="majorHAnsi" w:cstheme="majorHAnsi"/>
@@ -15046,7 +15071,7 @@
         </w:rPr>
         <w:t>HashSet</w:t>
       </w:r>
-      <w:bookmarkEnd w:id="10"/>
+      <w:bookmarkEnd w:id="9"/>
       <w:proofErr w:type="spellEnd"/>
     </w:p>
     <w:p>
@@ -15192,7 +15217,16 @@
           <w:sz w:val="24"/>
         </w:rPr>
         <w:br/>
-        <w:t xml:space="preserve">        Set&lt;String&gt; set =  </w:t>
+        <w:t xml:space="preserve">        </w:t>
+      </w:r>
+      <w:bookmarkStart w:id="10" w:name="_GoBack"/>
+      <w:r>
+        <w:rPr>
+          <w:rFonts w:asciiTheme="minorHAnsi" w:hAnsiTheme="minorHAnsi"/>
+          <w:color w:val="BCBEC4"/>
+          <w:sz w:val="24"/>
+        </w:rPr>
+        <w:t xml:space="preserve">Set&lt;String&gt; set =  </w:t>
       </w:r>
       <w:r>
         <w:rPr>
@@ -15202,6 +15236,7 @@
         </w:rPr>
         <w:t xml:space="preserve">new </w:t>
       </w:r>
+      <w:bookmarkEnd w:id="10"/>
       <w:proofErr w:type="spellStart"/>
       <w:r>
         <w:rPr>
@@ -28684,6 +28719,7 @@
           <w:b/>
           <w:color w:val="1F4E79" w:themeColor="accent5" w:themeShade="80"/>
           <w:sz w:val="40"/>
+          <w:vertAlign w:val="subscript"/>
           <w:lang w:eastAsia="en-IN"/>
         </w:rPr>
       </w:pPr>
@@ -32808,7 +32844,70 @@
           <w:sz w:val="24"/>
           <w:lang w:eastAsia="en-IN"/>
         </w:rPr>
-        <w:t>Wildcards (?) in generics represent an unknown type. They allow flexibility when working with parameterized types.</w:t>
+        <w:t xml:space="preserve">Wildcards (?) in generics represent an unknown type. They allow flexibility when working with </w:t>
+      </w:r>
+      <w:r>
+        <w:rPr>
+          <w:sz w:val="24"/>
+          <w:lang w:eastAsia="en-IN"/>
+        </w:rPr>
+        <w:t>parameterized types.</w:t>
+      </w:r>
+    </w:p>
+    <w:p>
+      <w:pPr>
+        <w:pStyle w:val="ListParagraph"/>
+        <w:numPr>
+          <w:ilvl w:val="0"/>
+          <w:numId w:val="26"/>
+        </w:numPr>
+        <w:rPr>
+          <w:sz w:val="24"/>
+          <w:lang w:eastAsia="en-IN"/>
+        </w:rPr>
+      </w:pPr>
+      <w:r>
+        <w:rPr>
+          <w:b/>
+          <w:sz w:val="24"/>
+          <w:lang w:eastAsia="en-IN"/>
+        </w:rPr>
+        <w:t>Generics (&lt;T&gt;)</w:t>
+      </w:r>
+      <w:r>
+        <w:rPr>
+          <w:sz w:val="24"/>
+          <w:lang w:eastAsia="en-IN"/>
+        </w:rPr>
+        <w:t xml:space="preserve"> → Used in class definitions and methods to enforce type safety.</w:t>
+      </w:r>
+    </w:p>
+    <w:p>
+      <w:pPr>
+        <w:pStyle w:val="ListParagraph"/>
+        <w:numPr>
+          <w:ilvl w:val="0"/>
+          <w:numId w:val="26"/>
+        </w:numPr>
+        <w:rPr>
+          <w:sz w:val="24"/>
+          <w:lang w:eastAsia="en-IN"/>
+        </w:rPr>
+      </w:pPr>
+      <w:r>
+        <w:rPr>
+          <w:b/>
+          <w:sz w:val="24"/>
+          <w:lang w:eastAsia="en-IN"/>
+        </w:rPr>
+        <w:t>Wildcards (?)</w:t>
+      </w:r>
+      <w:r>
+        <w:rPr>
+          <w:sz w:val="24"/>
+          <w:lang w:eastAsia="en-IN"/>
+        </w:rPr>
+        <w:t xml:space="preserve"> → Used in method parameters when the type is unknown or needs flexibility</w:t>
       </w:r>
     </w:p>
     <w:p>
@@ -33493,8 +33592,605 @@
         </w:rPr>
       </w:pPr>
     </w:p>
-    <w:p>
-      <w:pPr>
+    <w:tbl>
+      <w:tblPr>
+        <w:tblW w:w="0" w:type="auto"/>
+        <w:tblCellSpacing w:w="15" w:type="dxa"/>
+        <w:tblBorders>
+          <w:top w:val="single" w:sz="4" w:space="0" w:color="auto"/>
+          <w:left w:val="single" w:sz="4" w:space="0" w:color="auto"/>
+          <w:bottom w:val="single" w:sz="4" w:space="0" w:color="auto"/>
+          <w:right w:val="single" w:sz="4" w:space="0" w:color="auto"/>
+          <w:insideH w:val="single" w:sz="4" w:space="0" w:color="auto"/>
+          <w:insideV w:val="single" w:sz="4" w:space="0" w:color="auto"/>
+        </w:tblBorders>
+        <w:tblCellMar>
+          <w:top w:w="15" w:type="dxa"/>
+          <w:left w:w="15" w:type="dxa"/>
+          <w:bottom w:w="15" w:type="dxa"/>
+          <w:right w:w="15" w:type="dxa"/>
+        </w:tblCellMar>
+        <w:tblLook w:val="04A0" w:firstRow="1" w:lastRow="0" w:firstColumn="1" w:lastColumn="0" w:noHBand="0" w:noVBand="1"/>
+      </w:tblPr>
+      <w:tblGrid>
+        <w:gridCol w:w="6732"/>
+        <w:gridCol w:w="1880"/>
+        <w:gridCol w:w="1844"/>
+      </w:tblGrid>
+      <w:tr>
+        <w:trPr>
+          <w:tblHeader/>
+          <w:tblCellSpacing w:w="15" w:type="dxa"/>
+        </w:trPr>
+        <w:tc>
+          <w:tcPr>
+            <w:tcW w:w="0" w:type="auto"/>
+            <w:vAlign w:val="center"/>
+            <w:hideMark/>
+          </w:tcPr>
+          <w:p>
+            <w:pPr>
+              <w:spacing w:after="0" w:line="240" w:lineRule="auto"/>
+              <w:jc w:val="center"/>
+              <w:rPr>
+                <w:rFonts w:ascii="Times New Roman" w:eastAsia="Times New Roman" w:hAnsi="Times New Roman" w:cs="Times New Roman"/>
+                <w:b/>
+                <w:bCs/>
+                <w:sz w:val="24"/>
+                <w:szCs w:val="24"/>
+                <w:lang w:eastAsia="en-IN"/>
+              </w:rPr>
+            </w:pPr>
+            <w:r>
+              <w:rPr>
+                <w:rFonts w:ascii="Times New Roman" w:eastAsia="Times New Roman" w:hAnsi="Times New Roman" w:cs="Times New Roman"/>
+                <w:b/>
+                <w:bCs/>
+                <w:sz w:val="24"/>
+                <w:szCs w:val="24"/>
+                <w:lang w:eastAsia="en-IN"/>
+              </w:rPr>
+              <w:t>Scenario</w:t>
+            </w:r>
+          </w:p>
+        </w:tc>
+        <w:tc>
+          <w:tcPr>
+            <w:tcW w:w="0" w:type="auto"/>
+            <w:vAlign w:val="center"/>
+            <w:hideMark/>
+          </w:tcPr>
+          <w:p>
+            <w:pPr>
+              <w:spacing w:after="0" w:line="240" w:lineRule="auto"/>
+              <w:jc w:val="center"/>
+              <w:rPr>
+                <w:rFonts w:ascii="Times New Roman" w:eastAsia="Times New Roman" w:hAnsi="Times New Roman" w:cs="Times New Roman"/>
+                <w:b/>
+                <w:bCs/>
+                <w:sz w:val="24"/>
+                <w:szCs w:val="24"/>
+                <w:lang w:eastAsia="en-IN"/>
+              </w:rPr>
+            </w:pPr>
+            <w:r>
+              <w:rPr>
+                <w:rFonts w:ascii="Times New Roman" w:eastAsia="Times New Roman" w:hAnsi="Times New Roman" w:cs="Times New Roman"/>
+                <w:b/>
+                <w:bCs/>
+                <w:sz w:val="24"/>
+                <w:szCs w:val="24"/>
+                <w:lang w:eastAsia="en-IN"/>
+              </w:rPr>
+              <w:t>Use Generics (</w:t>
+            </w:r>
+            <w:r>
+              <w:rPr>
+                <w:rFonts w:ascii="Courier New" w:eastAsia="Times New Roman" w:hAnsi="Courier New" w:cs="Courier New"/>
+                <w:b/>
+                <w:bCs/>
+                <w:sz w:val="20"/>
+                <w:szCs w:val="20"/>
+                <w:lang w:eastAsia="en-IN"/>
+              </w:rPr>
+              <w:t>&lt;T&gt;</w:t>
+            </w:r>
+            <w:r>
+              <w:rPr>
+                <w:rFonts w:ascii="Times New Roman" w:eastAsia="Times New Roman" w:hAnsi="Times New Roman" w:cs="Times New Roman"/>
+                <w:b/>
+                <w:bCs/>
+                <w:sz w:val="24"/>
+                <w:szCs w:val="24"/>
+                <w:lang w:eastAsia="en-IN"/>
+              </w:rPr>
+              <w:t>)</w:t>
+            </w:r>
+          </w:p>
+        </w:tc>
+        <w:tc>
+          <w:tcPr>
+            <w:tcW w:w="0" w:type="auto"/>
+            <w:vAlign w:val="center"/>
+            <w:hideMark/>
+          </w:tcPr>
+          <w:p>
+            <w:pPr>
+              <w:spacing w:after="0" w:line="240" w:lineRule="auto"/>
+              <w:jc w:val="center"/>
+              <w:rPr>
+                <w:rFonts w:ascii="Times New Roman" w:eastAsia="Times New Roman" w:hAnsi="Times New Roman" w:cs="Times New Roman"/>
+                <w:b/>
+                <w:bCs/>
+                <w:sz w:val="24"/>
+                <w:szCs w:val="24"/>
+                <w:lang w:eastAsia="en-IN"/>
+              </w:rPr>
+            </w:pPr>
+            <w:r>
+              <w:rPr>
+                <w:rFonts w:ascii="Times New Roman" w:eastAsia="Times New Roman" w:hAnsi="Times New Roman" w:cs="Times New Roman"/>
+                <w:b/>
+                <w:bCs/>
+                <w:sz w:val="24"/>
+                <w:szCs w:val="24"/>
+                <w:lang w:eastAsia="en-IN"/>
+              </w:rPr>
+              <w:t>Use Wildcards (</w:t>
+            </w:r>
+            <w:r>
+              <w:rPr>
+                <w:rFonts w:ascii="Courier New" w:eastAsia="Times New Roman" w:hAnsi="Courier New" w:cs="Courier New"/>
+                <w:b/>
+                <w:bCs/>
+                <w:sz w:val="20"/>
+                <w:szCs w:val="20"/>
+                <w:lang w:eastAsia="en-IN"/>
+              </w:rPr>
+              <w:t>?</w:t>
+            </w:r>
+            <w:r>
+              <w:rPr>
+                <w:rFonts w:ascii="Times New Roman" w:eastAsia="Times New Roman" w:hAnsi="Times New Roman" w:cs="Times New Roman"/>
+                <w:b/>
+                <w:bCs/>
+                <w:sz w:val="24"/>
+                <w:szCs w:val="24"/>
+                <w:lang w:eastAsia="en-IN"/>
+              </w:rPr>
+              <w:t>)</w:t>
+            </w:r>
+          </w:p>
+        </w:tc>
+      </w:tr>
+      <w:tr>
+        <w:trPr>
+          <w:tblCellSpacing w:w="15" w:type="dxa"/>
+        </w:trPr>
+        <w:tc>
+          <w:tcPr>
+            <w:tcW w:w="0" w:type="auto"/>
+            <w:vAlign w:val="center"/>
+            <w:hideMark/>
+          </w:tcPr>
+          <w:p>
+            <w:pPr>
+              <w:spacing w:after="0" w:line="240" w:lineRule="auto"/>
+              <w:rPr>
+                <w:rFonts w:ascii="Times New Roman" w:eastAsia="Times New Roman" w:hAnsi="Times New Roman" w:cs="Times New Roman"/>
+                <w:sz w:val="24"/>
+                <w:szCs w:val="24"/>
+                <w:lang w:eastAsia="en-IN"/>
+              </w:rPr>
+            </w:pPr>
+            <w:r>
+              <w:rPr>
+                <w:rFonts w:ascii="Times New Roman" w:eastAsia="Times New Roman" w:hAnsi="Times New Roman" w:cs="Times New Roman"/>
+                <w:sz w:val="24"/>
+                <w:szCs w:val="24"/>
+                <w:lang w:eastAsia="en-IN"/>
+              </w:rPr>
+              <w:t>You need a class that stores a specific type safely</w:t>
+            </w:r>
+          </w:p>
+        </w:tc>
+        <w:tc>
+          <w:tcPr>
+            <w:tcW w:w="0" w:type="auto"/>
+            <w:vAlign w:val="center"/>
+            <w:hideMark/>
+          </w:tcPr>
+          <w:p>
+            <w:pPr>
+              <w:spacing w:after="0" w:line="240" w:lineRule="auto"/>
+              <w:rPr>
+                <w:rFonts w:ascii="Times New Roman" w:eastAsia="Times New Roman" w:hAnsi="Times New Roman" w:cs="Times New Roman"/>
+                <w:sz w:val="24"/>
+                <w:szCs w:val="24"/>
+                <w:lang w:eastAsia="en-IN"/>
+              </w:rPr>
+            </w:pPr>
+            <w:r>
+              <w:rPr>
+                <w:rFonts w:ascii="Segoe UI Symbol" w:eastAsia="Times New Roman" w:hAnsi="Segoe UI Symbol" w:cs="Segoe UI Symbol"/>
+                <w:sz w:val="24"/>
+                <w:szCs w:val="24"/>
+                <w:lang w:eastAsia="en-IN"/>
+              </w:rPr>
+              <w:t>✅</w:t>
+            </w:r>
+            <w:r>
+              <w:rPr>
+                <w:rFonts w:ascii="Times New Roman" w:eastAsia="Times New Roman" w:hAnsi="Times New Roman" w:cs="Times New Roman"/>
+                <w:sz w:val="24"/>
+                <w:szCs w:val="24"/>
+                <w:lang w:eastAsia="en-IN"/>
+              </w:rPr>
+              <w:t xml:space="preserve"> Yes</w:t>
+            </w:r>
+          </w:p>
+        </w:tc>
+        <w:tc>
+          <w:tcPr>
+            <w:tcW w:w="0" w:type="auto"/>
+            <w:vAlign w:val="center"/>
+            <w:hideMark/>
+          </w:tcPr>
+          <w:p>
+            <w:pPr>
+              <w:spacing w:after="0" w:line="240" w:lineRule="auto"/>
+              <w:rPr>
+                <w:rFonts w:ascii="Times New Roman" w:eastAsia="Times New Roman" w:hAnsi="Times New Roman" w:cs="Times New Roman"/>
+                <w:sz w:val="24"/>
+                <w:szCs w:val="24"/>
+                <w:lang w:eastAsia="en-IN"/>
+              </w:rPr>
+            </w:pPr>
+            <w:r>
+              <w:rPr>
+                <w:rFonts w:ascii="Segoe UI Symbol" w:eastAsia="Times New Roman" w:hAnsi="Segoe UI Symbol" w:cs="Segoe UI Symbol"/>
+                <w:sz w:val="24"/>
+                <w:szCs w:val="24"/>
+                <w:lang w:eastAsia="en-IN"/>
+              </w:rPr>
+              <w:t>❌</w:t>
+            </w:r>
+            <w:r>
+              <w:rPr>
+                <w:rFonts w:ascii="Times New Roman" w:eastAsia="Times New Roman" w:hAnsi="Times New Roman" w:cs="Times New Roman"/>
+                <w:sz w:val="24"/>
+                <w:szCs w:val="24"/>
+                <w:lang w:eastAsia="en-IN"/>
+              </w:rPr>
+              <w:t xml:space="preserve"> No</w:t>
+            </w:r>
+          </w:p>
+        </w:tc>
+      </w:tr>
+      <w:tr>
+        <w:trPr>
+          <w:tblCellSpacing w:w="15" w:type="dxa"/>
+        </w:trPr>
+        <w:tc>
+          <w:tcPr>
+            <w:tcW w:w="0" w:type="auto"/>
+            <w:vAlign w:val="center"/>
+            <w:hideMark/>
+          </w:tcPr>
+          <w:p>
+            <w:pPr>
+              <w:spacing w:after="0" w:line="240" w:lineRule="auto"/>
+              <w:rPr>
+                <w:rFonts w:ascii="Times New Roman" w:eastAsia="Times New Roman" w:hAnsi="Times New Roman" w:cs="Times New Roman"/>
+                <w:sz w:val="24"/>
+                <w:szCs w:val="24"/>
+                <w:lang w:eastAsia="en-IN"/>
+              </w:rPr>
+            </w:pPr>
+            <w:r>
+              <w:rPr>
+                <w:rFonts w:ascii="Times New Roman" w:eastAsia="Times New Roman" w:hAnsi="Times New Roman" w:cs="Times New Roman"/>
+                <w:sz w:val="24"/>
+                <w:szCs w:val="24"/>
+                <w:lang w:eastAsia="en-IN"/>
+              </w:rPr>
+              <w:t>You need a method that works with different types</w:t>
+            </w:r>
+          </w:p>
+        </w:tc>
+        <w:tc>
+          <w:tcPr>
+            <w:tcW w:w="0" w:type="auto"/>
+            <w:vAlign w:val="center"/>
+            <w:hideMark/>
+          </w:tcPr>
+          <w:p>
+            <w:pPr>
+              <w:spacing w:after="0" w:line="240" w:lineRule="auto"/>
+              <w:rPr>
+                <w:rFonts w:ascii="Times New Roman" w:eastAsia="Times New Roman" w:hAnsi="Times New Roman" w:cs="Times New Roman"/>
+                <w:sz w:val="24"/>
+                <w:szCs w:val="24"/>
+                <w:lang w:eastAsia="en-IN"/>
+              </w:rPr>
+            </w:pPr>
+            <w:r>
+              <w:rPr>
+                <w:rFonts w:ascii="Segoe UI Symbol" w:eastAsia="Times New Roman" w:hAnsi="Segoe UI Symbol" w:cs="Segoe UI Symbol"/>
+                <w:sz w:val="24"/>
+                <w:szCs w:val="24"/>
+                <w:lang w:eastAsia="en-IN"/>
+              </w:rPr>
+              <w:t>✅</w:t>
+            </w:r>
+            <w:r>
+              <w:rPr>
+                <w:rFonts w:ascii="Times New Roman" w:eastAsia="Times New Roman" w:hAnsi="Times New Roman" w:cs="Times New Roman"/>
+                <w:sz w:val="24"/>
+                <w:szCs w:val="24"/>
+                <w:lang w:eastAsia="en-IN"/>
+              </w:rPr>
+              <w:t xml:space="preserve"> Yes</w:t>
+            </w:r>
+          </w:p>
+        </w:tc>
+        <w:tc>
+          <w:tcPr>
+            <w:tcW w:w="0" w:type="auto"/>
+            <w:vAlign w:val="center"/>
+            <w:hideMark/>
+          </w:tcPr>
+          <w:p>
+            <w:pPr>
+              <w:spacing w:after="0" w:line="240" w:lineRule="auto"/>
+              <w:rPr>
+                <w:rFonts w:ascii="Times New Roman" w:eastAsia="Times New Roman" w:hAnsi="Times New Roman" w:cs="Times New Roman"/>
+                <w:sz w:val="24"/>
+                <w:szCs w:val="24"/>
+                <w:lang w:eastAsia="en-IN"/>
+              </w:rPr>
+            </w:pPr>
+            <w:r>
+              <w:rPr>
+                <w:rFonts w:ascii="Segoe UI Symbol" w:eastAsia="Times New Roman" w:hAnsi="Segoe UI Symbol" w:cs="Segoe UI Symbol"/>
+                <w:sz w:val="24"/>
+                <w:szCs w:val="24"/>
+                <w:lang w:eastAsia="en-IN"/>
+              </w:rPr>
+              <w:t>✅</w:t>
+            </w:r>
+            <w:r>
+              <w:rPr>
+                <w:rFonts w:ascii="Times New Roman" w:eastAsia="Times New Roman" w:hAnsi="Times New Roman" w:cs="Times New Roman"/>
+                <w:sz w:val="24"/>
+                <w:szCs w:val="24"/>
+                <w:lang w:eastAsia="en-IN"/>
+              </w:rPr>
+              <w:t xml:space="preserve"> Yes</w:t>
+            </w:r>
+          </w:p>
+        </w:tc>
+      </w:tr>
+      <w:tr>
+        <w:trPr>
+          <w:tblCellSpacing w:w="15" w:type="dxa"/>
+        </w:trPr>
+        <w:tc>
+          <w:tcPr>
+            <w:tcW w:w="0" w:type="auto"/>
+            <w:vAlign w:val="center"/>
+            <w:hideMark/>
+          </w:tcPr>
+          <w:p>
+            <w:pPr>
+              <w:spacing w:after="0" w:line="240" w:lineRule="auto"/>
+              <w:rPr>
+                <w:rFonts w:ascii="Times New Roman" w:eastAsia="Times New Roman" w:hAnsi="Times New Roman" w:cs="Times New Roman"/>
+                <w:sz w:val="24"/>
+                <w:szCs w:val="24"/>
+                <w:lang w:eastAsia="en-IN"/>
+              </w:rPr>
+            </w:pPr>
+            <w:r>
+              <w:rPr>
+                <w:rFonts w:ascii="Times New Roman" w:eastAsia="Times New Roman" w:hAnsi="Times New Roman" w:cs="Times New Roman"/>
+                <w:sz w:val="24"/>
+                <w:szCs w:val="24"/>
+                <w:lang w:eastAsia="en-IN"/>
+              </w:rPr>
+              <w:t>You need to pass a collection with different types but don’t need to modify it</w:t>
+            </w:r>
+          </w:p>
+        </w:tc>
+        <w:tc>
+          <w:tcPr>
+            <w:tcW w:w="0" w:type="auto"/>
+            <w:vAlign w:val="center"/>
+            <w:hideMark/>
+          </w:tcPr>
+          <w:p>
+            <w:pPr>
+              <w:spacing w:after="0" w:line="240" w:lineRule="auto"/>
+              <w:rPr>
+                <w:rFonts w:ascii="Times New Roman" w:eastAsia="Times New Roman" w:hAnsi="Times New Roman" w:cs="Times New Roman"/>
+                <w:sz w:val="24"/>
+                <w:szCs w:val="24"/>
+                <w:lang w:eastAsia="en-IN"/>
+              </w:rPr>
+            </w:pPr>
+            <w:r>
+              <w:rPr>
+                <w:rFonts w:ascii="Segoe UI Symbol" w:eastAsia="Times New Roman" w:hAnsi="Segoe UI Symbol" w:cs="Segoe UI Symbol"/>
+                <w:sz w:val="24"/>
+                <w:szCs w:val="24"/>
+                <w:lang w:eastAsia="en-IN"/>
+              </w:rPr>
+              <w:t>❌</w:t>
+            </w:r>
+            <w:r>
+              <w:rPr>
+                <w:rFonts w:ascii="Times New Roman" w:eastAsia="Times New Roman" w:hAnsi="Times New Roman" w:cs="Times New Roman"/>
+                <w:sz w:val="24"/>
+                <w:szCs w:val="24"/>
+                <w:lang w:eastAsia="en-IN"/>
+              </w:rPr>
+              <w:t xml:space="preserve"> No</w:t>
+            </w:r>
+          </w:p>
+        </w:tc>
+        <w:tc>
+          <w:tcPr>
+            <w:tcW w:w="0" w:type="auto"/>
+            <w:vAlign w:val="center"/>
+            <w:hideMark/>
+          </w:tcPr>
+          <w:p>
+            <w:pPr>
+              <w:spacing w:after="0" w:line="240" w:lineRule="auto"/>
+              <w:rPr>
+                <w:rFonts w:ascii="Times New Roman" w:eastAsia="Times New Roman" w:hAnsi="Times New Roman" w:cs="Times New Roman"/>
+                <w:sz w:val="24"/>
+                <w:szCs w:val="24"/>
+                <w:lang w:eastAsia="en-IN"/>
+              </w:rPr>
+            </w:pPr>
+            <w:r>
+              <w:rPr>
+                <w:rFonts w:ascii="Segoe UI Symbol" w:eastAsia="Times New Roman" w:hAnsi="Segoe UI Symbol" w:cs="Segoe UI Symbol"/>
+                <w:sz w:val="24"/>
+                <w:szCs w:val="24"/>
+                <w:lang w:eastAsia="en-IN"/>
+              </w:rPr>
+              <w:t>✅</w:t>
+            </w:r>
+            <w:r>
+              <w:rPr>
+                <w:rFonts w:ascii="Times New Roman" w:eastAsia="Times New Roman" w:hAnsi="Times New Roman" w:cs="Times New Roman"/>
+                <w:sz w:val="24"/>
+                <w:szCs w:val="24"/>
+                <w:lang w:eastAsia="en-IN"/>
+              </w:rPr>
+              <w:t xml:space="preserve"> Yes</w:t>
+            </w:r>
+          </w:p>
+        </w:tc>
+      </w:tr>
+      <w:tr>
+        <w:trPr>
+          <w:tblCellSpacing w:w="15" w:type="dxa"/>
+        </w:trPr>
+        <w:tc>
+          <w:tcPr>
+            <w:tcW w:w="0" w:type="auto"/>
+            <w:vAlign w:val="center"/>
+            <w:hideMark/>
+          </w:tcPr>
+          <w:p>
+            <w:pPr>
+              <w:spacing w:after="0" w:line="240" w:lineRule="auto"/>
+              <w:rPr>
+                <w:rFonts w:ascii="Times New Roman" w:eastAsia="Times New Roman" w:hAnsi="Times New Roman" w:cs="Times New Roman"/>
+                <w:sz w:val="24"/>
+                <w:szCs w:val="24"/>
+                <w:lang w:eastAsia="en-IN"/>
+              </w:rPr>
+            </w:pPr>
+            <w:r>
+              <w:rPr>
+                <w:rFonts w:ascii="Times New Roman" w:eastAsia="Times New Roman" w:hAnsi="Times New Roman" w:cs="Times New Roman"/>
+                <w:sz w:val="24"/>
+                <w:szCs w:val="24"/>
+                <w:lang w:eastAsia="en-IN"/>
+              </w:rPr>
+              <w:t>You want to return a value with a specific type</w:t>
+            </w:r>
+          </w:p>
+        </w:tc>
+        <w:tc>
+          <w:tcPr>
+            <w:tcW w:w="0" w:type="auto"/>
+            <w:vAlign w:val="center"/>
+            <w:hideMark/>
+          </w:tcPr>
+          <w:p>
+            <w:pPr>
+              <w:spacing w:after="0" w:line="240" w:lineRule="auto"/>
+              <w:rPr>
+                <w:rFonts w:ascii="Times New Roman" w:eastAsia="Times New Roman" w:hAnsi="Times New Roman" w:cs="Times New Roman"/>
+                <w:sz w:val="24"/>
+                <w:szCs w:val="24"/>
+                <w:lang w:eastAsia="en-IN"/>
+              </w:rPr>
+            </w:pPr>
+            <w:r>
+              <w:rPr>
+                <w:rFonts w:ascii="Segoe UI Symbol" w:eastAsia="Times New Roman" w:hAnsi="Segoe UI Symbol" w:cs="Segoe UI Symbol"/>
+                <w:sz w:val="24"/>
+                <w:szCs w:val="24"/>
+                <w:lang w:eastAsia="en-IN"/>
+              </w:rPr>
+              <w:t>✅</w:t>
+            </w:r>
+            <w:r>
+              <w:rPr>
+                <w:rFonts w:ascii="Times New Roman" w:eastAsia="Times New Roman" w:hAnsi="Times New Roman" w:cs="Times New Roman"/>
+                <w:sz w:val="24"/>
+                <w:szCs w:val="24"/>
+                <w:lang w:eastAsia="en-IN"/>
+              </w:rPr>
+              <w:t xml:space="preserve"> Yes</w:t>
+            </w:r>
+          </w:p>
+        </w:tc>
+        <w:tc>
+          <w:tcPr>
+            <w:tcW w:w="0" w:type="auto"/>
+            <w:vAlign w:val="center"/>
+            <w:hideMark/>
+          </w:tcPr>
+          <w:p>
+            <w:pPr>
+              <w:spacing w:after="0" w:line="240" w:lineRule="auto"/>
+              <w:rPr>
+                <w:rFonts w:ascii="Times New Roman" w:eastAsia="Times New Roman" w:hAnsi="Times New Roman" w:cs="Times New Roman"/>
+                <w:sz w:val="24"/>
+                <w:szCs w:val="24"/>
+                <w:lang w:eastAsia="en-IN"/>
+              </w:rPr>
+            </w:pPr>
+            <w:r>
+              <w:rPr>
+                <w:rFonts w:ascii="Segoe UI Symbol" w:eastAsia="Times New Roman" w:hAnsi="Segoe UI Symbol" w:cs="Segoe UI Symbol"/>
+                <w:sz w:val="24"/>
+                <w:szCs w:val="24"/>
+                <w:lang w:eastAsia="en-IN"/>
+              </w:rPr>
+              <w:t>❌</w:t>
+            </w:r>
+            <w:r>
+              <w:rPr>
+                <w:rFonts w:ascii="Times New Roman" w:eastAsia="Times New Roman" w:hAnsi="Times New Roman" w:cs="Times New Roman"/>
+                <w:sz w:val="24"/>
+                <w:szCs w:val="24"/>
+                <w:lang w:eastAsia="en-IN"/>
+              </w:rPr>
+              <w:t xml:space="preserve"> No</w:t>
+            </w:r>
+          </w:p>
+        </w:tc>
+      </w:tr>
+    </w:tbl>
+    <w:p>
+      <w:pPr>
+        <w:rPr>
+          <w:sz w:val="24"/>
+          <w:lang w:eastAsia="en-IN"/>
+        </w:rPr>
+      </w:pPr>
+    </w:p>
+    <w:p>
+      <w:pPr>
+        <w:spacing w:after="0"/>
         <w:rPr>
           <w:sz w:val="24"/>
           <w:lang w:eastAsia="en-IN"/>
@@ -33962,6 +34658,16 @@
         <w:pStyle w:val="HTMLPreformatted"/>
         <w:shd w:val="clear" w:color="auto" w:fill="1E1F22"/>
         <w:rPr>
+          <w:color w:val="7A7E85"/>
+          <w:sz w:val="22"/>
+        </w:rPr>
+      </w:pPr>
+    </w:p>
+    <w:p>
+      <w:pPr>
+        <w:pStyle w:val="HTMLPreformatted"/>
+        <w:shd w:val="clear" w:color="auto" w:fill="1E1F22"/>
+        <w:rPr>
           <w:color w:val="BCBEC4"/>
           <w:sz w:val="22"/>
         </w:rPr>
@@ -34329,19 +35035,46 @@
     </w:p>
     <w:p>
       <w:pPr>
+        <w:pStyle w:val="HTMLPreformatted"/>
+        <w:shd w:val="clear" w:color="auto" w:fill="1E1F22"/>
+        <w:rPr>
+          <w:color w:val="BCBEC4"/>
+          <w:sz w:val="22"/>
+        </w:rPr>
+      </w:pPr>
+    </w:p>
+    <w:p>
+      <w:pPr>
         <w:rPr>
           <w:color w:val="0070C0"/>
           <w:sz w:val="28"/>
         </w:rPr>
       </w:pPr>
-      <w:r>
+    </w:p>
+    <w:p>
+      <w:pPr>
         <w:rPr>
           <w:color w:val="0070C0"/>
           <w:sz w:val="28"/>
         </w:rPr>
-        <w:lastRenderedPageBreak/>
+      </w:pPr>
+      <w:r>
+        <w:rPr>
+          <w:color w:val="0070C0"/>
+          <w:sz w:val="28"/>
+        </w:rPr>
         <w:t>Bounded wildcard</w:t>
       </w:r>
+    </w:p>
+    <w:p>
+      <w:pPr>
+        <w:pStyle w:val="HTMLPreformatted"/>
+        <w:shd w:val="clear" w:color="auto" w:fill="1E1F22"/>
+        <w:rPr>
+          <w:color w:val="CF8E6D"/>
+          <w:sz w:val="22"/>
+        </w:rPr>
+      </w:pPr>
     </w:p>
     <w:p>
       <w:pPr>
@@ -35037,6 +35770,16 @@
         <w:br/>
         <w:t>}</w:t>
       </w:r>
+    </w:p>
+    <w:p>
+      <w:pPr>
+        <w:pStyle w:val="HTMLPreformatted"/>
+        <w:shd w:val="clear" w:color="auto" w:fill="1E1F22"/>
+        <w:rPr>
+          <w:color w:val="BCBEC4"/>
+          <w:sz w:val="22"/>
+        </w:rPr>
+      </w:pPr>
     </w:p>
     <w:p>
       <w:pPr>
@@ -35132,7 +35875,7 @@
           <w:rPr>
             <w:noProof/>
           </w:rPr>
-          <w:t>7</w:t>
+          <w:t>21</w:t>
         </w:r>
         <w:r>
           <w:rPr>
@@ -36715,6 +37458,119 @@
     </w:lvl>
   </w:abstractNum>
   <w:abstractNum w:abstractNumId="15" w15:restartNumberingAfterBreak="0">
+    <w:nsid w:val="53AE0979"/>
+    <w:multiLevelType w:val="hybridMultilevel"/>
+    <w:tmpl w:val="44DAD87C"/>
+    <w:lvl w:ilvl="0" w:tplc="40090001">
+      <w:start w:val="1"/>
+      <w:numFmt w:val="bullet"/>
+      <w:lvlText w:val=""/>
+      <w:lvlJc w:val="left"/>
+      <w:pPr>
+        <w:ind w:left="720" w:hanging="360"/>
+      </w:pPr>
+      <w:rPr>
+        <w:rFonts w:ascii="Symbol" w:hAnsi="Symbol" w:hint="default"/>
+      </w:rPr>
+    </w:lvl>
+    <w:lvl w:ilvl="1" w:tplc="40090003" w:tentative="1">
+      <w:start w:val="1"/>
+      <w:numFmt w:val="bullet"/>
+      <w:lvlText w:val="o"/>
+      <w:lvlJc w:val="left"/>
+      <w:pPr>
+        <w:ind w:left="1440" w:hanging="360"/>
+      </w:pPr>
+      <w:rPr>
+        <w:rFonts w:ascii="Courier New" w:hAnsi="Courier New" w:cs="Courier New" w:hint="default"/>
+      </w:rPr>
+    </w:lvl>
+    <w:lvl w:ilvl="2" w:tplc="40090005" w:tentative="1">
+      <w:start w:val="1"/>
+      <w:numFmt w:val="bullet"/>
+      <w:lvlText w:val=""/>
+      <w:lvlJc w:val="left"/>
+      <w:pPr>
+        <w:ind w:left="2160" w:hanging="360"/>
+      </w:pPr>
+      <w:rPr>
+        <w:rFonts w:ascii="Wingdings" w:hAnsi="Wingdings" w:hint="default"/>
+      </w:rPr>
+    </w:lvl>
+    <w:lvl w:ilvl="3" w:tplc="40090001" w:tentative="1">
+      <w:start w:val="1"/>
+      <w:numFmt w:val="bullet"/>
+      <w:lvlText w:val=""/>
+      <w:lvlJc w:val="left"/>
+      <w:pPr>
+        <w:ind w:left="2880" w:hanging="360"/>
+      </w:pPr>
+      <w:rPr>
+        <w:rFonts w:ascii="Symbol" w:hAnsi="Symbol" w:hint="default"/>
+      </w:rPr>
+    </w:lvl>
+    <w:lvl w:ilvl="4" w:tplc="40090003" w:tentative="1">
+      <w:start w:val="1"/>
+      <w:numFmt w:val="bullet"/>
+      <w:lvlText w:val="o"/>
+      <w:lvlJc w:val="left"/>
+      <w:pPr>
+        <w:ind w:left="3600" w:hanging="360"/>
+      </w:pPr>
+      <w:rPr>
+        <w:rFonts w:ascii="Courier New" w:hAnsi="Courier New" w:cs="Courier New" w:hint="default"/>
+      </w:rPr>
+    </w:lvl>
+    <w:lvl w:ilvl="5" w:tplc="40090005" w:tentative="1">
+      <w:start w:val="1"/>
+      <w:numFmt w:val="bullet"/>
+      <w:lvlText w:val=""/>
+      <w:lvlJc w:val="left"/>
+      <w:pPr>
+        <w:ind w:left="4320" w:hanging="360"/>
+      </w:pPr>
+      <w:rPr>
+        <w:rFonts w:ascii="Wingdings" w:hAnsi="Wingdings" w:hint="default"/>
+      </w:rPr>
+    </w:lvl>
+    <w:lvl w:ilvl="6" w:tplc="40090001" w:tentative="1">
+      <w:start w:val="1"/>
+      <w:numFmt w:val="bullet"/>
+      <w:lvlText w:val=""/>
+      <w:lvlJc w:val="left"/>
+      <w:pPr>
+        <w:ind w:left="5040" w:hanging="360"/>
+      </w:pPr>
+      <w:rPr>
+        <w:rFonts w:ascii="Symbol" w:hAnsi="Symbol" w:hint="default"/>
+      </w:rPr>
+    </w:lvl>
+    <w:lvl w:ilvl="7" w:tplc="40090003" w:tentative="1">
+      <w:start w:val="1"/>
+      <w:numFmt w:val="bullet"/>
+      <w:lvlText w:val="o"/>
+      <w:lvlJc w:val="left"/>
+      <w:pPr>
+        <w:ind w:left="5760" w:hanging="360"/>
+      </w:pPr>
+      <w:rPr>
+        <w:rFonts w:ascii="Courier New" w:hAnsi="Courier New" w:cs="Courier New" w:hint="default"/>
+      </w:rPr>
+    </w:lvl>
+    <w:lvl w:ilvl="8" w:tplc="40090005" w:tentative="1">
+      <w:start w:val="1"/>
+      <w:numFmt w:val="bullet"/>
+      <w:lvlText w:val=""/>
+      <w:lvlJc w:val="left"/>
+      <w:pPr>
+        <w:ind w:left="6480" w:hanging="360"/>
+      </w:pPr>
+      <w:rPr>
+        <w:rFonts w:ascii="Wingdings" w:hAnsi="Wingdings" w:hint="default"/>
+      </w:rPr>
+    </w:lvl>
+  </w:abstractNum>
+  <w:abstractNum w:abstractNumId="16" w15:restartNumberingAfterBreak="0">
     <w:nsid w:val="540039B8"/>
     <w:multiLevelType w:val="hybridMultilevel"/>
     <w:tmpl w:val="F8EACFB2"/>
@@ -36805,7 +37661,7 @@
       </w:pPr>
     </w:lvl>
   </w:abstractNum>
-  <w:abstractNum w:abstractNumId="16" w15:restartNumberingAfterBreak="0">
+  <w:abstractNum w:abstractNumId="17" w15:restartNumberingAfterBreak="0">
     <w:nsid w:val="5AEE24A4"/>
     <w:multiLevelType w:val="hybridMultilevel"/>
     <w:tmpl w:val="DBFE5AB0"/>
@@ -36896,7 +37752,7 @@
       </w:pPr>
     </w:lvl>
   </w:abstractNum>
-  <w:abstractNum w:abstractNumId="17" w15:restartNumberingAfterBreak="0">
+  <w:abstractNum w:abstractNumId="18" w15:restartNumberingAfterBreak="0">
     <w:nsid w:val="685677D8"/>
     <w:multiLevelType w:val="hybridMultilevel"/>
     <w:tmpl w:val="CCA2EF02"/>
@@ -37009,7 +37865,7 @@
       </w:rPr>
     </w:lvl>
   </w:abstractNum>
-  <w:abstractNum w:abstractNumId="18" w15:restartNumberingAfterBreak="0">
+  <w:abstractNum w:abstractNumId="19" w15:restartNumberingAfterBreak="0">
     <w:nsid w:val="68BF36BB"/>
     <w:multiLevelType w:val="hybridMultilevel"/>
     <w:tmpl w:val="C3FADB44"/>
@@ -37122,7 +37978,7 @@
       </w:rPr>
     </w:lvl>
   </w:abstractNum>
-  <w:abstractNum w:abstractNumId="19" w15:restartNumberingAfterBreak="0">
+  <w:abstractNum w:abstractNumId="20" w15:restartNumberingAfterBreak="0">
     <w:nsid w:val="6DDA1667"/>
     <w:multiLevelType w:val="hybridMultilevel"/>
     <w:tmpl w:val="2B6E616C"/>
@@ -37213,7 +38069,7 @@
       </w:pPr>
     </w:lvl>
   </w:abstractNum>
-  <w:abstractNum w:abstractNumId="20" w15:restartNumberingAfterBreak="0">
+  <w:abstractNum w:abstractNumId="21" w15:restartNumberingAfterBreak="0">
     <w:nsid w:val="6DDB4983"/>
     <w:multiLevelType w:val="hybridMultilevel"/>
     <w:tmpl w:val="E7E6EECE"/>
@@ -37326,7 +38182,7 @@
       </w:rPr>
     </w:lvl>
   </w:abstractNum>
-  <w:abstractNum w:abstractNumId="21" w15:restartNumberingAfterBreak="0">
+  <w:abstractNum w:abstractNumId="22" w15:restartNumberingAfterBreak="0">
     <w:nsid w:val="6EA0491F"/>
     <w:multiLevelType w:val="hybridMultilevel"/>
     <w:tmpl w:val="F73ED214"/>
@@ -37439,7 +38295,7 @@
       </w:rPr>
     </w:lvl>
   </w:abstractNum>
-  <w:abstractNum w:abstractNumId="22" w15:restartNumberingAfterBreak="0">
+  <w:abstractNum w:abstractNumId="23" w15:restartNumberingAfterBreak="0">
     <w:nsid w:val="72934593"/>
     <w:multiLevelType w:val="hybridMultilevel"/>
     <w:tmpl w:val="BBB0F64C"/>
@@ -37552,7 +38408,7 @@
       </w:rPr>
     </w:lvl>
   </w:abstractNum>
-  <w:abstractNum w:abstractNumId="23" w15:restartNumberingAfterBreak="0">
+  <w:abstractNum w:abstractNumId="24" w15:restartNumberingAfterBreak="0">
     <w:nsid w:val="74774F5C"/>
     <w:multiLevelType w:val="hybridMultilevel"/>
     <w:tmpl w:val="4810EC72"/>
@@ -37641,7 +38497,7 @@
       </w:pPr>
     </w:lvl>
   </w:abstractNum>
-  <w:abstractNum w:abstractNumId="24" w15:restartNumberingAfterBreak="0">
+  <w:abstractNum w:abstractNumId="25" w15:restartNumberingAfterBreak="0">
     <w:nsid w:val="74F120E6"/>
     <w:multiLevelType w:val="hybridMultilevel"/>
     <w:tmpl w:val="A1C0D4D6"/>
@@ -37733,7 +38589,7 @@
     </w:lvl>
   </w:abstractNum>
   <w:num w:numId="1">
-    <w:abstractNumId w:val="18"/>
+    <w:abstractNumId w:val="19"/>
   </w:num>
   <w:num w:numId="2">
     <w:abstractNumId w:val="12"/>
@@ -37754,7 +38610,7 @@
     <w:abstractNumId w:val="10"/>
   </w:num>
   <w:num w:numId="8">
-    <w:abstractNumId w:val="23"/>
+    <w:abstractNumId w:val="24"/>
   </w:num>
   <w:num w:numId="9">
     <w:abstractNumId w:val="8"/>
@@ -37763,31 +38619,31 @@
     <w:abstractNumId w:val="11"/>
   </w:num>
   <w:num w:numId="11">
+    <w:abstractNumId w:val="21"/>
+  </w:num>
+  <w:num w:numId="12">
     <w:abstractNumId w:val="20"/>
   </w:num>
-  <w:num w:numId="12">
-    <w:abstractNumId w:val="19"/>
-  </w:num>
   <w:num w:numId="13">
-    <w:abstractNumId w:val="16"/>
+    <w:abstractNumId w:val="17"/>
   </w:num>
   <w:num w:numId="14">
-    <w:abstractNumId w:val="15"/>
+    <w:abstractNumId w:val="16"/>
   </w:num>
   <w:num w:numId="15">
     <w:abstractNumId w:val="7"/>
   </w:num>
   <w:num w:numId="16">
-    <w:abstractNumId w:val="21"/>
+    <w:abstractNumId w:val="22"/>
   </w:num>
   <w:num w:numId="17">
-    <w:abstractNumId w:val="24"/>
+    <w:abstractNumId w:val="25"/>
   </w:num>
   <w:num w:numId="18">
-    <w:abstractNumId w:val="17"/>
+    <w:abstractNumId w:val="18"/>
   </w:num>
   <w:num w:numId="19">
-    <w:abstractNumId w:val="22"/>
+    <w:abstractNumId w:val="23"/>
   </w:num>
   <w:num w:numId="20">
     <w:abstractNumId w:val="2"/>
@@ -37806,6 +38662,9 @@
   </w:num>
   <w:num w:numId="25">
     <w:abstractNumId w:val="0"/>
+  </w:num>
+  <w:num w:numId="26">
+    <w:abstractNumId w:val="15"/>
   </w:num>
   <w:numIdMacAtCleanup w:val="24"/>
 </w:numbering>
@@ -38970,7 +39829,7 @@
 </file>
 
 <file path=customXml/itemProps1.xml><?xml version="1.0" encoding="utf-8"?>
-<ds:datastoreItem xmlns:ds="http://schemas.openxmlformats.org/officeDocument/2006/customXml" ds:itemID="{8C32E10A-29B4-4851-97F8-8B72187F7DE6}">
+<ds:datastoreItem xmlns:ds="http://schemas.openxmlformats.org/officeDocument/2006/customXml" ds:itemID="{CD061ECB-4DD8-4272-915F-80A0ABC1E374}">
   <ds:schemaRefs>
     <ds:schemaRef ds:uri="http://schemas.openxmlformats.org/officeDocument/2006/bibliography"/>
   </ds:schemaRefs>
